--- a/scripts/Edouard/Synthese_resultats.docx
+++ b/scripts/Edouard/Synthese_resultats.docx
@@ -48,6 +48,8 @@
         </w:rPr>
         <w:t>Résultats matrice de corrélation</w:t>
       </w:r>
+      <w:bookmarkStart w:id="0" w:name="_GoBack"/>
+      <w:bookmarkEnd w:id="0"/>
     </w:p>
     <w:tbl>
       <w:tblPr>
@@ -356,17 +358,7 @@
                 <w:sz w:val="14"/>
                 <w:lang w:val="en-US" w:eastAsia="fr-FR"/>
               </w:rPr>
-              <w:t xml:space="preserve"> : </w:t>
-            </w:r>
-            <w:r>
-              <w:rPr>
-                <w:rFonts w:ascii="Calibri" w:eastAsia="Times New Roman" w:hAnsi="Calibri" w:cs="Calibri"/>
-                <w:b/>
-                <w:color w:val="000000"/>
-                <w:sz w:val="14"/>
-                <w:lang w:val="en-US" w:eastAsia="fr-FR"/>
-              </w:rPr>
-              <w:t>TRUE</w:t>
+              <w:t xml:space="preserve"> : TRUE</w:t>
             </w:r>
           </w:p>
         </w:tc>
@@ -621,14 +613,14 @@
               <w:rPr>
                 <w:rFonts w:ascii="Calibri" w:hAnsi="Calibri" w:cs="Calibri"/>
                 <w:color w:val="C0504D" w:themeColor="accent2"/>
-                <w:sz w:val="16"/>
+                <w:sz w:val="14"/>
               </w:rPr>
             </w:pPr>
             <w:r>
               <w:rPr>
                 <w:rFonts w:ascii="Calibri" w:hAnsi="Calibri" w:cs="Calibri"/>
                 <w:color w:val="C0504D" w:themeColor="accent2"/>
-                <w:sz w:val="16"/>
+                <w:sz w:val="14"/>
               </w:rPr>
               <w:t>1 (0)</w:t>
             </w:r>
@@ -654,16 +646,16 @@
               <w:rPr>
                 <w:rFonts w:ascii="Calibri" w:hAnsi="Calibri" w:cs="Calibri"/>
                 <w:color w:val="C0504D" w:themeColor="accent2"/>
-                <w:sz w:val="16"/>
+                <w:sz w:val="14"/>
               </w:rPr>
             </w:pPr>
             <w:r>
               <w:rPr>
                 <w:rFonts w:ascii="Calibri" w:hAnsi="Calibri" w:cs="Calibri"/>
                 <w:color w:val="C0504D" w:themeColor="accent2"/>
-                <w:sz w:val="16"/>
-              </w:rPr>
-              <w:t>0,65 (0,35)</w:t>
+                <w:sz w:val="14"/>
+              </w:rPr>
+              <w:t>0,74 (0,31)</w:t>
             </w:r>
           </w:p>
         </w:tc>
@@ -687,16 +679,16 @@
               <w:rPr>
                 <w:rFonts w:ascii="Calibri" w:hAnsi="Calibri" w:cs="Calibri"/>
                 <w:color w:val="C0504D" w:themeColor="accent2"/>
-                <w:sz w:val="16"/>
+                <w:sz w:val="14"/>
               </w:rPr>
             </w:pPr>
             <w:r>
               <w:rPr>
                 <w:rFonts w:ascii="Calibri" w:hAnsi="Calibri" w:cs="Calibri"/>
                 <w:color w:val="C0504D" w:themeColor="accent2"/>
-                <w:sz w:val="16"/>
-              </w:rPr>
-              <w:t>0,88 (0,10)</w:t>
+                <w:sz w:val="14"/>
+              </w:rPr>
+              <w:t>0,88 (0,09)</w:t>
             </w:r>
           </w:p>
         </w:tc>
@@ -720,16 +712,16 @@
               <w:rPr>
                 <w:rFonts w:ascii="Calibri" w:hAnsi="Calibri" w:cs="Calibri"/>
                 <w:color w:val="C0504D" w:themeColor="accent2"/>
-                <w:sz w:val="16"/>
+                <w:sz w:val="14"/>
               </w:rPr>
             </w:pPr>
             <w:r>
               <w:rPr>
                 <w:rFonts w:ascii="Calibri" w:hAnsi="Calibri" w:cs="Calibri"/>
                 <w:color w:val="C0504D" w:themeColor="accent2"/>
-                <w:sz w:val="16"/>
-              </w:rPr>
-              <w:t>0,91 (0,12)</w:t>
+                <w:sz w:val="14"/>
+              </w:rPr>
+              <w:t>0,88 (0,14)</w:t>
             </w:r>
           </w:p>
         </w:tc>
@@ -753,16 +745,16 @@
               <w:rPr>
                 <w:rFonts w:ascii="Calibri" w:hAnsi="Calibri" w:cs="Calibri"/>
                 <w:color w:val="C0504D" w:themeColor="accent2"/>
-                <w:sz w:val="16"/>
+                <w:sz w:val="14"/>
               </w:rPr>
             </w:pPr>
             <w:r>
               <w:rPr>
                 <w:rFonts w:ascii="Calibri" w:hAnsi="Calibri" w:cs="Calibri"/>
                 <w:color w:val="C0504D" w:themeColor="accent2"/>
-                <w:sz w:val="16"/>
-              </w:rPr>
-              <w:t>0,92 (0,19)</w:t>
+                <w:sz w:val="14"/>
+              </w:rPr>
+              <w:t>0,99 (0,00)</w:t>
             </w:r>
           </w:p>
         </w:tc>
@@ -786,16 +778,16 @@
               <w:rPr>
                 <w:rFonts w:ascii="Calibri" w:hAnsi="Calibri" w:cs="Calibri"/>
                 <w:color w:val="C0504D" w:themeColor="accent2"/>
-                <w:sz w:val="16"/>
+                <w:sz w:val="14"/>
               </w:rPr>
             </w:pPr>
             <w:r>
               <w:rPr>
                 <w:rFonts w:ascii="Calibri" w:hAnsi="Calibri" w:cs="Calibri"/>
                 <w:color w:val="C0504D" w:themeColor="accent2"/>
-                <w:sz w:val="16"/>
-              </w:rPr>
-              <w:t>0,88 (0,16)</w:t>
+                <w:sz w:val="14"/>
+              </w:rPr>
+              <w:t>0,82 (0,11)</w:t>
             </w:r>
           </w:p>
         </w:tc>
@@ -819,16 +811,16 @@
               <w:rPr>
                 <w:rFonts w:ascii="Calibri" w:hAnsi="Calibri" w:cs="Calibri"/>
                 <w:color w:val="C0504D" w:themeColor="accent2"/>
-                <w:sz w:val="16"/>
+                <w:sz w:val="14"/>
               </w:rPr>
             </w:pPr>
             <w:r>
               <w:rPr>
                 <w:rFonts w:ascii="Calibri" w:hAnsi="Calibri" w:cs="Calibri"/>
                 <w:color w:val="C0504D" w:themeColor="accent2"/>
-                <w:sz w:val="16"/>
-              </w:rPr>
-              <w:t>0,84 (0,19)</w:t>
+                <w:sz w:val="14"/>
+              </w:rPr>
+              <w:t>0,90 (0,09)</w:t>
             </w:r>
           </w:p>
         </w:tc>
@@ -852,16 +844,16 @@
               <w:rPr>
                 <w:rFonts w:ascii="Calibri" w:hAnsi="Calibri" w:cs="Calibri"/>
                 <w:color w:val="C0504D" w:themeColor="accent2"/>
-                <w:sz w:val="16"/>
+                <w:sz w:val="14"/>
               </w:rPr>
             </w:pPr>
             <w:r>
               <w:rPr>
                 <w:rFonts w:ascii="Calibri" w:hAnsi="Calibri" w:cs="Calibri"/>
                 <w:color w:val="C0504D" w:themeColor="accent2"/>
-                <w:sz w:val="16"/>
-              </w:rPr>
-              <w:t>0,61 (0,14)</w:t>
+                <w:sz w:val="14"/>
+              </w:rPr>
+              <w:t>0,63 (0,16)</w:t>
             </w:r>
           </w:p>
         </w:tc>
@@ -885,16 +877,16 @@
               <w:rPr>
                 <w:rFonts w:ascii="Calibri" w:hAnsi="Calibri" w:cs="Calibri"/>
                 <w:color w:val="C0504D" w:themeColor="accent2"/>
-                <w:sz w:val="16"/>
+                <w:sz w:val="14"/>
               </w:rPr>
             </w:pPr>
             <w:r>
               <w:rPr>
                 <w:rFonts w:ascii="Calibri" w:hAnsi="Calibri" w:cs="Calibri"/>
                 <w:color w:val="C0504D" w:themeColor="accent2"/>
-                <w:sz w:val="16"/>
-              </w:rPr>
-              <w:t>0,69 (0,10)</w:t>
+                <w:sz w:val="14"/>
+              </w:rPr>
+              <w:t>0,68 (0,13)</w:t>
             </w:r>
           </w:p>
         </w:tc>
@@ -961,16 +953,16 @@
               <w:rPr>
                 <w:rFonts w:ascii="Calibri" w:hAnsi="Calibri" w:cs="Calibri"/>
                 <w:color w:val="C0504D" w:themeColor="accent2"/>
-                <w:sz w:val="16"/>
+                <w:sz w:val="14"/>
               </w:rPr>
             </w:pPr>
             <w:r>
               <w:rPr>
                 <w:rFonts w:ascii="Calibri" w:hAnsi="Calibri" w:cs="Calibri"/>
                 <w:color w:val="C0504D" w:themeColor="accent2"/>
-                <w:sz w:val="16"/>
-              </w:rPr>
-              <w:t>0,65 (0,35)</w:t>
+                <w:sz w:val="14"/>
+              </w:rPr>
+              <w:t>0,74 (0,31)</w:t>
             </w:r>
           </w:p>
         </w:tc>
@@ -994,14 +986,14 @@
               <w:rPr>
                 <w:rFonts w:ascii="Calibri" w:hAnsi="Calibri" w:cs="Calibri"/>
                 <w:color w:val="000000"/>
-                <w:sz w:val="16"/>
-              </w:rPr>
-            </w:pPr>
-            <w:r>
-              <w:rPr>
-                <w:rFonts w:ascii="Calibri" w:hAnsi="Calibri" w:cs="Calibri"/>
-                <w:color w:val="000000"/>
-                <w:sz w:val="16"/>
+                <w:sz w:val="14"/>
+              </w:rPr>
+            </w:pPr>
+            <w:r>
+              <w:rPr>
+                <w:rFonts w:ascii="Calibri" w:hAnsi="Calibri" w:cs="Calibri"/>
+                <w:color w:val="000000"/>
+                <w:sz w:val="14"/>
               </w:rPr>
               <w:t>1 (0)</w:t>
             </w:r>
@@ -1027,80 +1019,82 @@
               <w:rPr>
                 <w:rFonts w:ascii="Calibri" w:hAnsi="Calibri" w:cs="Calibri"/>
                 <w:color w:val="000000"/>
-                <w:sz w:val="16"/>
-              </w:rPr>
-            </w:pPr>
-            <w:r>
-              <w:rPr>
-                <w:rFonts w:ascii="Calibri" w:hAnsi="Calibri" w:cs="Calibri"/>
-                <w:color w:val="000000"/>
-                <w:sz w:val="16"/>
-              </w:rPr>
-              <w:t>0,73 (0,28)</w:t>
-            </w:r>
-          </w:p>
-        </w:tc>
-        <w:tc>
-          <w:tcPr>
-            <w:tcW w:w="1134" w:type="dxa"/>
-            <w:tcBorders>
-              <w:top w:val="nil"/>
-              <w:left w:val="single" w:sz="4" w:space="0" w:color="auto"/>
-              <w:bottom w:val="nil"/>
-              <w:right w:val="single" w:sz="4" w:space="0" w:color="auto"/>
-            </w:tcBorders>
-            <w:shd w:val="clear" w:color="auto" w:fill="auto"/>
-            <w:noWrap/>
-            <w:vAlign w:val="center"/>
-            <w:hideMark/>
-          </w:tcPr>
-          <w:p>
-            <w:pPr>
-              <w:jc w:val="center"/>
-              <w:rPr>
-                <w:rFonts w:ascii="Calibri" w:hAnsi="Calibri" w:cs="Calibri"/>
-                <w:sz w:val="16"/>
-              </w:rPr>
-            </w:pPr>
-            <w:r>
-              <w:rPr>
-                <w:rFonts w:ascii="Calibri" w:hAnsi="Calibri" w:cs="Calibri"/>
-                <w:sz w:val="16"/>
-              </w:rPr>
-              <w:t>0,70 (0,35)</w:t>
-            </w:r>
-          </w:p>
-        </w:tc>
-        <w:tc>
-          <w:tcPr>
-            <w:tcW w:w="1134" w:type="dxa"/>
-            <w:tcBorders>
-              <w:top w:val="nil"/>
-              <w:left w:val="single" w:sz="4" w:space="0" w:color="auto"/>
-              <w:bottom w:val="nil"/>
-              <w:right w:val="single" w:sz="4" w:space="0" w:color="auto"/>
-            </w:tcBorders>
-            <w:shd w:val="clear" w:color="auto" w:fill="auto"/>
-            <w:noWrap/>
-            <w:vAlign w:val="center"/>
-            <w:hideMark/>
-          </w:tcPr>
-          <w:p>
-            <w:pPr>
-              <w:jc w:val="center"/>
-              <w:rPr>
-                <w:rFonts w:ascii="Calibri" w:hAnsi="Calibri" w:cs="Calibri"/>
-                <w:color w:val="000000"/>
-                <w:sz w:val="16"/>
-              </w:rPr>
-            </w:pPr>
-            <w:r>
-              <w:rPr>
-                <w:rFonts w:ascii="Calibri" w:hAnsi="Calibri" w:cs="Calibri"/>
-                <w:color w:val="000000"/>
-                <w:sz w:val="16"/>
-              </w:rPr>
-              <w:t>0,72 (0,30)</w:t>
+                <w:sz w:val="14"/>
+              </w:rPr>
+            </w:pPr>
+            <w:r>
+              <w:rPr>
+                <w:rFonts w:ascii="Calibri" w:hAnsi="Calibri" w:cs="Calibri"/>
+                <w:color w:val="000000"/>
+                <w:sz w:val="14"/>
+              </w:rPr>
+              <w:t>0,70 (0,31)</w:t>
+            </w:r>
+          </w:p>
+        </w:tc>
+        <w:tc>
+          <w:tcPr>
+            <w:tcW w:w="1134" w:type="dxa"/>
+            <w:tcBorders>
+              <w:top w:val="nil"/>
+              <w:left w:val="single" w:sz="4" w:space="0" w:color="auto"/>
+              <w:bottom w:val="nil"/>
+              <w:right w:val="single" w:sz="4" w:space="0" w:color="auto"/>
+            </w:tcBorders>
+            <w:shd w:val="clear" w:color="auto" w:fill="auto"/>
+            <w:noWrap/>
+            <w:vAlign w:val="center"/>
+            <w:hideMark/>
+          </w:tcPr>
+          <w:p>
+            <w:pPr>
+              <w:jc w:val="center"/>
+              <w:rPr>
+                <w:rFonts w:ascii="Calibri" w:hAnsi="Calibri" w:cs="Calibri"/>
+                <w:color w:val="000000"/>
+                <w:sz w:val="14"/>
+              </w:rPr>
+            </w:pPr>
+            <w:r>
+              <w:rPr>
+                <w:rFonts w:ascii="Calibri" w:hAnsi="Calibri" w:cs="Calibri"/>
+                <w:color w:val="000000"/>
+                <w:sz w:val="14"/>
+              </w:rPr>
+              <w:t>0,75 (0,27)</w:t>
+            </w:r>
+          </w:p>
+        </w:tc>
+        <w:tc>
+          <w:tcPr>
+            <w:tcW w:w="1134" w:type="dxa"/>
+            <w:tcBorders>
+              <w:top w:val="nil"/>
+              <w:left w:val="single" w:sz="4" w:space="0" w:color="auto"/>
+              <w:bottom w:val="nil"/>
+              <w:right w:val="single" w:sz="4" w:space="0" w:color="auto"/>
+            </w:tcBorders>
+            <w:shd w:val="clear" w:color="auto" w:fill="auto"/>
+            <w:noWrap/>
+            <w:vAlign w:val="center"/>
+            <w:hideMark/>
+          </w:tcPr>
+          <w:p>
+            <w:pPr>
+              <w:jc w:val="center"/>
+              <w:rPr>
+                <w:rFonts w:ascii="Calibri" w:hAnsi="Calibri" w:cs="Calibri"/>
+                <w:color w:val="000000"/>
+                <w:sz w:val="14"/>
+              </w:rPr>
+            </w:pPr>
+            <w:r>
+              <w:rPr>
+                <w:rFonts w:ascii="Calibri" w:hAnsi="Calibri" w:cs="Calibri"/>
+                <w:color w:val="000000"/>
+                <w:sz w:val="14"/>
+              </w:rPr>
+              <w:t>0,73 (0,31)</w:t>
             </w:r>
           </w:p>
         </w:tc>
@@ -1124,115 +1118,115 @@
               <w:rPr>
                 <w:rFonts w:ascii="Calibri" w:hAnsi="Calibri" w:cs="Calibri"/>
                 <w:color w:val="000000"/>
-                <w:sz w:val="16"/>
-              </w:rPr>
-            </w:pPr>
-            <w:r>
-              <w:rPr>
-                <w:rFonts w:ascii="Calibri" w:hAnsi="Calibri" w:cs="Calibri"/>
-                <w:color w:val="000000"/>
-                <w:sz w:val="16"/>
-              </w:rPr>
-              <w:t>0,68 (0,31)</w:t>
-            </w:r>
-          </w:p>
-        </w:tc>
-        <w:tc>
-          <w:tcPr>
-            <w:tcW w:w="1134" w:type="dxa"/>
-            <w:tcBorders>
-              <w:top w:val="nil"/>
-              <w:left w:val="single" w:sz="4" w:space="0" w:color="auto"/>
-              <w:bottom w:val="nil"/>
-              <w:right w:val="single" w:sz="4" w:space="0" w:color="auto"/>
-            </w:tcBorders>
-            <w:shd w:val="clear" w:color="auto" w:fill="auto"/>
-            <w:noWrap/>
-            <w:vAlign w:val="center"/>
-            <w:hideMark/>
-          </w:tcPr>
-          <w:p>
-            <w:pPr>
-              <w:jc w:val="center"/>
-              <w:rPr>
-                <w:rFonts w:ascii="Calibri" w:hAnsi="Calibri" w:cs="Calibri"/>
-                <w:color w:val="000000"/>
-                <w:sz w:val="16"/>
-              </w:rPr>
-            </w:pPr>
-            <w:r>
-              <w:rPr>
-                <w:rFonts w:ascii="Calibri" w:hAnsi="Calibri" w:cs="Calibri"/>
-                <w:color w:val="000000"/>
-                <w:sz w:val="16"/>
-              </w:rPr>
-              <w:t>0,67 (0,34)</w:t>
-            </w:r>
-          </w:p>
-        </w:tc>
-        <w:tc>
-          <w:tcPr>
-            <w:tcW w:w="1134" w:type="dxa"/>
-            <w:tcBorders>
-              <w:top w:val="nil"/>
-              <w:left w:val="single" w:sz="4" w:space="0" w:color="auto"/>
-              <w:bottom w:val="nil"/>
-              <w:right w:val="single" w:sz="4" w:space="0" w:color="auto"/>
-            </w:tcBorders>
-            <w:shd w:val="clear" w:color="auto" w:fill="auto"/>
-            <w:noWrap/>
-            <w:vAlign w:val="center"/>
-            <w:hideMark/>
-          </w:tcPr>
-          <w:p>
-            <w:pPr>
-              <w:jc w:val="center"/>
-              <w:rPr>
-                <w:rFonts w:ascii="Calibri" w:hAnsi="Calibri" w:cs="Calibri"/>
-                <w:color w:val="000000"/>
-                <w:sz w:val="16"/>
-              </w:rPr>
-            </w:pPr>
-            <w:r>
-              <w:rPr>
-                <w:rFonts w:ascii="Calibri" w:hAnsi="Calibri" w:cs="Calibri"/>
-                <w:color w:val="000000"/>
-                <w:sz w:val="16"/>
-              </w:rPr>
-              <w:t>0,57 (0,32)</w:t>
-            </w:r>
-          </w:p>
-        </w:tc>
-        <w:tc>
-          <w:tcPr>
-            <w:tcW w:w="1134" w:type="dxa"/>
-            <w:tcBorders>
-              <w:top w:val="nil"/>
-              <w:left w:val="single" w:sz="4" w:space="0" w:color="auto"/>
-              <w:bottom w:val="nil"/>
-              <w:right w:val="single" w:sz="4" w:space="0" w:color="auto"/>
-            </w:tcBorders>
-            <w:shd w:val="clear" w:color="auto" w:fill="auto"/>
-            <w:noWrap/>
-            <w:vAlign w:val="center"/>
-            <w:hideMark/>
-          </w:tcPr>
-          <w:p>
-            <w:pPr>
-              <w:jc w:val="center"/>
-              <w:rPr>
-                <w:rFonts w:ascii="Calibri" w:hAnsi="Calibri" w:cs="Calibri"/>
-                <w:color w:val="000000"/>
-                <w:sz w:val="16"/>
-              </w:rPr>
-            </w:pPr>
-            <w:r>
-              <w:rPr>
-                <w:rFonts w:ascii="Calibri" w:hAnsi="Calibri" w:cs="Calibri"/>
-                <w:color w:val="000000"/>
-                <w:sz w:val="16"/>
-              </w:rPr>
-              <w:t>0,62 (0,33)</w:t>
+                <w:sz w:val="14"/>
+              </w:rPr>
+            </w:pPr>
+            <w:r>
+              <w:rPr>
+                <w:rFonts w:ascii="Calibri" w:hAnsi="Calibri" w:cs="Calibri"/>
+                <w:color w:val="000000"/>
+                <w:sz w:val="14"/>
+              </w:rPr>
+              <w:t>0,61 (0,38)</w:t>
+            </w:r>
+          </w:p>
+        </w:tc>
+        <w:tc>
+          <w:tcPr>
+            <w:tcW w:w="1134" w:type="dxa"/>
+            <w:tcBorders>
+              <w:top w:val="nil"/>
+              <w:left w:val="single" w:sz="4" w:space="0" w:color="auto"/>
+              <w:bottom w:val="nil"/>
+              <w:right w:val="single" w:sz="4" w:space="0" w:color="auto"/>
+            </w:tcBorders>
+            <w:shd w:val="clear" w:color="auto" w:fill="auto"/>
+            <w:noWrap/>
+            <w:vAlign w:val="center"/>
+            <w:hideMark/>
+          </w:tcPr>
+          <w:p>
+            <w:pPr>
+              <w:jc w:val="center"/>
+              <w:rPr>
+                <w:rFonts w:ascii="Calibri" w:hAnsi="Calibri" w:cs="Calibri"/>
+                <w:color w:val="000000"/>
+                <w:sz w:val="14"/>
+              </w:rPr>
+            </w:pPr>
+            <w:r>
+              <w:rPr>
+                <w:rFonts w:ascii="Calibri" w:hAnsi="Calibri" w:cs="Calibri"/>
+                <w:color w:val="000000"/>
+                <w:sz w:val="14"/>
+              </w:rPr>
+              <w:t>0,68 (0,34)</w:t>
+            </w:r>
+          </w:p>
+        </w:tc>
+        <w:tc>
+          <w:tcPr>
+            <w:tcW w:w="1134" w:type="dxa"/>
+            <w:tcBorders>
+              <w:top w:val="nil"/>
+              <w:left w:val="single" w:sz="4" w:space="0" w:color="auto"/>
+              <w:bottom w:val="nil"/>
+              <w:right w:val="single" w:sz="4" w:space="0" w:color="auto"/>
+            </w:tcBorders>
+            <w:shd w:val="clear" w:color="auto" w:fill="auto"/>
+            <w:noWrap/>
+            <w:vAlign w:val="center"/>
+            <w:hideMark/>
+          </w:tcPr>
+          <w:p>
+            <w:pPr>
+              <w:jc w:val="center"/>
+              <w:rPr>
+                <w:rFonts w:ascii="Calibri" w:hAnsi="Calibri" w:cs="Calibri"/>
+                <w:color w:val="000000"/>
+                <w:sz w:val="14"/>
+              </w:rPr>
+            </w:pPr>
+            <w:r>
+              <w:rPr>
+                <w:rFonts w:ascii="Calibri" w:hAnsi="Calibri" w:cs="Calibri"/>
+                <w:color w:val="000000"/>
+                <w:sz w:val="14"/>
+              </w:rPr>
+              <w:t>0,52 (0,32)</w:t>
+            </w:r>
+          </w:p>
+        </w:tc>
+        <w:tc>
+          <w:tcPr>
+            <w:tcW w:w="1134" w:type="dxa"/>
+            <w:tcBorders>
+              <w:top w:val="nil"/>
+              <w:left w:val="single" w:sz="4" w:space="0" w:color="auto"/>
+              <w:bottom w:val="nil"/>
+              <w:right w:val="single" w:sz="4" w:space="0" w:color="auto"/>
+            </w:tcBorders>
+            <w:shd w:val="clear" w:color="auto" w:fill="auto"/>
+            <w:noWrap/>
+            <w:vAlign w:val="center"/>
+            <w:hideMark/>
+          </w:tcPr>
+          <w:p>
+            <w:pPr>
+              <w:jc w:val="center"/>
+              <w:rPr>
+                <w:rFonts w:ascii="Calibri" w:hAnsi="Calibri" w:cs="Calibri"/>
+                <w:color w:val="000000"/>
+                <w:sz w:val="14"/>
+              </w:rPr>
+            </w:pPr>
+            <w:r>
+              <w:rPr>
+                <w:rFonts w:ascii="Calibri" w:hAnsi="Calibri" w:cs="Calibri"/>
+                <w:color w:val="000000"/>
+                <w:sz w:val="14"/>
+              </w:rPr>
+              <w:t>0,54 (0,33)</w:t>
             </w:r>
           </w:p>
         </w:tc>
@@ -1287,7 +1281,7 @@
                 <w:sz w:val="14"/>
                 <w:lang w:val="en-US" w:eastAsia="fr-FR"/>
               </w:rPr>
-              <w:t xml:space="preserve"> : 10</w:t>
+              <w:t xml:space="preserve"> : 3.5</w:t>
             </w:r>
           </w:p>
         </w:tc>
@@ -1311,16 +1305,16 @@
               <w:rPr>
                 <w:rFonts w:ascii="Calibri" w:hAnsi="Calibri" w:cs="Calibri"/>
                 <w:color w:val="C0504D" w:themeColor="accent2"/>
-                <w:sz w:val="16"/>
+                <w:sz w:val="14"/>
               </w:rPr>
             </w:pPr>
             <w:r>
               <w:rPr>
                 <w:rFonts w:ascii="Calibri" w:hAnsi="Calibri" w:cs="Calibri"/>
                 <w:color w:val="C0504D" w:themeColor="accent2"/>
-                <w:sz w:val="16"/>
-              </w:rPr>
-              <w:t>0,88 (0,10)</w:t>
+                <w:sz w:val="14"/>
+              </w:rPr>
+              <w:t>0,88 (0,09)</w:t>
             </w:r>
           </w:p>
         </w:tc>
@@ -1344,16 +1338,16 @@
               <w:rPr>
                 <w:rFonts w:ascii="Calibri" w:hAnsi="Calibri" w:cs="Calibri"/>
                 <w:color w:val="000000"/>
-                <w:sz w:val="16"/>
-              </w:rPr>
-            </w:pPr>
-            <w:r>
-              <w:rPr>
-                <w:rFonts w:ascii="Calibri" w:hAnsi="Calibri" w:cs="Calibri"/>
-                <w:color w:val="000000"/>
-                <w:sz w:val="16"/>
-              </w:rPr>
-              <w:t>0,73 (0,28)</w:t>
+                <w:sz w:val="14"/>
+              </w:rPr>
+            </w:pPr>
+            <w:r>
+              <w:rPr>
+                <w:rFonts w:ascii="Calibri" w:hAnsi="Calibri" w:cs="Calibri"/>
+                <w:color w:val="000000"/>
+                <w:sz w:val="14"/>
+              </w:rPr>
+              <w:t>0,70 (0,31)</w:t>
             </w:r>
           </w:p>
         </w:tc>
@@ -1377,14 +1371,14 @@
               <w:rPr>
                 <w:rFonts w:ascii="Calibri" w:hAnsi="Calibri" w:cs="Calibri"/>
                 <w:color w:val="000000"/>
-                <w:sz w:val="16"/>
-              </w:rPr>
-            </w:pPr>
-            <w:r>
-              <w:rPr>
-                <w:rFonts w:ascii="Calibri" w:hAnsi="Calibri" w:cs="Calibri"/>
-                <w:color w:val="000000"/>
-                <w:sz w:val="16"/>
+                <w:sz w:val="14"/>
+              </w:rPr>
+            </w:pPr>
+            <w:r>
+              <w:rPr>
+                <w:rFonts w:ascii="Calibri" w:hAnsi="Calibri" w:cs="Calibri"/>
+                <w:color w:val="000000"/>
+                <w:sz w:val="14"/>
               </w:rPr>
               <w:t>1 (0)</w:t>
             </w:r>
@@ -1409,48 +1403,50 @@
               <w:jc w:val="center"/>
               <w:rPr>
                 <w:rFonts w:ascii="Calibri" w:hAnsi="Calibri" w:cs="Calibri"/>
-                <w:sz w:val="16"/>
-              </w:rPr>
-            </w:pPr>
-            <w:r>
-              <w:rPr>
-                <w:rFonts w:ascii="Calibri" w:hAnsi="Calibri" w:cs="Calibri"/>
-                <w:sz w:val="16"/>
-              </w:rPr>
-              <w:t>0,83 (0,17)</w:t>
-            </w:r>
-          </w:p>
-        </w:tc>
-        <w:tc>
-          <w:tcPr>
-            <w:tcW w:w="1134" w:type="dxa"/>
-            <w:tcBorders>
-              <w:top w:val="nil"/>
-              <w:left w:val="single" w:sz="4" w:space="0" w:color="auto"/>
-              <w:bottom w:val="nil"/>
-              <w:right w:val="single" w:sz="4" w:space="0" w:color="auto"/>
-            </w:tcBorders>
-            <w:shd w:val="clear" w:color="auto" w:fill="auto"/>
-            <w:noWrap/>
-            <w:vAlign w:val="center"/>
-            <w:hideMark/>
-          </w:tcPr>
-          <w:p>
-            <w:pPr>
-              <w:jc w:val="center"/>
-              <w:rPr>
-                <w:rFonts w:ascii="Calibri" w:hAnsi="Calibri" w:cs="Calibri"/>
-                <w:color w:val="000000"/>
-                <w:sz w:val="16"/>
-              </w:rPr>
-            </w:pPr>
-            <w:r>
-              <w:rPr>
-                <w:rFonts w:ascii="Calibri" w:hAnsi="Calibri" w:cs="Calibri"/>
-                <w:color w:val="000000"/>
-                <w:sz w:val="16"/>
-              </w:rPr>
-              <w:t>0,87 (0,11)</w:t>
+                <w:color w:val="000000"/>
+                <w:sz w:val="14"/>
+              </w:rPr>
+            </w:pPr>
+            <w:r>
+              <w:rPr>
+                <w:rFonts w:ascii="Calibri" w:hAnsi="Calibri" w:cs="Calibri"/>
+                <w:color w:val="000000"/>
+                <w:sz w:val="14"/>
+              </w:rPr>
+              <w:t>0,81 (0,22)</w:t>
+            </w:r>
+          </w:p>
+        </w:tc>
+        <w:tc>
+          <w:tcPr>
+            <w:tcW w:w="1134" w:type="dxa"/>
+            <w:tcBorders>
+              <w:top w:val="nil"/>
+              <w:left w:val="single" w:sz="4" w:space="0" w:color="auto"/>
+              <w:bottom w:val="nil"/>
+              <w:right w:val="single" w:sz="4" w:space="0" w:color="auto"/>
+            </w:tcBorders>
+            <w:shd w:val="clear" w:color="auto" w:fill="auto"/>
+            <w:noWrap/>
+            <w:vAlign w:val="center"/>
+            <w:hideMark/>
+          </w:tcPr>
+          <w:p>
+            <w:pPr>
+              <w:jc w:val="center"/>
+              <w:rPr>
+                <w:rFonts w:ascii="Calibri" w:hAnsi="Calibri" w:cs="Calibri"/>
+                <w:color w:val="000000"/>
+                <w:sz w:val="14"/>
+              </w:rPr>
+            </w:pPr>
+            <w:r>
+              <w:rPr>
+                <w:rFonts w:ascii="Calibri" w:hAnsi="Calibri" w:cs="Calibri"/>
+                <w:color w:val="000000"/>
+                <w:sz w:val="14"/>
+              </w:rPr>
+              <w:t>0,88 (0,09)</w:t>
             </w:r>
           </w:p>
         </w:tc>
@@ -1474,115 +1470,115 @@
               <w:rPr>
                 <w:rFonts w:ascii="Calibri" w:hAnsi="Calibri" w:cs="Calibri"/>
                 <w:color w:val="000000"/>
-                <w:sz w:val="16"/>
-              </w:rPr>
-            </w:pPr>
-            <w:r>
-              <w:rPr>
-                <w:rFonts w:ascii="Calibri" w:hAnsi="Calibri" w:cs="Calibri"/>
-                <w:color w:val="000000"/>
-                <w:sz w:val="16"/>
-              </w:rPr>
-              <w:t>0,82 (0,11)</w:t>
-            </w:r>
-          </w:p>
-        </w:tc>
-        <w:tc>
-          <w:tcPr>
-            <w:tcW w:w="1134" w:type="dxa"/>
-            <w:tcBorders>
-              <w:top w:val="nil"/>
-              <w:left w:val="single" w:sz="4" w:space="0" w:color="auto"/>
-              <w:bottom w:val="nil"/>
-              <w:right w:val="single" w:sz="4" w:space="0" w:color="auto"/>
-            </w:tcBorders>
-            <w:shd w:val="clear" w:color="auto" w:fill="auto"/>
-            <w:noWrap/>
-            <w:vAlign w:val="center"/>
-            <w:hideMark/>
-          </w:tcPr>
-          <w:p>
-            <w:pPr>
-              <w:jc w:val="center"/>
-              <w:rPr>
-                <w:rFonts w:ascii="Calibri" w:hAnsi="Calibri" w:cs="Calibri"/>
-                <w:color w:val="000000"/>
-                <w:sz w:val="16"/>
-              </w:rPr>
-            </w:pPr>
-            <w:r>
-              <w:rPr>
-                <w:rFonts w:ascii="Calibri" w:hAnsi="Calibri" w:cs="Calibri"/>
-                <w:color w:val="000000"/>
-                <w:sz w:val="16"/>
-              </w:rPr>
-              <w:t>0,82 (0,15)</w:t>
-            </w:r>
-          </w:p>
-        </w:tc>
-        <w:tc>
-          <w:tcPr>
-            <w:tcW w:w="1134" w:type="dxa"/>
-            <w:tcBorders>
-              <w:top w:val="nil"/>
-              <w:left w:val="single" w:sz="4" w:space="0" w:color="auto"/>
-              <w:bottom w:val="nil"/>
-              <w:right w:val="single" w:sz="4" w:space="0" w:color="auto"/>
-            </w:tcBorders>
-            <w:shd w:val="clear" w:color="auto" w:fill="auto"/>
-            <w:noWrap/>
-            <w:vAlign w:val="center"/>
-            <w:hideMark/>
-          </w:tcPr>
-          <w:p>
-            <w:pPr>
-              <w:jc w:val="center"/>
-              <w:rPr>
-                <w:rFonts w:ascii="Calibri" w:hAnsi="Calibri" w:cs="Calibri"/>
-                <w:color w:val="000000"/>
-                <w:sz w:val="16"/>
-              </w:rPr>
-            </w:pPr>
-            <w:r>
-              <w:rPr>
-                <w:rFonts w:ascii="Calibri" w:hAnsi="Calibri" w:cs="Calibri"/>
-                <w:color w:val="000000"/>
-                <w:sz w:val="16"/>
-              </w:rPr>
-              <w:t>0,66 (0,15)</w:t>
-            </w:r>
-          </w:p>
-        </w:tc>
-        <w:tc>
-          <w:tcPr>
-            <w:tcW w:w="1134" w:type="dxa"/>
-            <w:tcBorders>
-              <w:top w:val="nil"/>
-              <w:left w:val="single" w:sz="4" w:space="0" w:color="auto"/>
-              <w:bottom w:val="nil"/>
-              <w:right w:val="single" w:sz="4" w:space="0" w:color="auto"/>
-            </w:tcBorders>
-            <w:shd w:val="clear" w:color="auto" w:fill="auto"/>
-            <w:noWrap/>
-            <w:vAlign w:val="center"/>
-            <w:hideMark/>
-          </w:tcPr>
-          <w:p>
-            <w:pPr>
-              <w:jc w:val="center"/>
-              <w:rPr>
-                <w:rFonts w:ascii="Calibri" w:hAnsi="Calibri" w:cs="Calibri"/>
-                <w:color w:val="000000"/>
-                <w:sz w:val="16"/>
-              </w:rPr>
-            </w:pPr>
-            <w:r>
-              <w:rPr>
-                <w:rFonts w:ascii="Calibri" w:hAnsi="Calibri" w:cs="Calibri"/>
-                <w:color w:val="000000"/>
-                <w:sz w:val="16"/>
-              </w:rPr>
-              <w:t>0,75 (0,14)</w:t>
+                <w:sz w:val="14"/>
+              </w:rPr>
+            </w:pPr>
+            <w:r>
+              <w:rPr>
+                <w:rFonts w:ascii="Calibri" w:hAnsi="Calibri" w:cs="Calibri"/>
+                <w:color w:val="000000"/>
+                <w:sz w:val="14"/>
+              </w:rPr>
+              <w:t>0,76 (0,16)</w:t>
+            </w:r>
+          </w:p>
+        </w:tc>
+        <w:tc>
+          <w:tcPr>
+            <w:tcW w:w="1134" w:type="dxa"/>
+            <w:tcBorders>
+              <w:top w:val="nil"/>
+              <w:left w:val="single" w:sz="4" w:space="0" w:color="auto"/>
+              <w:bottom w:val="nil"/>
+              <w:right w:val="single" w:sz="4" w:space="0" w:color="auto"/>
+            </w:tcBorders>
+            <w:shd w:val="clear" w:color="auto" w:fill="auto"/>
+            <w:noWrap/>
+            <w:vAlign w:val="center"/>
+            <w:hideMark/>
+          </w:tcPr>
+          <w:p>
+            <w:pPr>
+              <w:jc w:val="center"/>
+              <w:rPr>
+                <w:rFonts w:ascii="Calibri" w:hAnsi="Calibri" w:cs="Calibri"/>
+                <w:color w:val="000000"/>
+                <w:sz w:val="14"/>
+              </w:rPr>
+            </w:pPr>
+            <w:r>
+              <w:rPr>
+                <w:rFonts w:ascii="Calibri" w:hAnsi="Calibri" w:cs="Calibri"/>
+                <w:color w:val="000000"/>
+                <w:sz w:val="14"/>
+              </w:rPr>
+              <w:t>0,80 (0,15)</w:t>
+            </w:r>
+          </w:p>
+        </w:tc>
+        <w:tc>
+          <w:tcPr>
+            <w:tcW w:w="1134" w:type="dxa"/>
+            <w:tcBorders>
+              <w:top w:val="nil"/>
+              <w:left w:val="single" w:sz="4" w:space="0" w:color="auto"/>
+              <w:bottom w:val="nil"/>
+              <w:right w:val="single" w:sz="4" w:space="0" w:color="auto"/>
+            </w:tcBorders>
+            <w:shd w:val="clear" w:color="auto" w:fill="auto"/>
+            <w:noWrap/>
+            <w:vAlign w:val="center"/>
+            <w:hideMark/>
+          </w:tcPr>
+          <w:p>
+            <w:pPr>
+              <w:jc w:val="center"/>
+              <w:rPr>
+                <w:rFonts w:ascii="Calibri" w:hAnsi="Calibri" w:cs="Calibri"/>
+                <w:color w:val="000000"/>
+                <w:sz w:val="14"/>
+              </w:rPr>
+            </w:pPr>
+            <w:r>
+              <w:rPr>
+                <w:rFonts w:ascii="Calibri" w:hAnsi="Calibri" w:cs="Calibri"/>
+                <w:color w:val="000000"/>
+                <w:sz w:val="14"/>
+              </w:rPr>
+              <w:t>0,60 (0,17)</w:t>
+            </w:r>
+          </w:p>
+        </w:tc>
+        <w:tc>
+          <w:tcPr>
+            <w:tcW w:w="1134" w:type="dxa"/>
+            <w:tcBorders>
+              <w:top w:val="nil"/>
+              <w:left w:val="single" w:sz="4" w:space="0" w:color="auto"/>
+              <w:bottom w:val="nil"/>
+              <w:right w:val="single" w:sz="4" w:space="0" w:color="auto"/>
+            </w:tcBorders>
+            <w:shd w:val="clear" w:color="auto" w:fill="auto"/>
+            <w:noWrap/>
+            <w:vAlign w:val="center"/>
+            <w:hideMark/>
+          </w:tcPr>
+          <w:p>
+            <w:pPr>
+              <w:jc w:val="center"/>
+              <w:rPr>
+                <w:rFonts w:ascii="Calibri" w:hAnsi="Calibri" w:cs="Calibri"/>
+                <w:color w:val="000000"/>
+                <w:sz w:val="14"/>
+              </w:rPr>
+            </w:pPr>
+            <w:r>
+              <w:rPr>
+                <w:rFonts w:ascii="Calibri" w:hAnsi="Calibri" w:cs="Calibri"/>
+                <w:color w:val="000000"/>
+                <w:sz w:val="14"/>
+              </w:rPr>
+              <w:t>0,63 (0,17)</w:t>
             </w:r>
           </w:p>
         </w:tc>
@@ -1661,16 +1657,16 @@
               <w:rPr>
                 <w:rFonts w:ascii="Calibri" w:hAnsi="Calibri" w:cs="Calibri"/>
                 <w:color w:val="C0504D" w:themeColor="accent2"/>
-                <w:sz w:val="16"/>
+                <w:sz w:val="14"/>
               </w:rPr>
             </w:pPr>
             <w:r>
               <w:rPr>
                 <w:rFonts w:ascii="Calibri" w:hAnsi="Calibri" w:cs="Calibri"/>
                 <w:color w:val="C0504D" w:themeColor="accent2"/>
-                <w:sz w:val="16"/>
-              </w:rPr>
-              <w:t>0,91 (0,12)</w:t>
+                <w:sz w:val="14"/>
+              </w:rPr>
+              <w:t>0,88 (0,14)</w:t>
             </w:r>
           </w:p>
         </w:tc>
@@ -1693,15 +1689,17 @@
               <w:jc w:val="center"/>
               <w:rPr>
                 <w:rFonts w:ascii="Calibri" w:hAnsi="Calibri" w:cs="Calibri"/>
-                <w:sz w:val="16"/>
-              </w:rPr>
-            </w:pPr>
-            <w:r>
-              <w:rPr>
-                <w:rFonts w:ascii="Calibri" w:hAnsi="Calibri" w:cs="Calibri"/>
-                <w:sz w:val="16"/>
-              </w:rPr>
-              <w:t>0,70 (0,35)</w:t>
+                <w:color w:val="000000"/>
+                <w:sz w:val="14"/>
+              </w:rPr>
+            </w:pPr>
+            <w:r>
+              <w:rPr>
+                <w:rFonts w:ascii="Calibri" w:hAnsi="Calibri" w:cs="Calibri"/>
+                <w:color w:val="000000"/>
+                <w:sz w:val="14"/>
+              </w:rPr>
+              <w:t>0,75 (0,27)</w:t>
             </w:r>
           </w:p>
         </w:tc>
@@ -1724,44 +1722,48 @@
               <w:jc w:val="center"/>
               <w:rPr>
                 <w:rFonts w:ascii="Calibri" w:hAnsi="Calibri" w:cs="Calibri"/>
-                <w:sz w:val="16"/>
-              </w:rPr>
-            </w:pPr>
-            <w:r>
-              <w:rPr>
-                <w:rFonts w:ascii="Calibri" w:hAnsi="Calibri" w:cs="Calibri"/>
-                <w:sz w:val="16"/>
-              </w:rPr>
-              <w:t>0,83 (0,17)</w:t>
-            </w:r>
-          </w:p>
-        </w:tc>
-        <w:tc>
-          <w:tcPr>
-            <w:tcW w:w="1134" w:type="dxa"/>
-            <w:tcBorders>
-              <w:top w:val="nil"/>
-              <w:left w:val="single" w:sz="4" w:space="0" w:color="auto"/>
-              <w:bottom w:val="nil"/>
-              <w:right w:val="single" w:sz="4" w:space="0" w:color="auto"/>
-            </w:tcBorders>
-            <w:shd w:val="clear" w:color="auto" w:fill="auto"/>
-            <w:noWrap/>
-            <w:vAlign w:val="center"/>
-            <w:hideMark/>
-          </w:tcPr>
-          <w:p>
-            <w:pPr>
-              <w:jc w:val="center"/>
-              <w:rPr>
-                <w:rFonts w:ascii="Calibri" w:hAnsi="Calibri" w:cs="Calibri"/>
-                <w:sz w:val="16"/>
-              </w:rPr>
-            </w:pPr>
-            <w:r>
-              <w:rPr>
-                <w:rFonts w:ascii="Calibri" w:hAnsi="Calibri" w:cs="Calibri"/>
-                <w:sz w:val="16"/>
+                <w:color w:val="000000"/>
+                <w:sz w:val="14"/>
+              </w:rPr>
+            </w:pPr>
+            <w:r>
+              <w:rPr>
+                <w:rFonts w:ascii="Calibri" w:hAnsi="Calibri" w:cs="Calibri"/>
+                <w:color w:val="000000"/>
+                <w:sz w:val="14"/>
+              </w:rPr>
+              <w:t>0,81 (0,22)</w:t>
+            </w:r>
+          </w:p>
+        </w:tc>
+        <w:tc>
+          <w:tcPr>
+            <w:tcW w:w="1134" w:type="dxa"/>
+            <w:tcBorders>
+              <w:top w:val="nil"/>
+              <w:left w:val="single" w:sz="4" w:space="0" w:color="auto"/>
+              <w:bottom w:val="nil"/>
+              <w:right w:val="single" w:sz="4" w:space="0" w:color="auto"/>
+            </w:tcBorders>
+            <w:shd w:val="clear" w:color="auto" w:fill="auto"/>
+            <w:noWrap/>
+            <w:vAlign w:val="center"/>
+            <w:hideMark/>
+          </w:tcPr>
+          <w:p>
+            <w:pPr>
+              <w:jc w:val="center"/>
+              <w:rPr>
+                <w:rFonts w:ascii="Calibri" w:hAnsi="Calibri" w:cs="Calibri"/>
+                <w:color w:val="000000"/>
+                <w:sz w:val="14"/>
+              </w:rPr>
+            </w:pPr>
+            <w:r>
+              <w:rPr>
+                <w:rFonts w:ascii="Calibri" w:hAnsi="Calibri" w:cs="Calibri"/>
+                <w:color w:val="000000"/>
+                <w:sz w:val="14"/>
               </w:rPr>
               <w:t>1 (0)</w:t>
             </w:r>
@@ -1786,15 +1788,17 @@
               <w:jc w:val="center"/>
               <w:rPr>
                 <w:rFonts w:ascii="Calibri" w:hAnsi="Calibri" w:cs="Calibri"/>
-                <w:sz w:val="16"/>
-              </w:rPr>
-            </w:pPr>
-            <w:r>
-              <w:rPr>
-                <w:rFonts w:ascii="Calibri" w:hAnsi="Calibri" w:cs="Calibri"/>
-                <w:sz w:val="16"/>
-              </w:rPr>
-              <w:t>0,93 (0,06)</w:t>
+                <w:color w:val="000000"/>
+                <w:sz w:val="14"/>
+              </w:rPr>
+            </w:pPr>
+            <w:r>
+              <w:rPr>
+                <w:rFonts w:ascii="Calibri" w:hAnsi="Calibri" w:cs="Calibri"/>
+                <w:color w:val="000000"/>
+                <w:sz w:val="14"/>
+              </w:rPr>
+              <w:t>0,88 (0,14)</w:t>
             </w:r>
           </w:p>
         </w:tc>
@@ -1817,108 +1821,116 @@
               <w:jc w:val="center"/>
               <w:rPr>
                 <w:rFonts w:ascii="Calibri" w:hAnsi="Calibri" w:cs="Calibri"/>
-                <w:sz w:val="16"/>
-              </w:rPr>
-            </w:pPr>
-            <w:r>
-              <w:rPr>
-                <w:rFonts w:ascii="Calibri" w:hAnsi="Calibri" w:cs="Calibri"/>
-                <w:sz w:val="16"/>
-              </w:rPr>
-              <w:t>0,92 (0,06)</w:t>
-            </w:r>
-          </w:p>
-        </w:tc>
-        <w:tc>
-          <w:tcPr>
-            <w:tcW w:w="1134" w:type="dxa"/>
-            <w:tcBorders>
-              <w:top w:val="nil"/>
-              <w:left w:val="single" w:sz="4" w:space="0" w:color="auto"/>
-              <w:bottom w:val="nil"/>
-              <w:right w:val="single" w:sz="4" w:space="0" w:color="auto"/>
-            </w:tcBorders>
-            <w:shd w:val="clear" w:color="auto" w:fill="auto"/>
-            <w:noWrap/>
-            <w:vAlign w:val="center"/>
-            <w:hideMark/>
-          </w:tcPr>
-          <w:p>
-            <w:pPr>
-              <w:jc w:val="center"/>
-              <w:rPr>
-                <w:rFonts w:ascii="Calibri" w:hAnsi="Calibri" w:cs="Calibri"/>
-                <w:sz w:val="16"/>
-              </w:rPr>
-            </w:pPr>
-            <w:r>
-              <w:rPr>
-                <w:rFonts w:ascii="Calibri" w:hAnsi="Calibri" w:cs="Calibri"/>
-                <w:sz w:val="16"/>
-              </w:rPr>
-              <w:t>0,83 (0,11)</w:t>
-            </w:r>
-          </w:p>
-        </w:tc>
-        <w:tc>
-          <w:tcPr>
-            <w:tcW w:w="1134" w:type="dxa"/>
-            <w:tcBorders>
-              <w:top w:val="nil"/>
-              <w:left w:val="single" w:sz="4" w:space="0" w:color="auto"/>
-              <w:bottom w:val="nil"/>
-              <w:right w:val="single" w:sz="4" w:space="0" w:color="auto"/>
-            </w:tcBorders>
-            <w:shd w:val="clear" w:color="auto" w:fill="auto"/>
-            <w:noWrap/>
-            <w:vAlign w:val="center"/>
-            <w:hideMark/>
-          </w:tcPr>
-          <w:p>
-            <w:pPr>
-              <w:jc w:val="center"/>
-              <w:rPr>
-                <w:rFonts w:ascii="Calibri" w:hAnsi="Calibri" w:cs="Calibri"/>
-                <w:sz w:val="16"/>
-              </w:rPr>
-            </w:pPr>
-            <w:r>
-              <w:rPr>
-                <w:rFonts w:ascii="Calibri" w:hAnsi="Calibri" w:cs="Calibri"/>
-                <w:sz w:val="16"/>
-              </w:rPr>
-              <w:t>0,63 (0,16)</w:t>
-            </w:r>
-          </w:p>
-        </w:tc>
-        <w:tc>
-          <w:tcPr>
-            <w:tcW w:w="1134" w:type="dxa"/>
-            <w:tcBorders>
-              <w:top w:val="nil"/>
-              <w:left w:val="single" w:sz="4" w:space="0" w:color="auto"/>
-              <w:bottom w:val="nil"/>
-              <w:right w:val="single" w:sz="4" w:space="0" w:color="auto"/>
-            </w:tcBorders>
-            <w:shd w:val="clear" w:color="auto" w:fill="auto"/>
-            <w:noWrap/>
-            <w:vAlign w:val="center"/>
-            <w:hideMark/>
-          </w:tcPr>
-          <w:p>
-            <w:pPr>
-              <w:jc w:val="center"/>
-              <w:rPr>
-                <w:rFonts w:ascii="Calibri" w:hAnsi="Calibri" w:cs="Calibri"/>
-                <w:sz w:val="16"/>
-              </w:rPr>
-            </w:pPr>
-            <w:r>
-              <w:rPr>
-                <w:rFonts w:ascii="Calibri" w:hAnsi="Calibri" w:cs="Calibri"/>
-                <w:sz w:val="16"/>
-              </w:rPr>
-              <w:t>0,70 (0,20)</w:t>
+                <w:color w:val="000000"/>
+                <w:sz w:val="14"/>
+              </w:rPr>
+            </w:pPr>
+            <w:r>
+              <w:rPr>
+                <w:rFonts w:ascii="Calibri" w:hAnsi="Calibri" w:cs="Calibri"/>
+                <w:color w:val="000000"/>
+                <w:sz w:val="14"/>
+              </w:rPr>
+              <w:t>0,71 (0,22)</w:t>
+            </w:r>
+          </w:p>
+        </w:tc>
+        <w:tc>
+          <w:tcPr>
+            <w:tcW w:w="1134" w:type="dxa"/>
+            <w:tcBorders>
+              <w:top w:val="nil"/>
+              <w:left w:val="single" w:sz="4" w:space="0" w:color="auto"/>
+              <w:bottom w:val="nil"/>
+              <w:right w:val="single" w:sz="4" w:space="0" w:color="auto"/>
+            </w:tcBorders>
+            <w:shd w:val="clear" w:color="auto" w:fill="auto"/>
+            <w:noWrap/>
+            <w:vAlign w:val="center"/>
+            <w:hideMark/>
+          </w:tcPr>
+          <w:p>
+            <w:pPr>
+              <w:jc w:val="center"/>
+              <w:rPr>
+                <w:rFonts w:ascii="Calibri" w:hAnsi="Calibri" w:cs="Calibri"/>
+                <w:color w:val="000000"/>
+                <w:sz w:val="14"/>
+              </w:rPr>
+            </w:pPr>
+            <w:r>
+              <w:rPr>
+                <w:rFonts w:ascii="Calibri" w:hAnsi="Calibri" w:cs="Calibri"/>
+                <w:color w:val="000000"/>
+                <w:sz w:val="14"/>
+              </w:rPr>
+              <w:t>0,77 (0,22)</w:t>
+            </w:r>
+          </w:p>
+        </w:tc>
+        <w:tc>
+          <w:tcPr>
+            <w:tcW w:w="1134" w:type="dxa"/>
+            <w:tcBorders>
+              <w:top w:val="nil"/>
+              <w:left w:val="single" w:sz="4" w:space="0" w:color="auto"/>
+              <w:bottom w:val="nil"/>
+              <w:right w:val="single" w:sz="4" w:space="0" w:color="auto"/>
+            </w:tcBorders>
+            <w:shd w:val="clear" w:color="auto" w:fill="auto"/>
+            <w:noWrap/>
+            <w:vAlign w:val="center"/>
+            <w:hideMark/>
+          </w:tcPr>
+          <w:p>
+            <w:pPr>
+              <w:jc w:val="center"/>
+              <w:rPr>
+                <w:rFonts w:ascii="Calibri" w:hAnsi="Calibri" w:cs="Calibri"/>
+                <w:color w:val="000000"/>
+                <w:sz w:val="14"/>
+              </w:rPr>
+            </w:pPr>
+            <w:r>
+              <w:rPr>
+                <w:rFonts w:ascii="Calibri" w:hAnsi="Calibri" w:cs="Calibri"/>
+                <w:color w:val="000000"/>
+                <w:sz w:val="14"/>
+              </w:rPr>
+              <w:t>0,57 (0,21)</w:t>
+            </w:r>
+          </w:p>
+        </w:tc>
+        <w:tc>
+          <w:tcPr>
+            <w:tcW w:w="1134" w:type="dxa"/>
+            <w:tcBorders>
+              <w:top w:val="nil"/>
+              <w:left w:val="single" w:sz="4" w:space="0" w:color="auto"/>
+              <w:bottom w:val="nil"/>
+              <w:right w:val="single" w:sz="4" w:space="0" w:color="auto"/>
+            </w:tcBorders>
+            <w:shd w:val="clear" w:color="auto" w:fill="auto"/>
+            <w:noWrap/>
+            <w:vAlign w:val="center"/>
+            <w:hideMark/>
+          </w:tcPr>
+          <w:p>
+            <w:pPr>
+              <w:jc w:val="center"/>
+              <w:rPr>
+                <w:rFonts w:ascii="Calibri" w:hAnsi="Calibri" w:cs="Calibri"/>
+                <w:color w:val="000000"/>
+                <w:sz w:val="14"/>
+              </w:rPr>
+            </w:pPr>
+            <w:r>
+              <w:rPr>
+                <w:rFonts w:ascii="Calibri" w:hAnsi="Calibri" w:cs="Calibri"/>
+                <w:color w:val="000000"/>
+                <w:sz w:val="14"/>
+              </w:rPr>
+              <w:t>0,61 (0,20)</w:t>
             </w:r>
           </w:p>
         </w:tc>
@@ -1997,16 +2009,16 @@
               <w:rPr>
                 <w:rFonts w:ascii="Calibri" w:hAnsi="Calibri" w:cs="Calibri"/>
                 <w:color w:val="C0504D" w:themeColor="accent2"/>
-                <w:sz w:val="16"/>
+                <w:sz w:val="14"/>
               </w:rPr>
             </w:pPr>
             <w:r>
               <w:rPr>
                 <w:rFonts w:ascii="Calibri" w:hAnsi="Calibri" w:cs="Calibri"/>
                 <w:color w:val="C0504D" w:themeColor="accent2"/>
-                <w:sz w:val="16"/>
-              </w:rPr>
-              <w:t>0,92 (0,19)</w:t>
+                <w:sz w:val="14"/>
+              </w:rPr>
+              <w:t>0,99 (0,00)</w:t>
             </w:r>
           </w:p>
         </w:tc>
@@ -2030,16 +2042,16 @@
               <w:rPr>
                 <w:rFonts w:ascii="Calibri" w:hAnsi="Calibri" w:cs="Calibri"/>
                 <w:color w:val="000000"/>
-                <w:sz w:val="16"/>
-              </w:rPr>
-            </w:pPr>
-            <w:r>
-              <w:rPr>
-                <w:rFonts w:ascii="Calibri" w:hAnsi="Calibri" w:cs="Calibri"/>
-                <w:color w:val="000000"/>
-                <w:sz w:val="16"/>
-              </w:rPr>
-              <w:t>0,72 (0,30)</w:t>
+                <w:sz w:val="14"/>
+              </w:rPr>
+            </w:pPr>
+            <w:r>
+              <w:rPr>
+                <w:rFonts w:ascii="Calibri" w:hAnsi="Calibri" w:cs="Calibri"/>
+                <w:color w:val="000000"/>
+                <w:sz w:val="14"/>
+              </w:rPr>
+              <w:t>0,73 (0,31)</w:t>
             </w:r>
           </w:p>
         </w:tc>
@@ -2063,78 +2075,80 @@
               <w:rPr>
                 <w:rFonts w:ascii="Calibri" w:hAnsi="Calibri" w:cs="Calibri"/>
                 <w:color w:val="000000"/>
-                <w:sz w:val="16"/>
-              </w:rPr>
-            </w:pPr>
-            <w:r>
-              <w:rPr>
-                <w:rFonts w:ascii="Calibri" w:hAnsi="Calibri" w:cs="Calibri"/>
-                <w:color w:val="000000"/>
-                <w:sz w:val="16"/>
-              </w:rPr>
-              <w:t>0,87 (0,11)</w:t>
-            </w:r>
-          </w:p>
-        </w:tc>
-        <w:tc>
-          <w:tcPr>
-            <w:tcW w:w="1134" w:type="dxa"/>
-            <w:tcBorders>
-              <w:top w:val="nil"/>
-              <w:left w:val="single" w:sz="4" w:space="0" w:color="auto"/>
-              <w:bottom w:val="nil"/>
-              <w:right w:val="single" w:sz="4" w:space="0" w:color="auto"/>
-            </w:tcBorders>
-            <w:shd w:val="clear" w:color="auto" w:fill="auto"/>
-            <w:noWrap/>
-            <w:vAlign w:val="center"/>
-            <w:hideMark/>
-          </w:tcPr>
-          <w:p>
-            <w:pPr>
-              <w:jc w:val="center"/>
-              <w:rPr>
-                <w:rFonts w:ascii="Calibri" w:hAnsi="Calibri" w:cs="Calibri"/>
-                <w:sz w:val="16"/>
-              </w:rPr>
-            </w:pPr>
-            <w:r>
-              <w:rPr>
-                <w:rFonts w:ascii="Calibri" w:hAnsi="Calibri" w:cs="Calibri"/>
-                <w:sz w:val="16"/>
-              </w:rPr>
-              <w:t>0,93 (0,06)</w:t>
-            </w:r>
-          </w:p>
-        </w:tc>
-        <w:tc>
-          <w:tcPr>
-            <w:tcW w:w="1134" w:type="dxa"/>
-            <w:tcBorders>
-              <w:top w:val="nil"/>
-              <w:left w:val="single" w:sz="4" w:space="0" w:color="auto"/>
-              <w:bottom w:val="nil"/>
-              <w:right w:val="single" w:sz="4" w:space="0" w:color="auto"/>
-            </w:tcBorders>
-            <w:shd w:val="clear" w:color="auto" w:fill="auto"/>
-            <w:noWrap/>
-            <w:vAlign w:val="center"/>
-            <w:hideMark/>
-          </w:tcPr>
-          <w:p>
-            <w:pPr>
-              <w:jc w:val="center"/>
-              <w:rPr>
-                <w:rFonts w:ascii="Calibri" w:hAnsi="Calibri" w:cs="Calibri"/>
-                <w:color w:val="000000"/>
-                <w:sz w:val="16"/>
-              </w:rPr>
-            </w:pPr>
-            <w:r>
-              <w:rPr>
-                <w:rFonts w:ascii="Calibri" w:hAnsi="Calibri" w:cs="Calibri"/>
-                <w:color w:val="000000"/>
-                <w:sz w:val="16"/>
+                <w:sz w:val="14"/>
+              </w:rPr>
+            </w:pPr>
+            <w:r>
+              <w:rPr>
+                <w:rFonts w:ascii="Calibri" w:hAnsi="Calibri" w:cs="Calibri"/>
+                <w:color w:val="000000"/>
+                <w:sz w:val="14"/>
+              </w:rPr>
+              <w:t>0,88 (0,09)</w:t>
+            </w:r>
+          </w:p>
+        </w:tc>
+        <w:tc>
+          <w:tcPr>
+            <w:tcW w:w="1134" w:type="dxa"/>
+            <w:tcBorders>
+              <w:top w:val="nil"/>
+              <w:left w:val="single" w:sz="4" w:space="0" w:color="auto"/>
+              <w:bottom w:val="nil"/>
+              <w:right w:val="single" w:sz="4" w:space="0" w:color="auto"/>
+            </w:tcBorders>
+            <w:shd w:val="clear" w:color="auto" w:fill="auto"/>
+            <w:noWrap/>
+            <w:vAlign w:val="center"/>
+            <w:hideMark/>
+          </w:tcPr>
+          <w:p>
+            <w:pPr>
+              <w:jc w:val="center"/>
+              <w:rPr>
+                <w:rFonts w:ascii="Calibri" w:hAnsi="Calibri" w:cs="Calibri"/>
+                <w:color w:val="000000"/>
+                <w:sz w:val="14"/>
+              </w:rPr>
+            </w:pPr>
+            <w:r>
+              <w:rPr>
+                <w:rFonts w:ascii="Calibri" w:hAnsi="Calibri" w:cs="Calibri"/>
+                <w:color w:val="000000"/>
+                <w:sz w:val="14"/>
+              </w:rPr>
+              <w:t>0,88 (0,14)</w:t>
+            </w:r>
+          </w:p>
+        </w:tc>
+        <w:tc>
+          <w:tcPr>
+            <w:tcW w:w="1134" w:type="dxa"/>
+            <w:tcBorders>
+              <w:top w:val="nil"/>
+              <w:left w:val="single" w:sz="4" w:space="0" w:color="auto"/>
+              <w:bottom w:val="nil"/>
+              <w:right w:val="single" w:sz="4" w:space="0" w:color="auto"/>
+            </w:tcBorders>
+            <w:shd w:val="clear" w:color="auto" w:fill="auto"/>
+            <w:noWrap/>
+            <w:vAlign w:val="center"/>
+            <w:hideMark/>
+          </w:tcPr>
+          <w:p>
+            <w:pPr>
+              <w:jc w:val="center"/>
+              <w:rPr>
+                <w:rFonts w:ascii="Calibri" w:hAnsi="Calibri" w:cs="Calibri"/>
+                <w:color w:val="000000"/>
+                <w:sz w:val="14"/>
+              </w:rPr>
+            </w:pPr>
+            <w:r>
+              <w:rPr>
+                <w:rFonts w:ascii="Calibri" w:hAnsi="Calibri" w:cs="Calibri"/>
+                <w:color w:val="000000"/>
+                <w:sz w:val="14"/>
               </w:rPr>
               <w:t>1 (0)</w:t>
             </w:r>
@@ -2160,115 +2174,115 @@
               <w:rPr>
                 <w:rFonts w:ascii="Calibri" w:hAnsi="Calibri" w:cs="Calibri"/>
                 <w:color w:val="000000"/>
-                <w:sz w:val="16"/>
-              </w:rPr>
-            </w:pPr>
-            <w:r>
-              <w:rPr>
-                <w:rFonts w:ascii="Calibri" w:hAnsi="Calibri" w:cs="Calibri"/>
-                <w:color w:val="000000"/>
-                <w:sz w:val="16"/>
-              </w:rPr>
-              <w:t>0,91 (0,09)</w:t>
-            </w:r>
-          </w:p>
-        </w:tc>
-        <w:tc>
-          <w:tcPr>
-            <w:tcW w:w="1134" w:type="dxa"/>
-            <w:tcBorders>
-              <w:top w:val="nil"/>
-              <w:left w:val="single" w:sz="4" w:space="0" w:color="auto"/>
-              <w:bottom w:val="nil"/>
-              <w:right w:val="single" w:sz="4" w:space="0" w:color="auto"/>
-            </w:tcBorders>
-            <w:shd w:val="clear" w:color="auto" w:fill="auto"/>
-            <w:noWrap/>
-            <w:vAlign w:val="center"/>
-            <w:hideMark/>
-          </w:tcPr>
-          <w:p>
-            <w:pPr>
-              <w:jc w:val="center"/>
-              <w:rPr>
-                <w:rFonts w:ascii="Calibri" w:hAnsi="Calibri" w:cs="Calibri"/>
-                <w:color w:val="000000"/>
-                <w:sz w:val="16"/>
-              </w:rPr>
-            </w:pPr>
-            <w:r>
-              <w:rPr>
-                <w:rFonts w:ascii="Calibri" w:hAnsi="Calibri" w:cs="Calibri"/>
-                <w:color w:val="000000"/>
-                <w:sz w:val="16"/>
-              </w:rPr>
-              <w:t>0,87 (0,12)</w:t>
-            </w:r>
-          </w:p>
-        </w:tc>
-        <w:tc>
-          <w:tcPr>
-            <w:tcW w:w="1134" w:type="dxa"/>
-            <w:tcBorders>
-              <w:top w:val="nil"/>
-              <w:left w:val="single" w:sz="4" w:space="0" w:color="auto"/>
-              <w:bottom w:val="nil"/>
-              <w:right w:val="single" w:sz="4" w:space="0" w:color="auto"/>
-            </w:tcBorders>
-            <w:shd w:val="clear" w:color="auto" w:fill="auto"/>
-            <w:noWrap/>
-            <w:vAlign w:val="center"/>
-            <w:hideMark/>
-          </w:tcPr>
-          <w:p>
-            <w:pPr>
-              <w:jc w:val="center"/>
-              <w:rPr>
-                <w:rFonts w:ascii="Calibri" w:hAnsi="Calibri" w:cs="Calibri"/>
-                <w:color w:val="000000"/>
-                <w:sz w:val="16"/>
-              </w:rPr>
-            </w:pPr>
-            <w:r>
-              <w:rPr>
-                <w:rFonts w:ascii="Calibri" w:hAnsi="Calibri" w:cs="Calibri"/>
-                <w:color w:val="000000"/>
-                <w:sz w:val="16"/>
-              </w:rPr>
-              <w:t>0,65 (0,12)</w:t>
-            </w:r>
-          </w:p>
-        </w:tc>
-        <w:tc>
-          <w:tcPr>
-            <w:tcW w:w="1134" w:type="dxa"/>
-            <w:tcBorders>
-              <w:top w:val="nil"/>
-              <w:left w:val="single" w:sz="4" w:space="0" w:color="auto"/>
-              <w:bottom w:val="nil"/>
-              <w:right w:val="single" w:sz="4" w:space="0" w:color="auto"/>
-            </w:tcBorders>
-            <w:shd w:val="clear" w:color="auto" w:fill="auto"/>
-            <w:noWrap/>
-            <w:vAlign w:val="center"/>
-            <w:hideMark/>
-          </w:tcPr>
-          <w:p>
-            <w:pPr>
-              <w:jc w:val="center"/>
-              <w:rPr>
-                <w:rFonts w:ascii="Calibri" w:hAnsi="Calibri" w:cs="Calibri"/>
-                <w:color w:val="000000"/>
-                <w:sz w:val="16"/>
-              </w:rPr>
-            </w:pPr>
-            <w:r>
-              <w:rPr>
-                <w:rFonts w:ascii="Calibri" w:hAnsi="Calibri" w:cs="Calibri"/>
-                <w:color w:val="000000"/>
-                <w:sz w:val="16"/>
-              </w:rPr>
-              <w:t>0,71 (0,11)</w:t>
+                <w:sz w:val="14"/>
+              </w:rPr>
+            </w:pPr>
+            <w:r>
+              <w:rPr>
+                <w:rFonts w:ascii="Calibri" w:hAnsi="Calibri" w:cs="Calibri"/>
+                <w:color w:val="000000"/>
+                <w:sz w:val="14"/>
+              </w:rPr>
+              <w:t>0,82 (0,11)</w:t>
+            </w:r>
+          </w:p>
+        </w:tc>
+        <w:tc>
+          <w:tcPr>
+            <w:tcW w:w="1134" w:type="dxa"/>
+            <w:tcBorders>
+              <w:top w:val="nil"/>
+              <w:left w:val="single" w:sz="4" w:space="0" w:color="auto"/>
+              <w:bottom w:val="nil"/>
+              <w:right w:val="single" w:sz="4" w:space="0" w:color="auto"/>
+            </w:tcBorders>
+            <w:shd w:val="clear" w:color="auto" w:fill="auto"/>
+            <w:noWrap/>
+            <w:vAlign w:val="center"/>
+            <w:hideMark/>
+          </w:tcPr>
+          <w:p>
+            <w:pPr>
+              <w:jc w:val="center"/>
+              <w:rPr>
+                <w:rFonts w:ascii="Calibri" w:hAnsi="Calibri" w:cs="Calibri"/>
+                <w:color w:val="000000"/>
+                <w:sz w:val="14"/>
+              </w:rPr>
+            </w:pPr>
+            <w:r>
+              <w:rPr>
+                <w:rFonts w:ascii="Calibri" w:hAnsi="Calibri" w:cs="Calibri"/>
+                <w:color w:val="000000"/>
+                <w:sz w:val="14"/>
+              </w:rPr>
+              <w:t>0,90 (0,09)</w:t>
+            </w:r>
+          </w:p>
+        </w:tc>
+        <w:tc>
+          <w:tcPr>
+            <w:tcW w:w="1134" w:type="dxa"/>
+            <w:tcBorders>
+              <w:top w:val="nil"/>
+              <w:left w:val="single" w:sz="4" w:space="0" w:color="auto"/>
+              <w:bottom w:val="nil"/>
+              <w:right w:val="single" w:sz="4" w:space="0" w:color="auto"/>
+            </w:tcBorders>
+            <w:shd w:val="clear" w:color="auto" w:fill="auto"/>
+            <w:noWrap/>
+            <w:vAlign w:val="center"/>
+            <w:hideMark/>
+          </w:tcPr>
+          <w:p>
+            <w:pPr>
+              <w:jc w:val="center"/>
+              <w:rPr>
+                <w:rFonts w:ascii="Calibri" w:hAnsi="Calibri" w:cs="Calibri"/>
+                <w:color w:val="000000"/>
+                <w:sz w:val="14"/>
+              </w:rPr>
+            </w:pPr>
+            <w:r>
+              <w:rPr>
+                <w:rFonts w:ascii="Calibri" w:hAnsi="Calibri" w:cs="Calibri"/>
+                <w:color w:val="000000"/>
+                <w:sz w:val="14"/>
+              </w:rPr>
+              <w:t>0,63 (0,16)</w:t>
+            </w:r>
+          </w:p>
+        </w:tc>
+        <w:tc>
+          <w:tcPr>
+            <w:tcW w:w="1134" w:type="dxa"/>
+            <w:tcBorders>
+              <w:top w:val="nil"/>
+              <w:left w:val="single" w:sz="4" w:space="0" w:color="auto"/>
+              <w:bottom w:val="nil"/>
+              <w:right w:val="single" w:sz="4" w:space="0" w:color="auto"/>
+            </w:tcBorders>
+            <w:shd w:val="clear" w:color="auto" w:fill="auto"/>
+            <w:noWrap/>
+            <w:vAlign w:val="center"/>
+            <w:hideMark/>
+          </w:tcPr>
+          <w:p>
+            <w:pPr>
+              <w:jc w:val="center"/>
+              <w:rPr>
+                <w:rFonts w:ascii="Calibri" w:hAnsi="Calibri" w:cs="Calibri"/>
+                <w:color w:val="000000"/>
+                <w:sz w:val="14"/>
+              </w:rPr>
+            </w:pPr>
+            <w:r>
+              <w:rPr>
+                <w:rFonts w:ascii="Calibri" w:hAnsi="Calibri" w:cs="Calibri"/>
+                <w:color w:val="000000"/>
+                <w:sz w:val="14"/>
+              </w:rPr>
+              <w:t>0,67 (0,13)</w:t>
             </w:r>
           </w:p>
         </w:tc>
@@ -2347,16 +2361,16 @@
               <w:rPr>
                 <w:rFonts w:ascii="Calibri" w:hAnsi="Calibri" w:cs="Calibri"/>
                 <w:color w:val="C0504D" w:themeColor="accent2"/>
-                <w:sz w:val="16"/>
+                <w:sz w:val="14"/>
               </w:rPr>
             </w:pPr>
             <w:r>
               <w:rPr>
                 <w:rFonts w:ascii="Calibri" w:hAnsi="Calibri" w:cs="Calibri"/>
                 <w:color w:val="C0504D" w:themeColor="accent2"/>
-                <w:sz w:val="16"/>
-              </w:rPr>
-              <w:t>0,88 (0,16)</w:t>
+                <w:sz w:val="14"/>
+              </w:rPr>
+              <w:t>0,82 (0,11)</w:t>
             </w:r>
           </w:p>
         </w:tc>
@@ -2380,16 +2394,16 @@
               <w:rPr>
                 <w:rFonts w:ascii="Calibri" w:hAnsi="Calibri" w:cs="Calibri"/>
                 <w:color w:val="000000"/>
-                <w:sz w:val="16"/>
-              </w:rPr>
-            </w:pPr>
-            <w:r>
-              <w:rPr>
-                <w:rFonts w:ascii="Calibri" w:hAnsi="Calibri" w:cs="Calibri"/>
-                <w:color w:val="000000"/>
-                <w:sz w:val="16"/>
-              </w:rPr>
-              <w:t>0,68 (0,31)</w:t>
+                <w:sz w:val="14"/>
+              </w:rPr>
+            </w:pPr>
+            <w:r>
+              <w:rPr>
+                <w:rFonts w:ascii="Calibri" w:hAnsi="Calibri" w:cs="Calibri"/>
+                <w:color w:val="000000"/>
+                <w:sz w:val="14"/>
+              </w:rPr>
+              <w:t>0,61 (0,38)</w:t>
             </w:r>
           </w:p>
         </w:tc>
@@ -2413,14 +2427,80 @@
               <w:rPr>
                 <w:rFonts w:ascii="Calibri" w:hAnsi="Calibri" w:cs="Calibri"/>
                 <w:color w:val="000000"/>
-                <w:sz w:val="16"/>
-              </w:rPr>
-            </w:pPr>
-            <w:r>
-              <w:rPr>
-                <w:rFonts w:ascii="Calibri" w:hAnsi="Calibri" w:cs="Calibri"/>
-                <w:color w:val="000000"/>
-                <w:sz w:val="16"/>
+                <w:sz w:val="14"/>
+              </w:rPr>
+            </w:pPr>
+            <w:r>
+              <w:rPr>
+                <w:rFonts w:ascii="Calibri" w:hAnsi="Calibri" w:cs="Calibri"/>
+                <w:color w:val="000000"/>
+                <w:sz w:val="14"/>
+              </w:rPr>
+              <w:t>0,76 (0,16)</w:t>
+            </w:r>
+          </w:p>
+        </w:tc>
+        <w:tc>
+          <w:tcPr>
+            <w:tcW w:w="1134" w:type="dxa"/>
+            <w:tcBorders>
+              <w:top w:val="nil"/>
+              <w:left w:val="single" w:sz="4" w:space="0" w:color="auto"/>
+              <w:bottom w:val="nil"/>
+              <w:right w:val="single" w:sz="4" w:space="0" w:color="auto"/>
+            </w:tcBorders>
+            <w:shd w:val="clear" w:color="auto" w:fill="auto"/>
+            <w:noWrap/>
+            <w:vAlign w:val="center"/>
+            <w:hideMark/>
+          </w:tcPr>
+          <w:p>
+            <w:pPr>
+              <w:jc w:val="center"/>
+              <w:rPr>
+                <w:rFonts w:ascii="Calibri" w:hAnsi="Calibri" w:cs="Calibri"/>
+                <w:color w:val="000000"/>
+                <w:sz w:val="14"/>
+              </w:rPr>
+            </w:pPr>
+            <w:r>
+              <w:rPr>
+                <w:rFonts w:ascii="Calibri" w:hAnsi="Calibri" w:cs="Calibri"/>
+                <w:color w:val="000000"/>
+                <w:sz w:val="14"/>
+              </w:rPr>
+              <w:t>0,71 (0,22)</w:t>
+            </w:r>
+          </w:p>
+        </w:tc>
+        <w:tc>
+          <w:tcPr>
+            <w:tcW w:w="1134" w:type="dxa"/>
+            <w:tcBorders>
+              <w:top w:val="nil"/>
+              <w:left w:val="single" w:sz="4" w:space="0" w:color="auto"/>
+              <w:bottom w:val="nil"/>
+              <w:right w:val="single" w:sz="4" w:space="0" w:color="auto"/>
+            </w:tcBorders>
+            <w:shd w:val="clear" w:color="auto" w:fill="auto"/>
+            <w:noWrap/>
+            <w:vAlign w:val="center"/>
+            <w:hideMark/>
+          </w:tcPr>
+          <w:p>
+            <w:pPr>
+              <w:jc w:val="center"/>
+              <w:rPr>
+                <w:rFonts w:ascii="Calibri" w:hAnsi="Calibri" w:cs="Calibri"/>
+                <w:color w:val="000000"/>
+                <w:sz w:val="14"/>
+              </w:rPr>
+            </w:pPr>
+            <w:r>
+              <w:rPr>
+                <w:rFonts w:ascii="Calibri" w:hAnsi="Calibri" w:cs="Calibri"/>
+                <w:color w:val="000000"/>
+                <w:sz w:val="14"/>
               </w:rPr>
               <w:t>0,82 (0,11)</w:t>
             </w:r>
@@ -2428,70 +2508,6 @@
         </w:tc>
         <w:tc>
           <w:tcPr>
-            <w:tcW w:w="1134" w:type="dxa"/>
-            <w:tcBorders>
-              <w:top w:val="nil"/>
-              <w:left w:val="single" w:sz="4" w:space="0" w:color="auto"/>
-              <w:bottom w:val="nil"/>
-              <w:right w:val="single" w:sz="4" w:space="0" w:color="auto"/>
-            </w:tcBorders>
-            <w:shd w:val="clear" w:color="auto" w:fill="auto"/>
-            <w:noWrap/>
-            <w:vAlign w:val="center"/>
-            <w:hideMark/>
-          </w:tcPr>
-          <w:p>
-            <w:pPr>
-              <w:jc w:val="center"/>
-              <w:rPr>
-                <w:rFonts w:ascii="Calibri" w:hAnsi="Calibri" w:cs="Calibri"/>
-                <w:sz w:val="16"/>
-              </w:rPr>
-            </w:pPr>
-            <w:r>
-              <w:rPr>
-                <w:rFonts w:ascii="Calibri" w:hAnsi="Calibri" w:cs="Calibri"/>
-                <w:sz w:val="16"/>
-              </w:rPr>
-              <w:t>0,92 (0,06)</w:t>
-            </w:r>
-          </w:p>
-        </w:tc>
-        <w:tc>
-          <w:tcPr>
-            <w:tcW w:w="1134" w:type="dxa"/>
-            <w:tcBorders>
-              <w:top w:val="nil"/>
-              <w:left w:val="single" w:sz="4" w:space="0" w:color="auto"/>
-              <w:bottom w:val="nil"/>
-              <w:right w:val="single" w:sz="4" w:space="0" w:color="auto"/>
-            </w:tcBorders>
-            <w:shd w:val="clear" w:color="auto" w:fill="auto"/>
-            <w:noWrap/>
-            <w:vAlign w:val="center"/>
-            <w:hideMark/>
-          </w:tcPr>
-          <w:p>
-            <w:pPr>
-              <w:jc w:val="center"/>
-              <w:rPr>
-                <w:rFonts w:ascii="Calibri" w:hAnsi="Calibri" w:cs="Calibri"/>
-                <w:color w:val="000000"/>
-                <w:sz w:val="16"/>
-              </w:rPr>
-            </w:pPr>
-            <w:r>
-              <w:rPr>
-                <w:rFonts w:ascii="Calibri" w:hAnsi="Calibri" w:cs="Calibri"/>
-                <w:color w:val="000000"/>
-                <w:sz w:val="16"/>
-              </w:rPr>
-              <w:t>0,91 (0,09)</w:t>
-            </w:r>
-          </w:p>
-        </w:tc>
-        <w:tc>
-          <w:tcPr>
             <w:tcW w:w="1204" w:type="dxa"/>
             <w:tcBorders>
               <w:top w:val="nil"/>
@@ -2510,14 +2526,14 @@
               <w:rPr>
                 <w:rFonts w:ascii="Calibri" w:hAnsi="Calibri" w:cs="Calibri"/>
                 <w:color w:val="000000"/>
-                <w:sz w:val="16"/>
-              </w:rPr>
-            </w:pPr>
-            <w:r>
-              <w:rPr>
-                <w:rFonts w:ascii="Calibri" w:hAnsi="Calibri" w:cs="Calibri"/>
-                <w:color w:val="000000"/>
-                <w:sz w:val="16"/>
+                <w:sz w:val="14"/>
+              </w:rPr>
+            </w:pPr>
+            <w:r>
+              <w:rPr>
+                <w:rFonts w:ascii="Calibri" w:hAnsi="Calibri" w:cs="Calibri"/>
+                <w:color w:val="000000"/>
+                <w:sz w:val="14"/>
               </w:rPr>
               <w:t>1 (0)</w:t>
             </w:r>
@@ -2543,82 +2559,82 @@
               <w:rPr>
                 <w:rFonts w:ascii="Calibri" w:hAnsi="Calibri" w:cs="Calibri"/>
                 <w:color w:val="000000"/>
-                <w:sz w:val="16"/>
-              </w:rPr>
-            </w:pPr>
-            <w:r>
-              <w:rPr>
-                <w:rFonts w:ascii="Calibri" w:hAnsi="Calibri" w:cs="Calibri"/>
-                <w:color w:val="000000"/>
-                <w:sz w:val="16"/>
-              </w:rPr>
-              <w:t>0,82 (0,12)</w:t>
-            </w:r>
-          </w:p>
-        </w:tc>
-        <w:tc>
-          <w:tcPr>
-            <w:tcW w:w="1134" w:type="dxa"/>
-            <w:tcBorders>
-              <w:top w:val="nil"/>
-              <w:left w:val="single" w:sz="4" w:space="0" w:color="auto"/>
-              <w:bottom w:val="nil"/>
-              <w:right w:val="single" w:sz="4" w:space="0" w:color="auto"/>
-            </w:tcBorders>
-            <w:shd w:val="clear" w:color="auto" w:fill="auto"/>
-            <w:noWrap/>
-            <w:vAlign w:val="center"/>
-            <w:hideMark/>
-          </w:tcPr>
-          <w:p>
-            <w:pPr>
-              <w:jc w:val="center"/>
-              <w:rPr>
-                <w:rFonts w:ascii="Calibri" w:hAnsi="Calibri" w:cs="Calibri"/>
-                <w:color w:val="000000"/>
-                <w:sz w:val="16"/>
-              </w:rPr>
-            </w:pPr>
-            <w:r>
-              <w:rPr>
-                <w:rFonts w:ascii="Calibri" w:hAnsi="Calibri" w:cs="Calibri"/>
-                <w:color w:val="000000"/>
-                <w:sz w:val="16"/>
-              </w:rPr>
-              <w:t>0,64 (0,11)</w:t>
-            </w:r>
-          </w:p>
-        </w:tc>
-        <w:tc>
-          <w:tcPr>
-            <w:tcW w:w="1134" w:type="dxa"/>
-            <w:tcBorders>
-              <w:top w:val="nil"/>
-              <w:left w:val="single" w:sz="4" w:space="0" w:color="auto"/>
-              <w:bottom w:val="nil"/>
-              <w:right w:val="single" w:sz="4" w:space="0" w:color="auto"/>
-            </w:tcBorders>
-            <w:shd w:val="clear" w:color="auto" w:fill="auto"/>
-            <w:noWrap/>
-            <w:vAlign w:val="center"/>
-            <w:hideMark/>
-          </w:tcPr>
-          <w:p>
-            <w:pPr>
-              <w:jc w:val="center"/>
-              <w:rPr>
-                <w:rFonts w:ascii="Calibri" w:hAnsi="Calibri" w:cs="Calibri"/>
-                <w:color w:val="000000"/>
-                <w:sz w:val="16"/>
-              </w:rPr>
-            </w:pPr>
-            <w:r>
-              <w:rPr>
-                <w:rFonts w:ascii="Calibri" w:hAnsi="Calibri" w:cs="Calibri"/>
-                <w:color w:val="000000"/>
-                <w:sz w:val="16"/>
-              </w:rPr>
-              <w:t>0,71 (0,12)</w:t>
+                <w:sz w:val="14"/>
+              </w:rPr>
+            </w:pPr>
+            <w:r>
+              <w:rPr>
+                <w:rFonts w:ascii="Calibri" w:hAnsi="Calibri" w:cs="Calibri"/>
+                <w:color w:val="000000"/>
+                <w:sz w:val="14"/>
+              </w:rPr>
+              <w:t>0,77 (0,12)</w:t>
+            </w:r>
+          </w:p>
+        </w:tc>
+        <w:tc>
+          <w:tcPr>
+            <w:tcW w:w="1134" w:type="dxa"/>
+            <w:tcBorders>
+              <w:top w:val="nil"/>
+              <w:left w:val="single" w:sz="4" w:space="0" w:color="auto"/>
+              <w:bottom w:val="nil"/>
+              <w:right w:val="single" w:sz="4" w:space="0" w:color="auto"/>
+            </w:tcBorders>
+            <w:shd w:val="clear" w:color="auto" w:fill="auto"/>
+            <w:noWrap/>
+            <w:vAlign w:val="center"/>
+            <w:hideMark/>
+          </w:tcPr>
+          <w:p>
+            <w:pPr>
+              <w:jc w:val="center"/>
+              <w:rPr>
+                <w:rFonts w:ascii="Calibri" w:hAnsi="Calibri" w:cs="Calibri"/>
+                <w:color w:val="000000"/>
+                <w:sz w:val="14"/>
+              </w:rPr>
+            </w:pPr>
+            <w:r>
+              <w:rPr>
+                <w:rFonts w:ascii="Calibri" w:hAnsi="Calibri" w:cs="Calibri"/>
+                <w:color w:val="000000"/>
+                <w:sz w:val="14"/>
+              </w:rPr>
+              <w:t>0,58 (0,18)</w:t>
+            </w:r>
+          </w:p>
+        </w:tc>
+        <w:tc>
+          <w:tcPr>
+            <w:tcW w:w="1134" w:type="dxa"/>
+            <w:tcBorders>
+              <w:top w:val="nil"/>
+              <w:left w:val="single" w:sz="4" w:space="0" w:color="auto"/>
+              <w:bottom w:val="nil"/>
+              <w:right w:val="single" w:sz="4" w:space="0" w:color="auto"/>
+            </w:tcBorders>
+            <w:shd w:val="clear" w:color="auto" w:fill="auto"/>
+            <w:noWrap/>
+            <w:vAlign w:val="center"/>
+            <w:hideMark/>
+          </w:tcPr>
+          <w:p>
+            <w:pPr>
+              <w:jc w:val="center"/>
+              <w:rPr>
+                <w:rFonts w:ascii="Calibri" w:hAnsi="Calibri" w:cs="Calibri"/>
+                <w:color w:val="000000"/>
+                <w:sz w:val="14"/>
+              </w:rPr>
+            </w:pPr>
+            <w:r>
+              <w:rPr>
+                <w:rFonts w:ascii="Calibri" w:hAnsi="Calibri" w:cs="Calibri"/>
+                <w:color w:val="000000"/>
+                <w:sz w:val="14"/>
+              </w:rPr>
+              <w:t>0,61 (0,18)</w:t>
             </w:r>
           </w:p>
         </w:tc>
@@ -2697,16 +2713,16 @@
               <w:rPr>
                 <w:rFonts w:ascii="Calibri" w:hAnsi="Calibri" w:cs="Calibri"/>
                 <w:color w:val="C0504D" w:themeColor="accent2"/>
-                <w:sz w:val="16"/>
+                <w:sz w:val="14"/>
               </w:rPr>
             </w:pPr>
             <w:r>
               <w:rPr>
                 <w:rFonts w:ascii="Calibri" w:hAnsi="Calibri" w:cs="Calibri"/>
                 <w:color w:val="C0504D" w:themeColor="accent2"/>
-                <w:sz w:val="16"/>
-              </w:rPr>
-              <w:t>0,84 (0,19)</w:t>
+                <w:sz w:val="14"/>
+              </w:rPr>
+              <w:t>0,90 (0,09)</w:t>
             </w:r>
           </w:p>
         </w:tc>
@@ -2730,16 +2746,16 @@
               <w:rPr>
                 <w:rFonts w:ascii="Calibri" w:hAnsi="Calibri" w:cs="Calibri"/>
                 <w:color w:val="000000"/>
-                <w:sz w:val="16"/>
-              </w:rPr>
-            </w:pPr>
-            <w:r>
-              <w:rPr>
-                <w:rFonts w:ascii="Calibri" w:hAnsi="Calibri" w:cs="Calibri"/>
-                <w:color w:val="000000"/>
-                <w:sz w:val="16"/>
-              </w:rPr>
-              <w:t>0,67 (0,34)</w:t>
+                <w:sz w:val="14"/>
+              </w:rPr>
+            </w:pPr>
+            <w:r>
+              <w:rPr>
+                <w:rFonts w:ascii="Calibri" w:hAnsi="Calibri" w:cs="Calibri"/>
+                <w:color w:val="000000"/>
+                <w:sz w:val="14"/>
+              </w:rPr>
+              <w:t>0,68 (0,34)</w:t>
             </w:r>
           </w:p>
         </w:tc>
@@ -2763,80 +2779,82 @@
               <w:rPr>
                 <w:rFonts w:ascii="Calibri" w:hAnsi="Calibri" w:cs="Calibri"/>
                 <w:color w:val="000000"/>
-                <w:sz w:val="16"/>
-              </w:rPr>
-            </w:pPr>
-            <w:r>
-              <w:rPr>
-                <w:rFonts w:ascii="Calibri" w:hAnsi="Calibri" w:cs="Calibri"/>
-                <w:color w:val="000000"/>
-                <w:sz w:val="16"/>
-              </w:rPr>
-              <w:t>0,82 (0,15)</w:t>
-            </w:r>
-          </w:p>
-        </w:tc>
-        <w:tc>
-          <w:tcPr>
-            <w:tcW w:w="1134" w:type="dxa"/>
-            <w:tcBorders>
-              <w:top w:val="nil"/>
-              <w:left w:val="single" w:sz="4" w:space="0" w:color="auto"/>
-              <w:bottom w:val="nil"/>
-              <w:right w:val="single" w:sz="4" w:space="0" w:color="auto"/>
-            </w:tcBorders>
-            <w:shd w:val="clear" w:color="auto" w:fill="auto"/>
-            <w:noWrap/>
-            <w:vAlign w:val="center"/>
-            <w:hideMark/>
-          </w:tcPr>
-          <w:p>
-            <w:pPr>
-              <w:jc w:val="center"/>
-              <w:rPr>
-                <w:rFonts w:ascii="Calibri" w:hAnsi="Calibri" w:cs="Calibri"/>
-                <w:sz w:val="16"/>
-              </w:rPr>
-            </w:pPr>
-            <w:r>
-              <w:rPr>
-                <w:rFonts w:ascii="Calibri" w:hAnsi="Calibri" w:cs="Calibri"/>
-                <w:sz w:val="16"/>
-              </w:rPr>
-              <w:t>0,83 (0,11)</w:t>
-            </w:r>
-          </w:p>
-        </w:tc>
-        <w:tc>
-          <w:tcPr>
-            <w:tcW w:w="1134" w:type="dxa"/>
-            <w:tcBorders>
-              <w:top w:val="nil"/>
-              <w:left w:val="single" w:sz="4" w:space="0" w:color="auto"/>
-              <w:bottom w:val="nil"/>
-              <w:right w:val="single" w:sz="4" w:space="0" w:color="auto"/>
-            </w:tcBorders>
-            <w:shd w:val="clear" w:color="auto" w:fill="auto"/>
-            <w:noWrap/>
-            <w:vAlign w:val="center"/>
-            <w:hideMark/>
-          </w:tcPr>
-          <w:p>
-            <w:pPr>
-              <w:jc w:val="center"/>
-              <w:rPr>
-                <w:rFonts w:ascii="Calibri" w:hAnsi="Calibri" w:cs="Calibri"/>
-                <w:color w:val="000000"/>
-                <w:sz w:val="16"/>
-              </w:rPr>
-            </w:pPr>
-            <w:r>
-              <w:rPr>
-                <w:rFonts w:ascii="Calibri" w:hAnsi="Calibri" w:cs="Calibri"/>
-                <w:color w:val="000000"/>
-                <w:sz w:val="16"/>
-              </w:rPr>
-              <w:t>0,87 (0,12)</w:t>
+                <w:sz w:val="14"/>
+              </w:rPr>
+            </w:pPr>
+            <w:r>
+              <w:rPr>
+                <w:rFonts w:ascii="Calibri" w:hAnsi="Calibri" w:cs="Calibri"/>
+                <w:color w:val="000000"/>
+                <w:sz w:val="14"/>
+              </w:rPr>
+              <w:t>0,80 (0,15)</w:t>
+            </w:r>
+          </w:p>
+        </w:tc>
+        <w:tc>
+          <w:tcPr>
+            <w:tcW w:w="1134" w:type="dxa"/>
+            <w:tcBorders>
+              <w:top w:val="nil"/>
+              <w:left w:val="single" w:sz="4" w:space="0" w:color="auto"/>
+              <w:bottom w:val="nil"/>
+              <w:right w:val="single" w:sz="4" w:space="0" w:color="auto"/>
+            </w:tcBorders>
+            <w:shd w:val="clear" w:color="auto" w:fill="auto"/>
+            <w:noWrap/>
+            <w:vAlign w:val="center"/>
+            <w:hideMark/>
+          </w:tcPr>
+          <w:p>
+            <w:pPr>
+              <w:jc w:val="center"/>
+              <w:rPr>
+                <w:rFonts w:ascii="Calibri" w:hAnsi="Calibri" w:cs="Calibri"/>
+                <w:color w:val="000000"/>
+                <w:sz w:val="14"/>
+              </w:rPr>
+            </w:pPr>
+            <w:r>
+              <w:rPr>
+                <w:rFonts w:ascii="Calibri" w:hAnsi="Calibri" w:cs="Calibri"/>
+                <w:color w:val="000000"/>
+                <w:sz w:val="14"/>
+              </w:rPr>
+              <w:t>0,77 (0,22)</w:t>
+            </w:r>
+          </w:p>
+        </w:tc>
+        <w:tc>
+          <w:tcPr>
+            <w:tcW w:w="1134" w:type="dxa"/>
+            <w:tcBorders>
+              <w:top w:val="nil"/>
+              <w:left w:val="single" w:sz="4" w:space="0" w:color="auto"/>
+              <w:bottom w:val="nil"/>
+              <w:right w:val="single" w:sz="4" w:space="0" w:color="auto"/>
+            </w:tcBorders>
+            <w:shd w:val="clear" w:color="auto" w:fill="auto"/>
+            <w:noWrap/>
+            <w:vAlign w:val="center"/>
+            <w:hideMark/>
+          </w:tcPr>
+          <w:p>
+            <w:pPr>
+              <w:jc w:val="center"/>
+              <w:rPr>
+                <w:rFonts w:ascii="Calibri" w:hAnsi="Calibri" w:cs="Calibri"/>
+                <w:color w:val="000000"/>
+                <w:sz w:val="14"/>
+              </w:rPr>
+            </w:pPr>
+            <w:r>
+              <w:rPr>
+                <w:rFonts w:ascii="Calibri" w:hAnsi="Calibri" w:cs="Calibri"/>
+                <w:color w:val="000000"/>
+                <w:sz w:val="14"/>
+              </w:rPr>
+              <w:t>0,90 (0,09)</w:t>
             </w:r>
           </w:p>
         </w:tc>
@@ -2860,47 +2878,47 @@
               <w:rPr>
                 <w:rFonts w:ascii="Calibri" w:hAnsi="Calibri" w:cs="Calibri"/>
                 <w:color w:val="000000"/>
-                <w:sz w:val="16"/>
-              </w:rPr>
-            </w:pPr>
-            <w:r>
-              <w:rPr>
-                <w:rFonts w:ascii="Calibri" w:hAnsi="Calibri" w:cs="Calibri"/>
-                <w:color w:val="000000"/>
-                <w:sz w:val="16"/>
-              </w:rPr>
-              <w:t>0,82 (0,12)</w:t>
-            </w:r>
-          </w:p>
-        </w:tc>
-        <w:tc>
-          <w:tcPr>
-            <w:tcW w:w="1134" w:type="dxa"/>
-            <w:tcBorders>
-              <w:top w:val="nil"/>
-              <w:left w:val="single" w:sz="4" w:space="0" w:color="auto"/>
-              <w:bottom w:val="nil"/>
-              <w:right w:val="single" w:sz="4" w:space="0" w:color="auto"/>
-            </w:tcBorders>
-            <w:shd w:val="clear" w:color="auto" w:fill="auto"/>
-            <w:noWrap/>
-            <w:vAlign w:val="center"/>
-            <w:hideMark/>
-          </w:tcPr>
-          <w:p>
-            <w:pPr>
-              <w:jc w:val="center"/>
-              <w:rPr>
-                <w:rFonts w:ascii="Calibri" w:hAnsi="Calibri" w:cs="Calibri"/>
-                <w:color w:val="000000"/>
-                <w:sz w:val="16"/>
-              </w:rPr>
-            </w:pPr>
-            <w:r>
-              <w:rPr>
-                <w:rFonts w:ascii="Calibri" w:hAnsi="Calibri" w:cs="Calibri"/>
-                <w:color w:val="000000"/>
-                <w:sz w:val="16"/>
+                <w:sz w:val="14"/>
+              </w:rPr>
+            </w:pPr>
+            <w:r>
+              <w:rPr>
+                <w:rFonts w:ascii="Calibri" w:hAnsi="Calibri" w:cs="Calibri"/>
+                <w:color w:val="000000"/>
+                <w:sz w:val="14"/>
+              </w:rPr>
+              <w:t>0,77 (0,12)</w:t>
+            </w:r>
+          </w:p>
+        </w:tc>
+        <w:tc>
+          <w:tcPr>
+            <w:tcW w:w="1134" w:type="dxa"/>
+            <w:tcBorders>
+              <w:top w:val="nil"/>
+              <w:left w:val="single" w:sz="4" w:space="0" w:color="auto"/>
+              <w:bottom w:val="nil"/>
+              <w:right w:val="single" w:sz="4" w:space="0" w:color="auto"/>
+            </w:tcBorders>
+            <w:shd w:val="clear" w:color="auto" w:fill="auto"/>
+            <w:noWrap/>
+            <w:vAlign w:val="center"/>
+            <w:hideMark/>
+          </w:tcPr>
+          <w:p>
+            <w:pPr>
+              <w:jc w:val="center"/>
+              <w:rPr>
+                <w:rFonts w:ascii="Calibri" w:hAnsi="Calibri" w:cs="Calibri"/>
+                <w:color w:val="000000"/>
+                <w:sz w:val="14"/>
+              </w:rPr>
+            </w:pPr>
+            <w:r>
+              <w:rPr>
+                <w:rFonts w:ascii="Calibri" w:hAnsi="Calibri" w:cs="Calibri"/>
+                <w:color w:val="000000"/>
+                <w:sz w:val="14"/>
               </w:rPr>
               <w:t>1 (0)</w:t>
             </w:r>
@@ -2926,49 +2944,49 @@
               <w:rPr>
                 <w:rFonts w:ascii="Calibri" w:hAnsi="Calibri" w:cs="Calibri"/>
                 <w:color w:val="000000"/>
-                <w:sz w:val="16"/>
-              </w:rPr>
-            </w:pPr>
-            <w:r>
-              <w:rPr>
-                <w:rFonts w:ascii="Calibri" w:hAnsi="Calibri" w:cs="Calibri"/>
-                <w:color w:val="000000"/>
-                <w:sz w:val="16"/>
-              </w:rPr>
-              <w:t>0,66 (0,20)</w:t>
-            </w:r>
-          </w:p>
-        </w:tc>
-        <w:tc>
-          <w:tcPr>
-            <w:tcW w:w="1134" w:type="dxa"/>
-            <w:tcBorders>
-              <w:top w:val="nil"/>
-              <w:left w:val="single" w:sz="4" w:space="0" w:color="auto"/>
-              <w:bottom w:val="nil"/>
-              <w:right w:val="single" w:sz="4" w:space="0" w:color="auto"/>
-            </w:tcBorders>
-            <w:shd w:val="clear" w:color="auto" w:fill="auto"/>
-            <w:noWrap/>
-            <w:vAlign w:val="center"/>
-            <w:hideMark/>
-          </w:tcPr>
-          <w:p>
-            <w:pPr>
-              <w:jc w:val="center"/>
-              <w:rPr>
-                <w:rFonts w:ascii="Calibri" w:hAnsi="Calibri" w:cs="Calibri"/>
-                <w:color w:val="000000"/>
-                <w:sz w:val="16"/>
-              </w:rPr>
-            </w:pPr>
-            <w:r>
-              <w:rPr>
-                <w:rFonts w:ascii="Calibri" w:hAnsi="Calibri" w:cs="Calibri"/>
-                <w:color w:val="000000"/>
-                <w:sz w:val="16"/>
-              </w:rPr>
-              <w:t>0,68 (0,16)</w:t>
+                <w:sz w:val="14"/>
+              </w:rPr>
+            </w:pPr>
+            <w:r>
+              <w:rPr>
+                <w:rFonts w:ascii="Calibri" w:hAnsi="Calibri" w:cs="Calibri"/>
+                <w:color w:val="000000"/>
+                <w:sz w:val="14"/>
+              </w:rPr>
+              <w:t>0,59 (0,17)</w:t>
+            </w:r>
+          </w:p>
+        </w:tc>
+        <w:tc>
+          <w:tcPr>
+            <w:tcW w:w="1134" w:type="dxa"/>
+            <w:tcBorders>
+              <w:top w:val="nil"/>
+              <w:left w:val="single" w:sz="4" w:space="0" w:color="auto"/>
+              <w:bottom w:val="nil"/>
+              <w:right w:val="single" w:sz="4" w:space="0" w:color="auto"/>
+            </w:tcBorders>
+            <w:shd w:val="clear" w:color="auto" w:fill="auto"/>
+            <w:noWrap/>
+            <w:vAlign w:val="center"/>
+            <w:hideMark/>
+          </w:tcPr>
+          <w:p>
+            <w:pPr>
+              <w:jc w:val="center"/>
+              <w:rPr>
+                <w:rFonts w:ascii="Calibri" w:hAnsi="Calibri" w:cs="Calibri"/>
+                <w:color w:val="000000"/>
+                <w:sz w:val="14"/>
+              </w:rPr>
+            </w:pPr>
+            <w:r>
+              <w:rPr>
+                <w:rFonts w:ascii="Calibri" w:hAnsi="Calibri" w:cs="Calibri"/>
+                <w:color w:val="000000"/>
+                <w:sz w:val="14"/>
+              </w:rPr>
+              <w:t>0,63 (0,17)</w:t>
             </w:r>
           </w:p>
         </w:tc>
@@ -3035,16 +3053,16 @@
               <w:rPr>
                 <w:rFonts w:ascii="Calibri" w:hAnsi="Calibri" w:cs="Calibri"/>
                 <w:color w:val="C0504D" w:themeColor="accent2"/>
-                <w:sz w:val="16"/>
+                <w:sz w:val="14"/>
               </w:rPr>
             </w:pPr>
             <w:r>
               <w:rPr>
                 <w:rFonts w:ascii="Calibri" w:hAnsi="Calibri" w:cs="Calibri"/>
                 <w:color w:val="C0504D" w:themeColor="accent2"/>
-                <w:sz w:val="16"/>
-              </w:rPr>
-              <w:t>0,61 (0,14)</w:t>
+                <w:sz w:val="14"/>
+              </w:rPr>
+              <w:t>0,63 (0,16)</w:t>
             </w:r>
           </w:p>
         </w:tc>
@@ -3068,16 +3086,16 @@
               <w:rPr>
                 <w:rFonts w:ascii="Calibri" w:hAnsi="Calibri" w:cs="Calibri"/>
                 <w:color w:val="000000"/>
-                <w:sz w:val="16"/>
-              </w:rPr>
-            </w:pPr>
-            <w:r>
-              <w:rPr>
-                <w:rFonts w:ascii="Calibri" w:hAnsi="Calibri" w:cs="Calibri"/>
-                <w:color w:val="000000"/>
-                <w:sz w:val="16"/>
-              </w:rPr>
-              <w:t>0,57 (0,32)</w:t>
+                <w:sz w:val="14"/>
+              </w:rPr>
+            </w:pPr>
+            <w:r>
+              <w:rPr>
+                <w:rFonts w:ascii="Calibri" w:hAnsi="Calibri" w:cs="Calibri"/>
+                <w:color w:val="000000"/>
+                <w:sz w:val="14"/>
+              </w:rPr>
+              <w:t>0,52 (0,32)</w:t>
             </w:r>
           </w:p>
         </w:tc>
@@ -3101,45 +3119,80 @@
               <w:rPr>
                 <w:rFonts w:ascii="Calibri" w:hAnsi="Calibri" w:cs="Calibri"/>
                 <w:color w:val="000000"/>
-                <w:sz w:val="16"/>
-              </w:rPr>
-            </w:pPr>
-            <w:r>
-              <w:rPr>
-                <w:rFonts w:ascii="Calibri" w:hAnsi="Calibri" w:cs="Calibri"/>
-                <w:color w:val="000000"/>
-                <w:sz w:val="16"/>
-              </w:rPr>
-              <w:t>0,66 (0,15)</w:t>
-            </w:r>
-          </w:p>
-        </w:tc>
-        <w:tc>
-          <w:tcPr>
-            <w:tcW w:w="1134" w:type="dxa"/>
-            <w:tcBorders>
-              <w:top w:val="nil"/>
-              <w:left w:val="single" w:sz="4" w:space="0" w:color="auto"/>
-              <w:bottom w:val="nil"/>
-              <w:right w:val="single" w:sz="4" w:space="0" w:color="auto"/>
-            </w:tcBorders>
-            <w:shd w:val="clear" w:color="auto" w:fill="auto"/>
-            <w:noWrap/>
-            <w:vAlign w:val="center"/>
-            <w:hideMark/>
-          </w:tcPr>
-          <w:p>
-            <w:pPr>
-              <w:jc w:val="center"/>
-              <w:rPr>
-                <w:rFonts w:ascii="Calibri" w:hAnsi="Calibri" w:cs="Calibri"/>
-                <w:sz w:val="16"/>
-              </w:rPr>
-            </w:pPr>
-            <w:r>
-              <w:rPr>
-                <w:rFonts w:ascii="Calibri" w:hAnsi="Calibri" w:cs="Calibri"/>
-                <w:sz w:val="16"/>
+                <w:sz w:val="14"/>
+              </w:rPr>
+            </w:pPr>
+            <w:r>
+              <w:rPr>
+                <w:rFonts w:ascii="Calibri" w:hAnsi="Calibri" w:cs="Calibri"/>
+                <w:color w:val="000000"/>
+                <w:sz w:val="14"/>
+              </w:rPr>
+              <w:t>0,60 (0,17)</w:t>
+            </w:r>
+          </w:p>
+        </w:tc>
+        <w:tc>
+          <w:tcPr>
+            <w:tcW w:w="1134" w:type="dxa"/>
+            <w:tcBorders>
+              <w:top w:val="nil"/>
+              <w:left w:val="single" w:sz="4" w:space="0" w:color="auto"/>
+              <w:bottom w:val="nil"/>
+              <w:right w:val="single" w:sz="4" w:space="0" w:color="auto"/>
+            </w:tcBorders>
+            <w:shd w:val="clear" w:color="auto" w:fill="auto"/>
+            <w:noWrap/>
+            <w:vAlign w:val="center"/>
+            <w:hideMark/>
+          </w:tcPr>
+          <w:p>
+            <w:pPr>
+              <w:jc w:val="center"/>
+              <w:rPr>
+                <w:rFonts w:ascii="Calibri" w:hAnsi="Calibri" w:cs="Calibri"/>
+                <w:color w:val="000000"/>
+                <w:sz w:val="14"/>
+              </w:rPr>
+            </w:pPr>
+            <w:r>
+              <w:rPr>
+                <w:rFonts w:ascii="Calibri" w:hAnsi="Calibri" w:cs="Calibri"/>
+                <w:color w:val="000000"/>
+                <w:sz w:val="14"/>
+              </w:rPr>
+              <w:t>0,57 (0,21)</w:t>
+            </w:r>
+          </w:p>
+        </w:tc>
+        <w:tc>
+          <w:tcPr>
+            <w:tcW w:w="1134" w:type="dxa"/>
+            <w:tcBorders>
+              <w:top w:val="nil"/>
+              <w:left w:val="single" w:sz="4" w:space="0" w:color="auto"/>
+              <w:bottom w:val="nil"/>
+              <w:right w:val="single" w:sz="4" w:space="0" w:color="auto"/>
+            </w:tcBorders>
+            <w:shd w:val="clear" w:color="auto" w:fill="auto"/>
+            <w:noWrap/>
+            <w:vAlign w:val="center"/>
+            <w:hideMark/>
+          </w:tcPr>
+          <w:p>
+            <w:pPr>
+              <w:jc w:val="center"/>
+              <w:rPr>
+                <w:rFonts w:ascii="Calibri" w:hAnsi="Calibri" w:cs="Calibri"/>
+                <w:color w:val="000000"/>
+                <w:sz w:val="14"/>
+              </w:rPr>
+            </w:pPr>
+            <w:r>
+              <w:rPr>
+                <w:rFonts w:ascii="Calibri" w:hAnsi="Calibri" w:cs="Calibri"/>
+                <w:color w:val="000000"/>
+                <w:sz w:val="14"/>
               </w:rPr>
               <w:t>0,63 (0,16)</w:t>
             </w:r>
@@ -3147,39 +3200,6 @@
         </w:tc>
         <w:tc>
           <w:tcPr>
-            <w:tcW w:w="1134" w:type="dxa"/>
-            <w:tcBorders>
-              <w:top w:val="nil"/>
-              <w:left w:val="single" w:sz="4" w:space="0" w:color="auto"/>
-              <w:bottom w:val="nil"/>
-              <w:right w:val="single" w:sz="4" w:space="0" w:color="auto"/>
-            </w:tcBorders>
-            <w:shd w:val="clear" w:color="auto" w:fill="auto"/>
-            <w:noWrap/>
-            <w:vAlign w:val="center"/>
-            <w:hideMark/>
-          </w:tcPr>
-          <w:p>
-            <w:pPr>
-              <w:jc w:val="center"/>
-              <w:rPr>
-                <w:rFonts w:ascii="Calibri" w:hAnsi="Calibri" w:cs="Calibri"/>
-                <w:color w:val="000000"/>
-                <w:sz w:val="16"/>
-              </w:rPr>
-            </w:pPr>
-            <w:r>
-              <w:rPr>
-                <w:rFonts w:ascii="Calibri" w:hAnsi="Calibri" w:cs="Calibri"/>
-                <w:color w:val="000000"/>
-                <w:sz w:val="16"/>
-              </w:rPr>
-              <w:t>0,65 (0,12)</w:t>
-            </w:r>
-          </w:p>
-        </w:tc>
-        <w:tc>
-          <w:tcPr>
             <w:tcW w:w="1204" w:type="dxa"/>
             <w:tcBorders>
               <w:top w:val="nil"/>
@@ -3198,80 +3218,80 @@
               <w:rPr>
                 <w:rFonts w:ascii="Calibri" w:hAnsi="Calibri" w:cs="Calibri"/>
                 <w:color w:val="000000"/>
-                <w:sz w:val="16"/>
-              </w:rPr>
-            </w:pPr>
-            <w:r>
-              <w:rPr>
-                <w:rFonts w:ascii="Calibri" w:hAnsi="Calibri" w:cs="Calibri"/>
-                <w:color w:val="000000"/>
-                <w:sz w:val="16"/>
-              </w:rPr>
-              <w:t>0,64 (0,11)</w:t>
-            </w:r>
-          </w:p>
-        </w:tc>
-        <w:tc>
-          <w:tcPr>
-            <w:tcW w:w="1134" w:type="dxa"/>
-            <w:tcBorders>
-              <w:top w:val="nil"/>
-              <w:left w:val="single" w:sz="4" w:space="0" w:color="auto"/>
-              <w:bottom w:val="nil"/>
-              <w:right w:val="single" w:sz="4" w:space="0" w:color="auto"/>
-            </w:tcBorders>
-            <w:shd w:val="clear" w:color="auto" w:fill="auto"/>
-            <w:noWrap/>
-            <w:vAlign w:val="center"/>
-            <w:hideMark/>
-          </w:tcPr>
-          <w:p>
-            <w:pPr>
-              <w:jc w:val="center"/>
-              <w:rPr>
-                <w:rFonts w:ascii="Calibri" w:hAnsi="Calibri" w:cs="Calibri"/>
-                <w:color w:val="000000"/>
-                <w:sz w:val="16"/>
-              </w:rPr>
-            </w:pPr>
-            <w:r>
-              <w:rPr>
-                <w:rFonts w:ascii="Calibri" w:hAnsi="Calibri" w:cs="Calibri"/>
-                <w:color w:val="000000"/>
-                <w:sz w:val="16"/>
-              </w:rPr>
-              <w:t>0,66 (0,20)</w:t>
-            </w:r>
-          </w:p>
-        </w:tc>
-        <w:tc>
-          <w:tcPr>
-            <w:tcW w:w="1134" w:type="dxa"/>
-            <w:tcBorders>
-              <w:top w:val="nil"/>
-              <w:left w:val="single" w:sz="4" w:space="0" w:color="auto"/>
-              <w:bottom w:val="nil"/>
-              <w:right w:val="single" w:sz="4" w:space="0" w:color="auto"/>
-            </w:tcBorders>
-            <w:shd w:val="clear" w:color="auto" w:fill="auto"/>
-            <w:noWrap/>
-            <w:vAlign w:val="center"/>
-            <w:hideMark/>
-          </w:tcPr>
-          <w:p>
-            <w:pPr>
-              <w:jc w:val="center"/>
-              <w:rPr>
-                <w:rFonts w:ascii="Calibri" w:hAnsi="Calibri" w:cs="Calibri"/>
-                <w:color w:val="000000"/>
-                <w:sz w:val="16"/>
-              </w:rPr>
-            </w:pPr>
-            <w:r>
-              <w:rPr>
-                <w:rFonts w:ascii="Calibri" w:hAnsi="Calibri" w:cs="Calibri"/>
-                <w:color w:val="000000"/>
-                <w:sz w:val="16"/>
+                <w:sz w:val="14"/>
+              </w:rPr>
+            </w:pPr>
+            <w:r>
+              <w:rPr>
+                <w:rFonts w:ascii="Calibri" w:hAnsi="Calibri" w:cs="Calibri"/>
+                <w:color w:val="000000"/>
+                <w:sz w:val="14"/>
+              </w:rPr>
+              <w:t>0,58 (0,18)</w:t>
+            </w:r>
+          </w:p>
+        </w:tc>
+        <w:tc>
+          <w:tcPr>
+            <w:tcW w:w="1134" w:type="dxa"/>
+            <w:tcBorders>
+              <w:top w:val="nil"/>
+              <w:left w:val="single" w:sz="4" w:space="0" w:color="auto"/>
+              <w:bottom w:val="nil"/>
+              <w:right w:val="single" w:sz="4" w:space="0" w:color="auto"/>
+            </w:tcBorders>
+            <w:shd w:val="clear" w:color="auto" w:fill="auto"/>
+            <w:noWrap/>
+            <w:vAlign w:val="center"/>
+            <w:hideMark/>
+          </w:tcPr>
+          <w:p>
+            <w:pPr>
+              <w:jc w:val="center"/>
+              <w:rPr>
+                <w:rFonts w:ascii="Calibri" w:hAnsi="Calibri" w:cs="Calibri"/>
+                <w:color w:val="000000"/>
+                <w:sz w:val="14"/>
+              </w:rPr>
+            </w:pPr>
+            <w:r>
+              <w:rPr>
+                <w:rFonts w:ascii="Calibri" w:hAnsi="Calibri" w:cs="Calibri"/>
+                <w:color w:val="000000"/>
+                <w:sz w:val="14"/>
+              </w:rPr>
+              <w:t>0,59 (0,17)</w:t>
+            </w:r>
+          </w:p>
+        </w:tc>
+        <w:tc>
+          <w:tcPr>
+            <w:tcW w:w="1134" w:type="dxa"/>
+            <w:tcBorders>
+              <w:top w:val="nil"/>
+              <w:left w:val="single" w:sz="4" w:space="0" w:color="auto"/>
+              <w:bottom w:val="nil"/>
+              <w:right w:val="single" w:sz="4" w:space="0" w:color="auto"/>
+            </w:tcBorders>
+            <w:shd w:val="clear" w:color="auto" w:fill="auto"/>
+            <w:noWrap/>
+            <w:vAlign w:val="center"/>
+            <w:hideMark/>
+          </w:tcPr>
+          <w:p>
+            <w:pPr>
+              <w:jc w:val="center"/>
+              <w:rPr>
+                <w:rFonts w:ascii="Calibri" w:hAnsi="Calibri" w:cs="Calibri"/>
+                <w:color w:val="000000"/>
+                <w:sz w:val="14"/>
+              </w:rPr>
+            </w:pPr>
+            <w:r>
+              <w:rPr>
+                <w:rFonts w:ascii="Calibri" w:hAnsi="Calibri" w:cs="Calibri"/>
+                <w:color w:val="000000"/>
+                <w:sz w:val="14"/>
               </w:rPr>
               <w:t>1 (0)</w:t>
             </w:r>
@@ -3297,16 +3317,16 @@
               <w:rPr>
                 <w:rFonts w:ascii="Calibri" w:hAnsi="Calibri" w:cs="Calibri"/>
                 <w:color w:val="000000"/>
-                <w:sz w:val="16"/>
-              </w:rPr>
-            </w:pPr>
-            <w:r>
-              <w:rPr>
-                <w:rFonts w:ascii="Calibri" w:hAnsi="Calibri" w:cs="Calibri"/>
-                <w:color w:val="000000"/>
-                <w:sz w:val="16"/>
-              </w:rPr>
-              <w:t>0,95 (0,07)</w:t>
+                <w:sz w:val="14"/>
+              </w:rPr>
+            </w:pPr>
+            <w:r>
+              <w:rPr>
+                <w:rFonts w:ascii="Calibri" w:hAnsi="Calibri" w:cs="Calibri"/>
+                <w:color w:val="000000"/>
+                <w:sz w:val="14"/>
+              </w:rPr>
+              <w:t>0,99 (0,00)</w:t>
             </w:r>
           </w:p>
         </w:tc>
@@ -3385,16 +3405,16 @@
               <w:rPr>
                 <w:rFonts w:ascii="Calibri" w:hAnsi="Calibri" w:cs="Calibri"/>
                 <w:color w:val="C0504D" w:themeColor="accent2"/>
-                <w:sz w:val="16"/>
+                <w:sz w:val="14"/>
               </w:rPr>
             </w:pPr>
             <w:r>
               <w:rPr>
                 <w:rFonts w:ascii="Calibri" w:hAnsi="Calibri" w:cs="Calibri"/>
                 <w:color w:val="C0504D" w:themeColor="accent2"/>
-                <w:sz w:val="16"/>
-              </w:rPr>
-              <w:t>0,69 (0,10)</w:t>
+                <w:sz w:val="14"/>
+              </w:rPr>
+              <w:t>0,68 (0,13)</w:t>
             </w:r>
           </w:p>
         </w:tc>
@@ -3418,16 +3438,16 @@
               <w:rPr>
                 <w:rFonts w:ascii="Calibri" w:hAnsi="Calibri" w:cs="Calibri"/>
                 <w:color w:val="000000"/>
-                <w:sz w:val="16"/>
-              </w:rPr>
-            </w:pPr>
-            <w:r>
-              <w:rPr>
-                <w:rFonts w:ascii="Calibri" w:hAnsi="Calibri" w:cs="Calibri"/>
-                <w:color w:val="000000"/>
-                <w:sz w:val="16"/>
-              </w:rPr>
-              <w:t>0,62 (0,33)</w:t>
+                <w:sz w:val="14"/>
+              </w:rPr>
+            </w:pPr>
+            <w:r>
+              <w:rPr>
+                <w:rFonts w:ascii="Calibri" w:hAnsi="Calibri" w:cs="Calibri"/>
+                <w:color w:val="000000"/>
+                <w:sz w:val="14"/>
+              </w:rPr>
+              <w:t>0,54 (0,33)</w:t>
             </w:r>
           </w:p>
         </w:tc>
@@ -3451,80 +3471,82 @@
               <w:rPr>
                 <w:rFonts w:ascii="Calibri" w:hAnsi="Calibri" w:cs="Calibri"/>
                 <w:color w:val="000000"/>
-                <w:sz w:val="16"/>
-              </w:rPr>
-            </w:pPr>
-            <w:r>
-              <w:rPr>
-                <w:rFonts w:ascii="Calibri" w:hAnsi="Calibri" w:cs="Calibri"/>
-                <w:color w:val="000000"/>
-                <w:sz w:val="16"/>
-              </w:rPr>
-              <w:t>0,75 (0,14)</w:t>
-            </w:r>
-          </w:p>
-        </w:tc>
-        <w:tc>
-          <w:tcPr>
-            <w:tcW w:w="1134" w:type="dxa"/>
-            <w:tcBorders>
-              <w:top w:val="nil"/>
-              <w:left w:val="single" w:sz="4" w:space="0" w:color="auto"/>
-              <w:bottom w:val="nil"/>
-              <w:right w:val="single" w:sz="4" w:space="0" w:color="auto"/>
-            </w:tcBorders>
-            <w:shd w:val="clear" w:color="auto" w:fill="auto"/>
-            <w:noWrap/>
-            <w:vAlign w:val="center"/>
-            <w:hideMark/>
-          </w:tcPr>
-          <w:p>
-            <w:pPr>
-              <w:jc w:val="center"/>
-              <w:rPr>
-                <w:rFonts w:ascii="Calibri" w:hAnsi="Calibri" w:cs="Calibri"/>
-                <w:sz w:val="16"/>
-              </w:rPr>
-            </w:pPr>
-            <w:r>
-              <w:rPr>
-                <w:rFonts w:ascii="Calibri" w:hAnsi="Calibri" w:cs="Calibri"/>
-                <w:sz w:val="16"/>
-              </w:rPr>
-              <w:t>0,70 (0,20)</w:t>
-            </w:r>
-          </w:p>
-        </w:tc>
-        <w:tc>
-          <w:tcPr>
-            <w:tcW w:w="1134" w:type="dxa"/>
-            <w:tcBorders>
-              <w:top w:val="nil"/>
-              <w:left w:val="single" w:sz="4" w:space="0" w:color="auto"/>
-              <w:bottom w:val="nil"/>
-              <w:right w:val="single" w:sz="4" w:space="0" w:color="auto"/>
-            </w:tcBorders>
-            <w:shd w:val="clear" w:color="auto" w:fill="auto"/>
-            <w:noWrap/>
-            <w:vAlign w:val="center"/>
-            <w:hideMark/>
-          </w:tcPr>
-          <w:p>
-            <w:pPr>
-              <w:jc w:val="center"/>
-              <w:rPr>
-                <w:rFonts w:ascii="Calibri" w:hAnsi="Calibri" w:cs="Calibri"/>
-                <w:color w:val="000000"/>
-                <w:sz w:val="16"/>
-              </w:rPr>
-            </w:pPr>
-            <w:r>
-              <w:rPr>
-                <w:rFonts w:ascii="Calibri" w:hAnsi="Calibri" w:cs="Calibri"/>
-                <w:color w:val="000000"/>
-                <w:sz w:val="16"/>
-              </w:rPr>
-              <w:t>0,71 (0,11)</w:t>
+                <w:sz w:val="14"/>
+              </w:rPr>
+            </w:pPr>
+            <w:r>
+              <w:rPr>
+                <w:rFonts w:ascii="Calibri" w:hAnsi="Calibri" w:cs="Calibri"/>
+                <w:color w:val="000000"/>
+                <w:sz w:val="14"/>
+              </w:rPr>
+              <w:t>0,63 (0,17)</w:t>
+            </w:r>
+          </w:p>
+        </w:tc>
+        <w:tc>
+          <w:tcPr>
+            <w:tcW w:w="1134" w:type="dxa"/>
+            <w:tcBorders>
+              <w:top w:val="nil"/>
+              <w:left w:val="single" w:sz="4" w:space="0" w:color="auto"/>
+              <w:bottom w:val="nil"/>
+              <w:right w:val="single" w:sz="4" w:space="0" w:color="auto"/>
+            </w:tcBorders>
+            <w:shd w:val="clear" w:color="auto" w:fill="auto"/>
+            <w:noWrap/>
+            <w:vAlign w:val="center"/>
+            <w:hideMark/>
+          </w:tcPr>
+          <w:p>
+            <w:pPr>
+              <w:jc w:val="center"/>
+              <w:rPr>
+                <w:rFonts w:ascii="Calibri" w:hAnsi="Calibri" w:cs="Calibri"/>
+                <w:color w:val="000000"/>
+                <w:sz w:val="14"/>
+              </w:rPr>
+            </w:pPr>
+            <w:r>
+              <w:rPr>
+                <w:rFonts w:ascii="Calibri" w:hAnsi="Calibri" w:cs="Calibri"/>
+                <w:color w:val="000000"/>
+                <w:sz w:val="14"/>
+              </w:rPr>
+              <w:t>0,61 (0,20)</w:t>
+            </w:r>
+          </w:p>
+        </w:tc>
+        <w:tc>
+          <w:tcPr>
+            <w:tcW w:w="1134" w:type="dxa"/>
+            <w:tcBorders>
+              <w:top w:val="nil"/>
+              <w:left w:val="single" w:sz="4" w:space="0" w:color="auto"/>
+              <w:bottom w:val="nil"/>
+              <w:right w:val="single" w:sz="4" w:space="0" w:color="auto"/>
+            </w:tcBorders>
+            <w:shd w:val="clear" w:color="auto" w:fill="auto"/>
+            <w:noWrap/>
+            <w:vAlign w:val="center"/>
+            <w:hideMark/>
+          </w:tcPr>
+          <w:p>
+            <w:pPr>
+              <w:jc w:val="center"/>
+              <w:rPr>
+                <w:rFonts w:ascii="Calibri" w:hAnsi="Calibri" w:cs="Calibri"/>
+                <w:color w:val="000000"/>
+                <w:sz w:val="14"/>
+              </w:rPr>
+            </w:pPr>
+            <w:r>
+              <w:rPr>
+                <w:rFonts w:ascii="Calibri" w:hAnsi="Calibri" w:cs="Calibri"/>
+                <w:color w:val="000000"/>
+                <w:sz w:val="14"/>
+              </w:rPr>
+              <w:t>0,67 (0,13)</w:t>
             </w:r>
           </w:p>
         </w:tc>
@@ -3548,113 +3570,113 @@
               <w:rPr>
                 <w:rFonts w:ascii="Calibri" w:hAnsi="Calibri" w:cs="Calibri"/>
                 <w:color w:val="000000"/>
-                <w:sz w:val="16"/>
-              </w:rPr>
-            </w:pPr>
-            <w:r>
-              <w:rPr>
-                <w:rFonts w:ascii="Calibri" w:hAnsi="Calibri" w:cs="Calibri"/>
-                <w:color w:val="000000"/>
-                <w:sz w:val="16"/>
-              </w:rPr>
-              <w:t>0,71 (0,12)</w:t>
-            </w:r>
-          </w:p>
-        </w:tc>
-        <w:tc>
-          <w:tcPr>
-            <w:tcW w:w="1134" w:type="dxa"/>
-            <w:tcBorders>
-              <w:top w:val="nil"/>
-              <w:left w:val="single" w:sz="4" w:space="0" w:color="auto"/>
-              <w:bottom w:val="nil"/>
-              <w:right w:val="single" w:sz="4" w:space="0" w:color="auto"/>
-            </w:tcBorders>
-            <w:shd w:val="clear" w:color="auto" w:fill="auto"/>
-            <w:noWrap/>
-            <w:vAlign w:val="center"/>
-            <w:hideMark/>
-          </w:tcPr>
-          <w:p>
-            <w:pPr>
-              <w:jc w:val="center"/>
-              <w:rPr>
-                <w:rFonts w:ascii="Calibri" w:hAnsi="Calibri" w:cs="Calibri"/>
-                <w:color w:val="000000"/>
-                <w:sz w:val="16"/>
-              </w:rPr>
-            </w:pPr>
-            <w:r>
-              <w:rPr>
-                <w:rFonts w:ascii="Calibri" w:hAnsi="Calibri" w:cs="Calibri"/>
-                <w:color w:val="000000"/>
-                <w:sz w:val="16"/>
-              </w:rPr>
-              <w:t>0,68 (0,16)</w:t>
-            </w:r>
-          </w:p>
-        </w:tc>
-        <w:tc>
-          <w:tcPr>
-            <w:tcW w:w="1134" w:type="dxa"/>
-            <w:tcBorders>
-              <w:top w:val="nil"/>
-              <w:left w:val="single" w:sz="4" w:space="0" w:color="auto"/>
-              <w:bottom w:val="nil"/>
-              <w:right w:val="single" w:sz="4" w:space="0" w:color="auto"/>
-            </w:tcBorders>
-            <w:shd w:val="clear" w:color="auto" w:fill="auto"/>
-            <w:noWrap/>
-            <w:vAlign w:val="center"/>
-            <w:hideMark/>
-          </w:tcPr>
-          <w:p>
-            <w:pPr>
-              <w:jc w:val="center"/>
-              <w:rPr>
-                <w:rFonts w:ascii="Calibri" w:hAnsi="Calibri" w:cs="Calibri"/>
-                <w:color w:val="000000"/>
-                <w:sz w:val="16"/>
-              </w:rPr>
-            </w:pPr>
-            <w:r>
-              <w:rPr>
-                <w:rFonts w:ascii="Calibri" w:hAnsi="Calibri" w:cs="Calibri"/>
-                <w:color w:val="000000"/>
-                <w:sz w:val="16"/>
-              </w:rPr>
-              <w:t>0,95 (0,07)</w:t>
-            </w:r>
-          </w:p>
-        </w:tc>
-        <w:tc>
-          <w:tcPr>
-            <w:tcW w:w="1134" w:type="dxa"/>
-            <w:tcBorders>
-              <w:top w:val="nil"/>
-              <w:left w:val="single" w:sz="4" w:space="0" w:color="auto"/>
-              <w:bottom w:val="nil"/>
-              <w:right w:val="single" w:sz="4" w:space="0" w:color="auto"/>
-            </w:tcBorders>
-            <w:shd w:val="clear" w:color="auto" w:fill="auto"/>
-            <w:noWrap/>
-            <w:vAlign w:val="center"/>
-            <w:hideMark/>
-          </w:tcPr>
-          <w:p>
-            <w:pPr>
-              <w:jc w:val="center"/>
-              <w:rPr>
-                <w:rFonts w:ascii="Calibri" w:hAnsi="Calibri" w:cs="Calibri"/>
-                <w:color w:val="000000"/>
-                <w:sz w:val="16"/>
-              </w:rPr>
-            </w:pPr>
-            <w:r>
-              <w:rPr>
-                <w:rFonts w:ascii="Calibri" w:hAnsi="Calibri" w:cs="Calibri"/>
-                <w:color w:val="000000"/>
-                <w:sz w:val="16"/>
+                <w:sz w:val="14"/>
+              </w:rPr>
+            </w:pPr>
+            <w:r>
+              <w:rPr>
+                <w:rFonts w:ascii="Calibri" w:hAnsi="Calibri" w:cs="Calibri"/>
+                <w:color w:val="000000"/>
+                <w:sz w:val="14"/>
+              </w:rPr>
+              <w:t>0,61 (0,18)</w:t>
+            </w:r>
+          </w:p>
+        </w:tc>
+        <w:tc>
+          <w:tcPr>
+            <w:tcW w:w="1134" w:type="dxa"/>
+            <w:tcBorders>
+              <w:top w:val="nil"/>
+              <w:left w:val="single" w:sz="4" w:space="0" w:color="auto"/>
+              <w:bottom w:val="nil"/>
+              <w:right w:val="single" w:sz="4" w:space="0" w:color="auto"/>
+            </w:tcBorders>
+            <w:shd w:val="clear" w:color="auto" w:fill="auto"/>
+            <w:noWrap/>
+            <w:vAlign w:val="center"/>
+            <w:hideMark/>
+          </w:tcPr>
+          <w:p>
+            <w:pPr>
+              <w:jc w:val="center"/>
+              <w:rPr>
+                <w:rFonts w:ascii="Calibri" w:hAnsi="Calibri" w:cs="Calibri"/>
+                <w:color w:val="000000"/>
+                <w:sz w:val="14"/>
+              </w:rPr>
+            </w:pPr>
+            <w:r>
+              <w:rPr>
+                <w:rFonts w:ascii="Calibri" w:hAnsi="Calibri" w:cs="Calibri"/>
+                <w:color w:val="000000"/>
+                <w:sz w:val="14"/>
+              </w:rPr>
+              <w:t>0,63 (0,17)</w:t>
+            </w:r>
+          </w:p>
+        </w:tc>
+        <w:tc>
+          <w:tcPr>
+            <w:tcW w:w="1134" w:type="dxa"/>
+            <w:tcBorders>
+              <w:top w:val="nil"/>
+              <w:left w:val="single" w:sz="4" w:space="0" w:color="auto"/>
+              <w:bottom w:val="nil"/>
+              <w:right w:val="single" w:sz="4" w:space="0" w:color="auto"/>
+            </w:tcBorders>
+            <w:shd w:val="clear" w:color="auto" w:fill="auto"/>
+            <w:noWrap/>
+            <w:vAlign w:val="center"/>
+            <w:hideMark/>
+          </w:tcPr>
+          <w:p>
+            <w:pPr>
+              <w:jc w:val="center"/>
+              <w:rPr>
+                <w:rFonts w:ascii="Calibri" w:hAnsi="Calibri" w:cs="Calibri"/>
+                <w:color w:val="000000"/>
+                <w:sz w:val="14"/>
+              </w:rPr>
+            </w:pPr>
+            <w:r>
+              <w:rPr>
+                <w:rFonts w:ascii="Calibri" w:hAnsi="Calibri" w:cs="Calibri"/>
+                <w:color w:val="000000"/>
+                <w:sz w:val="14"/>
+              </w:rPr>
+              <w:t>0,99 (0,00)</w:t>
+            </w:r>
+          </w:p>
+        </w:tc>
+        <w:tc>
+          <w:tcPr>
+            <w:tcW w:w="1134" w:type="dxa"/>
+            <w:tcBorders>
+              <w:top w:val="nil"/>
+              <w:left w:val="single" w:sz="4" w:space="0" w:color="auto"/>
+              <w:bottom w:val="nil"/>
+              <w:right w:val="single" w:sz="4" w:space="0" w:color="auto"/>
+            </w:tcBorders>
+            <w:shd w:val="clear" w:color="auto" w:fill="auto"/>
+            <w:noWrap/>
+            <w:vAlign w:val="center"/>
+            <w:hideMark/>
+          </w:tcPr>
+          <w:p>
+            <w:pPr>
+              <w:jc w:val="center"/>
+              <w:rPr>
+                <w:rFonts w:ascii="Calibri" w:hAnsi="Calibri" w:cs="Calibri"/>
+                <w:color w:val="000000"/>
+                <w:sz w:val="14"/>
+              </w:rPr>
+            </w:pPr>
+            <w:r>
+              <w:rPr>
+                <w:rFonts w:ascii="Calibri" w:hAnsi="Calibri" w:cs="Calibri"/>
+                <w:color w:val="000000"/>
+                <w:sz w:val="14"/>
               </w:rPr>
               <w:t>1 (0)</w:t>
             </w:r>
@@ -3719,16 +3741,21 @@
           <w:color w:val="auto"/>
           <w:sz w:val="16"/>
         </w:rPr>
-        <w:t xml:space="preserve"> Moyenne et écart type des corrélations systématiques entre les indices de la baseline</w:t>
+        <w:t xml:space="preserve"> Moyenne et écart type des corrélations systématiques entre les indices de la baseline et la modification d'un paramètre</w:t>
       </w:r>
-      <w:bookmarkStart w:id="0" w:name="_GoBack"/>
-      <w:bookmarkEnd w:id="0"/>
       <w:r>
         <w:rPr>
           <w:color w:val="auto"/>
           <w:sz w:val="16"/>
         </w:rPr>
-        <w:t xml:space="preserve"> et la modification d'un paramètre</w:t>
+        <w:t xml:space="preserve">. Pour les villes : Marseille, Bordeaux, La Rochelle et </w:t>
+      </w:r>
+      <w:r>
+        <w:rPr>
+          <w:color w:val="auto"/>
+          <w:sz w:val="16"/>
+        </w:rPr>
+        <w:t>Nantes.</w:t>
       </w:r>
     </w:p>
     <w:p>

--- a/scripts/Edouard/Synthese_resultats.docx
+++ b/scripts/Edouard/Synthese_resultats.docx
@@ -48,8 +48,6 @@
         </w:rPr>
         <w:t>Résultats matrice de corrélation</w:t>
       </w:r>
-      <w:bookmarkStart w:id="0" w:name="_GoBack"/>
-      <w:bookmarkEnd w:id="0"/>
     </w:p>
     <w:tbl>
       <w:tblPr>
@@ -3748,7 +3746,21 @@
           <w:color w:val="auto"/>
           <w:sz w:val="16"/>
         </w:rPr>
-        <w:t xml:space="preserve">. Pour les villes : Marseille, Bordeaux, La Rochelle et </w:t>
+        <w:t>. Pour les villes : Marseille, Bordeaux, La Rochelle</w:t>
+      </w:r>
+      <w:r>
+        <w:rPr>
+          <w:color w:val="auto"/>
+          <w:sz w:val="16"/>
+        </w:rPr>
+        <w:t>, Bayonne, Rennes</w:t>
+      </w:r>
+      <w:r>
+        <w:rPr>
+          <w:color w:val="auto"/>
+          <w:sz w:val="16"/>
+        </w:rPr>
+        <w:t xml:space="preserve"> et </w:t>
       </w:r>
       <w:r>
         <w:rPr>
@@ -3878,6 +3890,4522 @@
         </w:rPr>
         <w:t>).</w:t>
       </w:r>
+    </w:p>
+    <w:p>
+      <w:pPr>
+        <w:rPr>
+          <w:sz w:val="20"/>
+          <w:szCs w:val="20"/>
+        </w:rPr>
+      </w:pPr>
+    </w:p>
+    <w:p>
+      <w:pPr>
+        <w:pStyle w:val="Paragraphedeliste"/>
+        <w:numPr>
+          <w:ilvl w:val="0"/>
+          <w:numId w:val="1"/>
+        </w:numPr>
+        <w:rPr>
+          <w:b/>
+          <w:sz w:val="24"/>
+          <w:szCs w:val="20"/>
+        </w:rPr>
+      </w:pPr>
+      <w:r>
+        <w:rPr>
+          <w:b/>
+          <w:sz w:val="24"/>
+          <w:szCs w:val="20"/>
+        </w:rPr>
+        <w:t>Résultats matrice de corrélation ville</w:t>
+      </w:r>
+    </w:p>
+    <w:p>
+      <w:pPr>
+        <w:pStyle w:val="Lgende"/>
+        <w:keepNext/>
+      </w:pPr>
+    </w:p>
+    <w:tbl>
+      <w:tblPr>
+        <w:tblW w:w="8400" w:type="dxa"/>
+        <w:tblInd w:w="55" w:type="dxa"/>
+        <w:tblCellMar>
+          <w:left w:w="70" w:type="dxa"/>
+          <w:right w:w="70" w:type="dxa"/>
+        </w:tblCellMar>
+        <w:tblLook w:val="04A0" w:firstRow="1" w:lastRow="0" w:firstColumn="1" w:lastColumn="0" w:noHBand="0" w:noVBand="1"/>
+      </w:tblPr>
+      <w:tblGrid>
+        <w:gridCol w:w="1200"/>
+        <w:gridCol w:w="1200"/>
+        <w:gridCol w:w="1200"/>
+        <w:gridCol w:w="1200"/>
+        <w:gridCol w:w="1200"/>
+        <w:gridCol w:w="1200"/>
+        <w:gridCol w:w="1200"/>
+      </w:tblGrid>
+      <w:tr>
+        <w:trPr>
+          <w:trHeight w:val="300"/>
+        </w:trPr>
+        <w:tc>
+          <w:tcPr>
+            <w:tcW w:w="1200" w:type="dxa"/>
+            <w:tcBorders>
+              <w:top w:val="nil"/>
+              <w:left w:val="nil"/>
+              <w:bottom w:val="nil"/>
+              <w:right w:val="nil"/>
+            </w:tcBorders>
+            <w:shd w:val="clear" w:color="auto" w:fill="auto"/>
+            <w:noWrap/>
+            <w:vAlign w:val="center"/>
+            <w:hideMark/>
+          </w:tcPr>
+          <w:p>
+            <w:pPr>
+              <w:spacing w:after="0" w:line="240" w:lineRule="auto"/>
+              <w:jc w:val="center"/>
+              <w:rPr>
+                <w:rFonts w:ascii="Calibri" w:eastAsia="Times New Roman" w:hAnsi="Calibri" w:cs="Calibri"/>
+                <w:color w:val="000000"/>
+                <w:sz w:val="18"/>
+                <w:lang w:eastAsia="fr-FR"/>
+              </w:rPr>
+            </w:pPr>
+          </w:p>
+        </w:tc>
+        <w:tc>
+          <w:tcPr>
+            <w:tcW w:w="1200" w:type="dxa"/>
+            <w:tcBorders>
+              <w:top w:val="nil"/>
+              <w:left w:val="nil"/>
+              <w:bottom w:val="nil"/>
+              <w:right w:val="nil"/>
+            </w:tcBorders>
+            <w:shd w:val="clear" w:color="auto" w:fill="auto"/>
+            <w:noWrap/>
+            <w:vAlign w:val="center"/>
+            <w:hideMark/>
+          </w:tcPr>
+          <w:p>
+            <w:pPr>
+              <w:spacing w:after="0" w:line="240" w:lineRule="auto"/>
+              <w:jc w:val="center"/>
+              <w:rPr>
+                <w:rFonts w:ascii="Calibri" w:eastAsia="Times New Roman" w:hAnsi="Calibri" w:cs="Calibri"/>
+                <w:color w:val="000000"/>
+                <w:sz w:val="18"/>
+                <w:lang w:eastAsia="fr-FR"/>
+              </w:rPr>
+            </w:pPr>
+            <w:r>
+              <w:rPr>
+                <w:rFonts w:ascii="Calibri" w:eastAsia="Times New Roman" w:hAnsi="Calibri" w:cs="Calibri"/>
+                <w:color w:val="000000"/>
+                <w:sz w:val="18"/>
+                <w:lang w:eastAsia="fr-FR"/>
+              </w:rPr>
+              <w:t>Nantes</w:t>
+            </w:r>
+          </w:p>
+        </w:tc>
+        <w:tc>
+          <w:tcPr>
+            <w:tcW w:w="1200" w:type="dxa"/>
+            <w:tcBorders>
+              <w:top w:val="nil"/>
+              <w:left w:val="nil"/>
+              <w:bottom w:val="nil"/>
+              <w:right w:val="nil"/>
+            </w:tcBorders>
+            <w:shd w:val="clear" w:color="auto" w:fill="auto"/>
+            <w:noWrap/>
+            <w:vAlign w:val="center"/>
+            <w:hideMark/>
+          </w:tcPr>
+          <w:p>
+            <w:pPr>
+              <w:spacing w:after="0" w:line="240" w:lineRule="auto"/>
+              <w:jc w:val="center"/>
+              <w:rPr>
+                <w:rFonts w:ascii="Calibri" w:eastAsia="Times New Roman" w:hAnsi="Calibri" w:cs="Calibri"/>
+                <w:color w:val="000000"/>
+                <w:sz w:val="18"/>
+                <w:lang w:eastAsia="fr-FR"/>
+              </w:rPr>
+            </w:pPr>
+            <w:r>
+              <w:rPr>
+                <w:rFonts w:ascii="Calibri" w:eastAsia="Times New Roman" w:hAnsi="Calibri" w:cs="Calibri"/>
+                <w:color w:val="000000"/>
+                <w:sz w:val="18"/>
+                <w:lang w:eastAsia="fr-FR"/>
+              </w:rPr>
+              <w:t>Marseille</w:t>
+            </w:r>
+          </w:p>
+        </w:tc>
+        <w:tc>
+          <w:tcPr>
+            <w:tcW w:w="1200" w:type="dxa"/>
+            <w:tcBorders>
+              <w:top w:val="nil"/>
+              <w:left w:val="nil"/>
+              <w:bottom w:val="nil"/>
+              <w:right w:val="nil"/>
+            </w:tcBorders>
+            <w:shd w:val="clear" w:color="auto" w:fill="auto"/>
+            <w:noWrap/>
+            <w:vAlign w:val="center"/>
+            <w:hideMark/>
+          </w:tcPr>
+          <w:p>
+            <w:pPr>
+              <w:spacing w:after="0" w:line="240" w:lineRule="auto"/>
+              <w:jc w:val="center"/>
+              <w:rPr>
+                <w:rFonts w:ascii="Calibri" w:eastAsia="Times New Roman" w:hAnsi="Calibri" w:cs="Calibri"/>
+                <w:color w:val="000000"/>
+                <w:sz w:val="18"/>
+                <w:lang w:eastAsia="fr-FR"/>
+              </w:rPr>
+            </w:pPr>
+            <w:r>
+              <w:rPr>
+                <w:rFonts w:ascii="Calibri" w:eastAsia="Times New Roman" w:hAnsi="Calibri" w:cs="Calibri"/>
+                <w:color w:val="000000"/>
+                <w:sz w:val="18"/>
+                <w:lang w:eastAsia="fr-FR"/>
+              </w:rPr>
+              <w:t>Bordeaux</w:t>
+            </w:r>
+          </w:p>
+        </w:tc>
+        <w:tc>
+          <w:tcPr>
+            <w:tcW w:w="1200" w:type="dxa"/>
+            <w:tcBorders>
+              <w:top w:val="nil"/>
+              <w:left w:val="nil"/>
+              <w:bottom w:val="nil"/>
+              <w:right w:val="nil"/>
+            </w:tcBorders>
+            <w:shd w:val="clear" w:color="auto" w:fill="auto"/>
+            <w:noWrap/>
+            <w:vAlign w:val="center"/>
+            <w:hideMark/>
+          </w:tcPr>
+          <w:p>
+            <w:pPr>
+              <w:spacing w:after="0" w:line="240" w:lineRule="auto"/>
+              <w:jc w:val="center"/>
+              <w:rPr>
+                <w:rFonts w:ascii="Calibri" w:eastAsia="Times New Roman" w:hAnsi="Calibri" w:cs="Calibri"/>
+                <w:color w:val="000000"/>
+                <w:sz w:val="18"/>
+                <w:lang w:eastAsia="fr-FR"/>
+              </w:rPr>
+            </w:pPr>
+            <w:r>
+              <w:rPr>
+                <w:rFonts w:ascii="Calibri" w:eastAsia="Times New Roman" w:hAnsi="Calibri" w:cs="Calibri"/>
+                <w:color w:val="000000"/>
+                <w:sz w:val="18"/>
+                <w:lang w:eastAsia="fr-FR"/>
+              </w:rPr>
+              <w:t>La Rochelle</w:t>
+            </w:r>
+          </w:p>
+        </w:tc>
+        <w:tc>
+          <w:tcPr>
+            <w:tcW w:w="1200" w:type="dxa"/>
+            <w:tcBorders>
+              <w:top w:val="nil"/>
+              <w:left w:val="nil"/>
+              <w:bottom w:val="nil"/>
+              <w:right w:val="nil"/>
+            </w:tcBorders>
+            <w:shd w:val="clear" w:color="auto" w:fill="auto"/>
+            <w:noWrap/>
+            <w:vAlign w:val="center"/>
+            <w:hideMark/>
+          </w:tcPr>
+          <w:p>
+            <w:pPr>
+              <w:spacing w:after="0" w:line="240" w:lineRule="auto"/>
+              <w:jc w:val="center"/>
+              <w:rPr>
+                <w:rFonts w:ascii="Calibri" w:eastAsia="Times New Roman" w:hAnsi="Calibri" w:cs="Calibri"/>
+                <w:color w:val="000000"/>
+                <w:sz w:val="18"/>
+                <w:lang w:eastAsia="fr-FR"/>
+              </w:rPr>
+            </w:pPr>
+            <w:r>
+              <w:rPr>
+                <w:rFonts w:ascii="Calibri" w:eastAsia="Times New Roman" w:hAnsi="Calibri" w:cs="Calibri"/>
+                <w:color w:val="000000"/>
+                <w:sz w:val="18"/>
+                <w:lang w:eastAsia="fr-FR"/>
+              </w:rPr>
+              <w:t>Bayonne</w:t>
+            </w:r>
+          </w:p>
+        </w:tc>
+        <w:tc>
+          <w:tcPr>
+            <w:tcW w:w="1200" w:type="dxa"/>
+            <w:tcBorders>
+              <w:top w:val="nil"/>
+              <w:left w:val="nil"/>
+              <w:bottom w:val="nil"/>
+              <w:right w:val="nil"/>
+            </w:tcBorders>
+            <w:shd w:val="clear" w:color="auto" w:fill="auto"/>
+            <w:noWrap/>
+            <w:vAlign w:val="center"/>
+            <w:hideMark/>
+          </w:tcPr>
+          <w:p>
+            <w:pPr>
+              <w:spacing w:after="0" w:line="240" w:lineRule="auto"/>
+              <w:jc w:val="center"/>
+              <w:rPr>
+                <w:rFonts w:ascii="Calibri" w:eastAsia="Times New Roman" w:hAnsi="Calibri" w:cs="Calibri"/>
+                <w:color w:val="000000"/>
+                <w:sz w:val="18"/>
+                <w:lang w:eastAsia="fr-FR"/>
+              </w:rPr>
+            </w:pPr>
+            <w:r>
+              <w:rPr>
+                <w:rFonts w:ascii="Calibri" w:eastAsia="Times New Roman" w:hAnsi="Calibri" w:cs="Calibri"/>
+                <w:color w:val="000000"/>
+                <w:sz w:val="18"/>
+                <w:lang w:eastAsia="fr-FR"/>
+              </w:rPr>
+              <w:t>Rennes</w:t>
+            </w:r>
+          </w:p>
+        </w:tc>
+      </w:tr>
+      <w:tr>
+        <w:trPr>
+          <w:trHeight w:val="300"/>
+        </w:trPr>
+        <w:tc>
+          <w:tcPr>
+            <w:tcW w:w="1200" w:type="dxa"/>
+            <w:tcBorders>
+              <w:top w:val="nil"/>
+              <w:left w:val="nil"/>
+              <w:bottom w:val="nil"/>
+              <w:right w:val="nil"/>
+            </w:tcBorders>
+            <w:shd w:val="clear" w:color="auto" w:fill="auto"/>
+            <w:noWrap/>
+            <w:vAlign w:val="center"/>
+            <w:hideMark/>
+          </w:tcPr>
+          <w:p>
+            <w:pPr>
+              <w:spacing w:after="0" w:line="240" w:lineRule="auto"/>
+              <w:jc w:val="center"/>
+              <w:rPr>
+                <w:rFonts w:ascii="Calibri" w:eastAsia="Times New Roman" w:hAnsi="Calibri" w:cs="Calibri"/>
+                <w:color w:val="000000"/>
+                <w:sz w:val="18"/>
+                <w:lang w:eastAsia="fr-FR"/>
+              </w:rPr>
+            </w:pPr>
+            <w:r>
+              <w:rPr>
+                <w:rFonts w:ascii="Calibri" w:eastAsia="Times New Roman" w:hAnsi="Calibri" w:cs="Calibri"/>
+                <w:color w:val="000000"/>
+                <w:sz w:val="18"/>
+                <w:lang w:eastAsia="fr-FR"/>
+              </w:rPr>
+              <w:t>Nantes</w:t>
+            </w:r>
+          </w:p>
+        </w:tc>
+        <w:tc>
+          <w:tcPr>
+            <w:tcW w:w="1200" w:type="dxa"/>
+            <w:tcBorders>
+              <w:top w:val="nil"/>
+              <w:left w:val="nil"/>
+              <w:bottom w:val="nil"/>
+              <w:right w:val="nil"/>
+            </w:tcBorders>
+            <w:shd w:val="clear" w:color="000000" w:fill="FF0000"/>
+            <w:noWrap/>
+            <w:vAlign w:val="center"/>
+            <w:hideMark/>
+          </w:tcPr>
+          <w:p>
+            <w:pPr>
+              <w:spacing w:after="0" w:line="240" w:lineRule="auto"/>
+              <w:jc w:val="center"/>
+              <w:rPr>
+                <w:rFonts w:ascii="Calibri" w:eastAsia="Times New Roman" w:hAnsi="Calibri" w:cs="Calibri"/>
+                <w:color w:val="000000"/>
+                <w:sz w:val="18"/>
+                <w:lang w:eastAsia="fr-FR"/>
+              </w:rPr>
+            </w:pPr>
+            <w:r>
+              <w:rPr>
+                <w:rFonts w:ascii="Calibri" w:eastAsia="Times New Roman" w:hAnsi="Calibri" w:cs="Calibri"/>
+                <w:color w:val="000000"/>
+                <w:sz w:val="18"/>
+                <w:lang w:eastAsia="fr-FR"/>
+              </w:rPr>
+              <w:t>100%</w:t>
+            </w:r>
+          </w:p>
+        </w:tc>
+        <w:tc>
+          <w:tcPr>
+            <w:tcW w:w="1200" w:type="dxa"/>
+            <w:tcBorders>
+              <w:top w:val="nil"/>
+              <w:left w:val="nil"/>
+              <w:bottom w:val="nil"/>
+              <w:right w:val="nil"/>
+            </w:tcBorders>
+            <w:shd w:val="clear" w:color="000000" w:fill="FFD000"/>
+            <w:noWrap/>
+            <w:vAlign w:val="center"/>
+            <w:hideMark/>
+          </w:tcPr>
+          <w:p>
+            <w:pPr>
+              <w:spacing w:after="0" w:line="240" w:lineRule="auto"/>
+              <w:jc w:val="center"/>
+              <w:rPr>
+                <w:rFonts w:ascii="Calibri" w:eastAsia="Times New Roman" w:hAnsi="Calibri" w:cs="Calibri"/>
+                <w:color w:val="000000"/>
+                <w:sz w:val="18"/>
+                <w:lang w:eastAsia="fr-FR"/>
+              </w:rPr>
+            </w:pPr>
+            <w:r>
+              <w:rPr>
+                <w:rFonts w:ascii="Calibri" w:eastAsia="Times New Roman" w:hAnsi="Calibri" w:cs="Calibri"/>
+                <w:color w:val="000000"/>
+                <w:sz w:val="18"/>
+                <w:lang w:eastAsia="fr-FR"/>
+              </w:rPr>
+              <w:t>38%</w:t>
+            </w:r>
+          </w:p>
+        </w:tc>
+        <w:tc>
+          <w:tcPr>
+            <w:tcW w:w="1200" w:type="dxa"/>
+            <w:tcBorders>
+              <w:top w:val="nil"/>
+              <w:left w:val="nil"/>
+              <w:bottom w:val="nil"/>
+              <w:right w:val="nil"/>
+            </w:tcBorders>
+            <w:shd w:val="clear" w:color="000000" w:fill="FF9F00"/>
+            <w:noWrap/>
+            <w:vAlign w:val="center"/>
+            <w:hideMark/>
+          </w:tcPr>
+          <w:p>
+            <w:pPr>
+              <w:spacing w:after="0" w:line="240" w:lineRule="auto"/>
+              <w:jc w:val="center"/>
+              <w:rPr>
+                <w:rFonts w:ascii="Calibri" w:eastAsia="Times New Roman" w:hAnsi="Calibri" w:cs="Calibri"/>
+                <w:color w:val="000000"/>
+                <w:sz w:val="18"/>
+                <w:lang w:eastAsia="fr-FR"/>
+              </w:rPr>
+            </w:pPr>
+            <w:r>
+              <w:rPr>
+                <w:rFonts w:ascii="Calibri" w:eastAsia="Times New Roman" w:hAnsi="Calibri" w:cs="Calibri"/>
+                <w:color w:val="000000"/>
+                <w:sz w:val="18"/>
+                <w:lang w:eastAsia="fr-FR"/>
+              </w:rPr>
+              <w:t>67%</w:t>
+            </w:r>
+          </w:p>
+        </w:tc>
+        <w:tc>
+          <w:tcPr>
+            <w:tcW w:w="1200" w:type="dxa"/>
+            <w:tcBorders>
+              <w:top w:val="nil"/>
+              <w:left w:val="nil"/>
+              <w:bottom w:val="nil"/>
+              <w:right w:val="nil"/>
+            </w:tcBorders>
+            <w:shd w:val="clear" w:color="000000" w:fill="FF7600"/>
+            <w:noWrap/>
+            <w:vAlign w:val="center"/>
+            <w:hideMark/>
+          </w:tcPr>
+          <w:p>
+            <w:pPr>
+              <w:spacing w:after="0" w:line="240" w:lineRule="auto"/>
+              <w:jc w:val="center"/>
+              <w:rPr>
+                <w:rFonts w:ascii="Calibri" w:eastAsia="Times New Roman" w:hAnsi="Calibri" w:cs="Calibri"/>
+                <w:color w:val="000000"/>
+                <w:sz w:val="18"/>
+                <w:lang w:eastAsia="fr-FR"/>
+              </w:rPr>
+            </w:pPr>
+            <w:r>
+              <w:rPr>
+                <w:rFonts w:ascii="Calibri" w:eastAsia="Times New Roman" w:hAnsi="Calibri" w:cs="Calibri"/>
+                <w:color w:val="000000"/>
+                <w:sz w:val="18"/>
+                <w:lang w:eastAsia="fr-FR"/>
+              </w:rPr>
+              <w:t>76%</w:t>
+            </w:r>
+          </w:p>
+        </w:tc>
+        <w:tc>
+          <w:tcPr>
+            <w:tcW w:w="1200" w:type="dxa"/>
+            <w:tcBorders>
+              <w:top w:val="nil"/>
+              <w:left w:val="nil"/>
+              <w:bottom w:val="nil"/>
+              <w:right w:val="nil"/>
+            </w:tcBorders>
+            <w:shd w:val="clear" w:color="000000" w:fill="FF9900"/>
+            <w:noWrap/>
+            <w:vAlign w:val="center"/>
+            <w:hideMark/>
+          </w:tcPr>
+          <w:p>
+            <w:pPr>
+              <w:spacing w:after="0" w:line="240" w:lineRule="auto"/>
+              <w:jc w:val="center"/>
+              <w:rPr>
+                <w:rFonts w:ascii="Calibri" w:eastAsia="Times New Roman" w:hAnsi="Calibri" w:cs="Calibri"/>
+                <w:color w:val="000000"/>
+                <w:sz w:val="18"/>
+                <w:lang w:eastAsia="fr-FR"/>
+              </w:rPr>
+            </w:pPr>
+            <w:r>
+              <w:rPr>
+                <w:rFonts w:ascii="Calibri" w:eastAsia="Times New Roman" w:hAnsi="Calibri" w:cs="Calibri"/>
+                <w:color w:val="000000"/>
+                <w:sz w:val="18"/>
+                <w:lang w:eastAsia="fr-FR"/>
+              </w:rPr>
+              <w:t>68%</w:t>
+            </w:r>
+          </w:p>
+        </w:tc>
+        <w:tc>
+          <w:tcPr>
+            <w:tcW w:w="1200" w:type="dxa"/>
+            <w:tcBorders>
+              <w:top w:val="nil"/>
+              <w:left w:val="nil"/>
+              <w:bottom w:val="nil"/>
+              <w:right w:val="nil"/>
+            </w:tcBorders>
+            <w:shd w:val="clear" w:color="000000" w:fill="FFD300"/>
+            <w:noWrap/>
+            <w:vAlign w:val="center"/>
+            <w:hideMark/>
+          </w:tcPr>
+          <w:p>
+            <w:pPr>
+              <w:spacing w:after="0" w:line="240" w:lineRule="auto"/>
+              <w:jc w:val="center"/>
+              <w:rPr>
+                <w:rFonts w:ascii="Calibri" w:eastAsia="Times New Roman" w:hAnsi="Calibri" w:cs="Calibri"/>
+                <w:color w:val="000000"/>
+                <w:sz w:val="18"/>
+                <w:lang w:eastAsia="fr-FR"/>
+              </w:rPr>
+            </w:pPr>
+            <w:r>
+              <w:rPr>
+                <w:rFonts w:ascii="Calibri" w:eastAsia="Times New Roman" w:hAnsi="Calibri" w:cs="Calibri"/>
+                <w:color w:val="000000"/>
+                <w:sz w:val="18"/>
+                <w:lang w:eastAsia="fr-FR"/>
+              </w:rPr>
+              <w:t>34%</w:t>
+            </w:r>
+          </w:p>
+        </w:tc>
+      </w:tr>
+      <w:tr>
+        <w:trPr>
+          <w:trHeight w:val="300"/>
+        </w:trPr>
+        <w:tc>
+          <w:tcPr>
+            <w:tcW w:w="1200" w:type="dxa"/>
+            <w:tcBorders>
+              <w:top w:val="nil"/>
+              <w:left w:val="nil"/>
+              <w:bottom w:val="nil"/>
+              <w:right w:val="nil"/>
+            </w:tcBorders>
+            <w:shd w:val="clear" w:color="auto" w:fill="auto"/>
+            <w:noWrap/>
+            <w:vAlign w:val="center"/>
+            <w:hideMark/>
+          </w:tcPr>
+          <w:p>
+            <w:pPr>
+              <w:spacing w:after="0" w:line="240" w:lineRule="auto"/>
+              <w:jc w:val="center"/>
+              <w:rPr>
+                <w:rFonts w:ascii="Calibri" w:eastAsia="Times New Roman" w:hAnsi="Calibri" w:cs="Calibri"/>
+                <w:color w:val="000000"/>
+                <w:sz w:val="18"/>
+                <w:lang w:eastAsia="fr-FR"/>
+              </w:rPr>
+            </w:pPr>
+            <w:r>
+              <w:rPr>
+                <w:rFonts w:ascii="Calibri" w:eastAsia="Times New Roman" w:hAnsi="Calibri" w:cs="Calibri"/>
+                <w:color w:val="000000"/>
+                <w:sz w:val="18"/>
+                <w:lang w:eastAsia="fr-FR"/>
+              </w:rPr>
+              <w:t>Marseille</w:t>
+            </w:r>
+          </w:p>
+        </w:tc>
+        <w:tc>
+          <w:tcPr>
+            <w:tcW w:w="1200" w:type="dxa"/>
+            <w:tcBorders>
+              <w:top w:val="nil"/>
+              <w:left w:val="nil"/>
+              <w:bottom w:val="nil"/>
+              <w:right w:val="nil"/>
+            </w:tcBorders>
+            <w:shd w:val="clear" w:color="000000" w:fill="FFD000"/>
+            <w:noWrap/>
+            <w:vAlign w:val="center"/>
+            <w:hideMark/>
+          </w:tcPr>
+          <w:p>
+            <w:pPr>
+              <w:spacing w:after="0" w:line="240" w:lineRule="auto"/>
+              <w:jc w:val="center"/>
+              <w:rPr>
+                <w:rFonts w:ascii="Calibri" w:eastAsia="Times New Roman" w:hAnsi="Calibri" w:cs="Calibri"/>
+                <w:color w:val="000000"/>
+                <w:sz w:val="18"/>
+                <w:lang w:eastAsia="fr-FR"/>
+              </w:rPr>
+            </w:pPr>
+            <w:r>
+              <w:rPr>
+                <w:rFonts w:ascii="Calibri" w:eastAsia="Times New Roman" w:hAnsi="Calibri" w:cs="Calibri"/>
+                <w:color w:val="000000"/>
+                <w:sz w:val="18"/>
+                <w:lang w:eastAsia="fr-FR"/>
+              </w:rPr>
+              <w:t>38%</w:t>
+            </w:r>
+          </w:p>
+        </w:tc>
+        <w:tc>
+          <w:tcPr>
+            <w:tcW w:w="1200" w:type="dxa"/>
+            <w:tcBorders>
+              <w:top w:val="nil"/>
+              <w:left w:val="nil"/>
+              <w:bottom w:val="nil"/>
+              <w:right w:val="nil"/>
+            </w:tcBorders>
+            <w:shd w:val="clear" w:color="000000" w:fill="FF0000"/>
+            <w:noWrap/>
+            <w:vAlign w:val="center"/>
+            <w:hideMark/>
+          </w:tcPr>
+          <w:p>
+            <w:pPr>
+              <w:spacing w:after="0" w:line="240" w:lineRule="auto"/>
+              <w:jc w:val="center"/>
+              <w:rPr>
+                <w:rFonts w:ascii="Calibri" w:eastAsia="Times New Roman" w:hAnsi="Calibri" w:cs="Calibri"/>
+                <w:color w:val="000000"/>
+                <w:sz w:val="18"/>
+                <w:lang w:eastAsia="fr-FR"/>
+              </w:rPr>
+            </w:pPr>
+            <w:r>
+              <w:rPr>
+                <w:rFonts w:ascii="Calibri" w:eastAsia="Times New Roman" w:hAnsi="Calibri" w:cs="Calibri"/>
+                <w:color w:val="000000"/>
+                <w:sz w:val="18"/>
+                <w:lang w:eastAsia="fr-FR"/>
+              </w:rPr>
+              <w:t>100%</w:t>
+            </w:r>
+          </w:p>
+        </w:tc>
+        <w:tc>
+          <w:tcPr>
+            <w:tcW w:w="1200" w:type="dxa"/>
+            <w:tcBorders>
+              <w:top w:val="nil"/>
+              <w:left w:val="nil"/>
+              <w:bottom w:val="nil"/>
+              <w:right w:val="nil"/>
+            </w:tcBorders>
+            <w:shd w:val="clear" w:color="000000" w:fill="FFB700"/>
+            <w:noWrap/>
+            <w:vAlign w:val="center"/>
+            <w:hideMark/>
+          </w:tcPr>
+          <w:p>
+            <w:pPr>
+              <w:spacing w:after="0" w:line="240" w:lineRule="auto"/>
+              <w:jc w:val="center"/>
+              <w:rPr>
+                <w:rFonts w:ascii="Calibri" w:eastAsia="Times New Roman" w:hAnsi="Calibri" w:cs="Calibri"/>
+                <w:color w:val="000000"/>
+                <w:sz w:val="18"/>
+                <w:lang w:eastAsia="fr-FR"/>
+              </w:rPr>
+            </w:pPr>
+            <w:r>
+              <w:rPr>
+                <w:rFonts w:ascii="Calibri" w:eastAsia="Times New Roman" w:hAnsi="Calibri" w:cs="Calibri"/>
+                <w:color w:val="000000"/>
+                <w:sz w:val="18"/>
+                <w:lang w:eastAsia="fr-FR"/>
+              </w:rPr>
+              <w:t>62%</w:t>
+            </w:r>
+          </w:p>
+        </w:tc>
+        <w:tc>
+          <w:tcPr>
+            <w:tcW w:w="1200" w:type="dxa"/>
+            <w:tcBorders>
+              <w:top w:val="nil"/>
+              <w:left w:val="nil"/>
+              <w:bottom w:val="nil"/>
+              <w:right w:val="nil"/>
+            </w:tcBorders>
+            <w:shd w:val="clear" w:color="000000" w:fill="FFD400"/>
+            <w:noWrap/>
+            <w:vAlign w:val="center"/>
+            <w:hideMark/>
+          </w:tcPr>
+          <w:p>
+            <w:pPr>
+              <w:spacing w:after="0" w:line="240" w:lineRule="auto"/>
+              <w:jc w:val="center"/>
+              <w:rPr>
+                <w:rFonts w:ascii="Calibri" w:eastAsia="Times New Roman" w:hAnsi="Calibri" w:cs="Calibri"/>
+                <w:color w:val="000000"/>
+                <w:sz w:val="18"/>
+                <w:lang w:eastAsia="fr-FR"/>
+              </w:rPr>
+            </w:pPr>
+            <w:r>
+              <w:rPr>
+                <w:rFonts w:ascii="Calibri" w:eastAsia="Times New Roman" w:hAnsi="Calibri" w:cs="Calibri"/>
+                <w:color w:val="000000"/>
+                <w:sz w:val="18"/>
+                <w:lang w:eastAsia="fr-FR"/>
+              </w:rPr>
+              <w:t>34%</w:t>
+            </w:r>
+          </w:p>
+        </w:tc>
+        <w:tc>
+          <w:tcPr>
+            <w:tcW w:w="1200" w:type="dxa"/>
+            <w:tcBorders>
+              <w:top w:val="nil"/>
+              <w:left w:val="nil"/>
+              <w:bottom w:val="nil"/>
+              <w:right w:val="nil"/>
+            </w:tcBorders>
+            <w:shd w:val="clear" w:color="000000" w:fill="FFED00"/>
+            <w:noWrap/>
+            <w:vAlign w:val="center"/>
+            <w:hideMark/>
+          </w:tcPr>
+          <w:p>
+            <w:pPr>
+              <w:spacing w:after="0" w:line="240" w:lineRule="auto"/>
+              <w:jc w:val="center"/>
+              <w:rPr>
+                <w:rFonts w:ascii="Calibri" w:eastAsia="Times New Roman" w:hAnsi="Calibri" w:cs="Calibri"/>
+                <w:color w:val="000000"/>
+                <w:sz w:val="18"/>
+                <w:lang w:eastAsia="fr-FR"/>
+              </w:rPr>
+            </w:pPr>
+            <w:r>
+              <w:rPr>
+                <w:rFonts w:ascii="Calibri" w:eastAsia="Times New Roman" w:hAnsi="Calibri" w:cs="Calibri"/>
+                <w:color w:val="000000"/>
+                <w:sz w:val="18"/>
+                <w:lang w:eastAsia="fr-FR"/>
+              </w:rPr>
+              <w:t>-1%</w:t>
+            </w:r>
+          </w:p>
+        </w:tc>
+        <w:tc>
+          <w:tcPr>
+            <w:tcW w:w="1200" w:type="dxa"/>
+            <w:tcBorders>
+              <w:top w:val="nil"/>
+              <w:left w:val="nil"/>
+              <w:bottom w:val="nil"/>
+              <w:right w:val="nil"/>
+            </w:tcBorders>
+            <w:shd w:val="clear" w:color="000000" w:fill="FFFF00"/>
+            <w:noWrap/>
+            <w:vAlign w:val="center"/>
+            <w:hideMark/>
+          </w:tcPr>
+          <w:p>
+            <w:pPr>
+              <w:spacing w:after="0" w:line="240" w:lineRule="auto"/>
+              <w:jc w:val="center"/>
+              <w:rPr>
+                <w:rFonts w:ascii="Calibri" w:eastAsia="Times New Roman" w:hAnsi="Calibri" w:cs="Calibri"/>
+                <w:color w:val="000000"/>
+                <w:sz w:val="18"/>
+                <w:lang w:eastAsia="fr-FR"/>
+              </w:rPr>
+            </w:pPr>
+            <w:r>
+              <w:rPr>
+                <w:rFonts w:ascii="Calibri" w:eastAsia="Times New Roman" w:hAnsi="Calibri" w:cs="Calibri"/>
+                <w:color w:val="000000"/>
+                <w:sz w:val="18"/>
+                <w:lang w:eastAsia="fr-FR"/>
+              </w:rPr>
+              <w:t>-26%</w:t>
+            </w:r>
+          </w:p>
+        </w:tc>
+      </w:tr>
+      <w:tr>
+        <w:trPr>
+          <w:trHeight w:val="300"/>
+        </w:trPr>
+        <w:tc>
+          <w:tcPr>
+            <w:tcW w:w="1200" w:type="dxa"/>
+            <w:tcBorders>
+              <w:top w:val="nil"/>
+              <w:left w:val="nil"/>
+              <w:bottom w:val="nil"/>
+              <w:right w:val="nil"/>
+            </w:tcBorders>
+            <w:shd w:val="clear" w:color="auto" w:fill="auto"/>
+            <w:noWrap/>
+            <w:vAlign w:val="center"/>
+            <w:hideMark/>
+          </w:tcPr>
+          <w:p>
+            <w:pPr>
+              <w:spacing w:after="0" w:line="240" w:lineRule="auto"/>
+              <w:jc w:val="center"/>
+              <w:rPr>
+                <w:rFonts w:ascii="Calibri" w:eastAsia="Times New Roman" w:hAnsi="Calibri" w:cs="Calibri"/>
+                <w:color w:val="000000"/>
+                <w:sz w:val="18"/>
+                <w:lang w:eastAsia="fr-FR"/>
+              </w:rPr>
+            </w:pPr>
+            <w:r>
+              <w:rPr>
+                <w:rFonts w:ascii="Calibri" w:eastAsia="Times New Roman" w:hAnsi="Calibri" w:cs="Calibri"/>
+                <w:color w:val="000000"/>
+                <w:sz w:val="18"/>
+                <w:lang w:eastAsia="fr-FR"/>
+              </w:rPr>
+              <w:t>Bordeaux</w:t>
+            </w:r>
+          </w:p>
+        </w:tc>
+        <w:tc>
+          <w:tcPr>
+            <w:tcW w:w="1200" w:type="dxa"/>
+            <w:tcBorders>
+              <w:top w:val="nil"/>
+              <w:left w:val="nil"/>
+              <w:bottom w:val="nil"/>
+              <w:right w:val="nil"/>
+            </w:tcBorders>
+            <w:shd w:val="clear" w:color="000000" w:fill="FF9F00"/>
+            <w:noWrap/>
+            <w:vAlign w:val="center"/>
+            <w:hideMark/>
+          </w:tcPr>
+          <w:p>
+            <w:pPr>
+              <w:spacing w:after="0" w:line="240" w:lineRule="auto"/>
+              <w:jc w:val="center"/>
+              <w:rPr>
+                <w:rFonts w:ascii="Calibri" w:eastAsia="Times New Roman" w:hAnsi="Calibri" w:cs="Calibri"/>
+                <w:color w:val="000000"/>
+                <w:sz w:val="18"/>
+                <w:lang w:eastAsia="fr-FR"/>
+              </w:rPr>
+            </w:pPr>
+            <w:r>
+              <w:rPr>
+                <w:rFonts w:ascii="Calibri" w:eastAsia="Times New Roman" w:hAnsi="Calibri" w:cs="Calibri"/>
+                <w:color w:val="000000"/>
+                <w:sz w:val="18"/>
+                <w:lang w:eastAsia="fr-FR"/>
+              </w:rPr>
+              <w:t>67%</w:t>
+            </w:r>
+          </w:p>
+        </w:tc>
+        <w:tc>
+          <w:tcPr>
+            <w:tcW w:w="1200" w:type="dxa"/>
+            <w:tcBorders>
+              <w:top w:val="nil"/>
+              <w:left w:val="nil"/>
+              <w:bottom w:val="nil"/>
+              <w:right w:val="nil"/>
+            </w:tcBorders>
+            <w:shd w:val="clear" w:color="000000" w:fill="FFB700"/>
+            <w:noWrap/>
+            <w:vAlign w:val="center"/>
+            <w:hideMark/>
+          </w:tcPr>
+          <w:p>
+            <w:pPr>
+              <w:spacing w:after="0" w:line="240" w:lineRule="auto"/>
+              <w:jc w:val="center"/>
+              <w:rPr>
+                <w:rFonts w:ascii="Calibri" w:eastAsia="Times New Roman" w:hAnsi="Calibri" w:cs="Calibri"/>
+                <w:color w:val="000000"/>
+                <w:sz w:val="18"/>
+                <w:lang w:eastAsia="fr-FR"/>
+              </w:rPr>
+            </w:pPr>
+            <w:r>
+              <w:rPr>
+                <w:rFonts w:ascii="Calibri" w:eastAsia="Times New Roman" w:hAnsi="Calibri" w:cs="Calibri"/>
+                <w:color w:val="000000"/>
+                <w:sz w:val="18"/>
+                <w:lang w:eastAsia="fr-FR"/>
+              </w:rPr>
+              <w:t>62%</w:t>
+            </w:r>
+          </w:p>
+        </w:tc>
+        <w:tc>
+          <w:tcPr>
+            <w:tcW w:w="1200" w:type="dxa"/>
+            <w:tcBorders>
+              <w:top w:val="nil"/>
+              <w:left w:val="nil"/>
+              <w:bottom w:val="nil"/>
+              <w:right w:val="nil"/>
+            </w:tcBorders>
+            <w:shd w:val="clear" w:color="000000" w:fill="FF0000"/>
+            <w:noWrap/>
+            <w:vAlign w:val="center"/>
+            <w:hideMark/>
+          </w:tcPr>
+          <w:p>
+            <w:pPr>
+              <w:spacing w:after="0" w:line="240" w:lineRule="auto"/>
+              <w:jc w:val="center"/>
+              <w:rPr>
+                <w:rFonts w:ascii="Calibri" w:eastAsia="Times New Roman" w:hAnsi="Calibri" w:cs="Calibri"/>
+                <w:color w:val="000000"/>
+                <w:sz w:val="18"/>
+                <w:lang w:eastAsia="fr-FR"/>
+              </w:rPr>
+            </w:pPr>
+            <w:r>
+              <w:rPr>
+                <w:rFonts w:ascii="Calibri" w:eastAsia="Times New Roman" w:hAnsi="Calibri" w:cs="Calibri"/>
+                <w:color w:val="000000"/>
+                <w:sz w:val="18"/>
+                <w:lang w:eastAsia="fr-FR"/>
+              </w:rPr>
+              <w:t>100%</w:t>
+            </w:r>
+          </w:p>
+        </w:tc>
+        <w:tc>
+          <w:tcPr>
+            <w:tcW w:w="1200" w:type="dxa"/>
+            <w:tcBorders>
+              <w:top w:val="nil"/>
+              <w:left w:val="nil"/>
+              <w:bottom w:val="nil"/>
+              <w:right w:val="nil"/>
+            </w:tcBorders>
+            <w:shd w:val="clear" w:color="000000" w:fill="FF7F00"/>
+            <w:noWrap/>
+            <w:vAlign w:val="center"/>
+            <w:hideMark/>
+          </w:tcPr>
+          <w:p>
+            <w:pPr>
+              <w:spacing w:after="0" w:line="240" w:lineRule="auto"/>
+              <w:jc w:val="center"/>
+              <w:rPr>
+                <w:rFonts w:ascii="Calibri" w:eastAsia="Times New Roman" w:hAnsi="Calibri" w:cs="Calibri"/>
+                <w:color w:val="000000"/>
+                <w:sz w:val="18"/>
+                <w:lang w:eastAsia="fr-FR"/>
+              </w:rPr>
+            </w:pPr>
+            <w:r>
+              <w:rPr>
+                <w:rFonts w:ascii="Calibri" w:eastAsia="Times New Roman" w:hAnsi="Calibri" w:cs="Calibri"/>
+                <w:color w:val="000000"/>
+                <w:sz w:val="18"/>
+                <w:lang w:eastAsia="fr-FR"/>
+              </w:rPr>
+              <w:t>74%</w:t>
+            </w:r>
+          </w:p>
+        </w:tc>
+        <w:tc>
+          <w:tcPr>
+            <w:tcW w:w="1200" w:type="dxa"/>
+            <w:tcBorders>
+              <w:top w:val="nil"/>
+              <w:left w:val="nil"/>
+              <w:bottom w:val="nil"/>
+              <w:right w:val="nil"/>
+            </w:tcBorders>
+            <w:shd w:val="clear" w:color="000000" w:fill="FFC200"/>
+            <w:noWrap/>
+            <w:vAlign w:val="center"/>
+            <w:hideMark/>
+          </w:tcPr>
+          <w:p>
+            <w:pPr>
+              <w:spacing w:after="0" w:line="240" w:lineRule="auto"/>
+              <w:jc w:val="center"/>
+              <w:rPr>
+                <w:rFonts w:ascii="Calibri" w:eastAsia="Times New Roman" w:hAnsi="Calibri" w:cs="Calibri"/>
+                <w:color w:val="000000"/>
+                <w:sz w:val="18"/>
+                <w:lang w:eastAsia="fr-FR"/>
+              </w:rPr>
+            </w:pPr>
+            <w:r>
+              <w:rPr>
+                <w:rFonts w:ascii="Calibri" w:eastAsia="Times New Roman" w:hAnsi="Calibri" w:cs="Calibri"/>
+                <w:color w:val="000000"/>
+                <w:sz w:val="18"/>
+                <w:lang w:eastAsia="fr-FR"/>
+              </w:rPr>
+              <w:t>58%</w:t>
+            </w:r>
+          </w:p>
+        </w:tc>
+        <w:tc>
+          <w:tcPr>
+            <w:tcW w:w="1200" w:type="dxa"/>
+            <w:tcBorders>
+              <w:top w:val="nil"/>
+              <w:left w:val="nil"/>
+              <w:bottom w:val="nil"/>
+              <w:right w:val="nil"/>
+            </w:tcBorders>
+            <w:shd w:val="clear" w:color="000000" w:fill="FFE700"/>
+            <w:noWrap/>
+            <w:vAlign w:val="center"/>
+            <w:hideMark/>
+          </w:tcPr>
+          <w:p>
+            <w:pPr>
+              <w:spacing w:after="0" w:line="240" w:lineRule="auto"/>
+              <w:jc w:val="center"/>
+              <w:rPr>
+                <w:rFonts w:ascii="Calibri" w:eastAsia="Times New Roman" w:hAnsi="Calibri" w:cs="Calibri"/>
+                <w:color w:val="000000"/>
+                <w:sz w:val="18"/>
+                <w:lang w:eastAsia="fr-FR"/>
+              </w:rPr>
+            </w:pPr>
+            <w:r>
+              <w:rPr>
+                <w:rFonts w:ascii="Calibri" w:eastAsia="Times New Roman" w:hAnsi="Calibri" w:cs="Calibri"/>
+                <w:color w:val="000000"/>
+                <w:sz w:val="18"/>
+                <w:lang w:eastAsia="fr-FR"/>
+              </w:rPr>
+              <w:t>8%</w:t>
+            </w:r>
+          </w:p>
+        </w:tc>
+      </w:tr>
+      <w:tr>
+        <w:trPr>
+          <w:trHeight w:val="300"/>
+        </w:trPr>
+        <w:tc>
+          <w:tcPr>
+            <w:tcW w:w="1200" w:type="dxa"/>
+            <w:tcBorders>
+              <w:top w:val="nil"/>
+              <w:left w:val="nil"/>
+              <w:bottom w:val="nil"/>
+              <w:right w:val="nil"/>
+            </w:tcBorders>
+            <w:shd w:val="clear" w:color="auto" w:fill="auto"/>
+            <w:noWrap/>
+            <w:vAlign w:val="center"/>
+            <w:hideMark/>
+          </w:tcPr>
+          <w:p>
+            <w:pPr>
+              <w:spacing w:after="0" w:line="240" w:lineRule="auto"/>
+              <w:jc w:val="center"/>
+              <w:rPr>
+                <w:rFonts w:ascii="Calibri" w:eastAsia="Times New Roman" w:hAnsi="Calibri" w:cs="Calibri"/>
+                <w:color w:val="000000"/>
+                <w:sz w:val="18"/>
+                <w:lang w:eastAsia="fr-FR"/>
+              </w:rPr>
+            </w:pPr>
+            <w:r>
+              <w:rPr>
+                <w:rFonts w:ascii="Calibri" w:eastAsia="Times New Roman" w:hAnsi="Calibri" w:cs="Calibri"/>
+                <w:color w:val="000000"/>
+                <w:sz w:val="18"/>
+                <w:lang w:eastAsia="fr-FR"/>
+              </w:rPr>
+              <w:t>La Rochelle</w:t>
+            </w:r>
+          </w:p>
+        </w:tc>
+        <w:tc>
+          <w:tcPr>
+            <w:tcW w:w="1200" w:type="dxa"/>
+            <w:tcBorders>
+              <w:top w:val="nil"/>
+              <w:left w:val="nil"/>
+              <w:bottom w:val="nil"/>
+              <w:right w:val="nil"/>
+            </w:tcBorders>
+            <w:shd w:val="clear" w:color="000000" w:fill="FF7600"/>
+            <w:noWrap/>
+            <w:vAlign w:val="center"/>
+            <w:hideMark/>
+          </w:tcPr>
+          <w:p>
+            <w:pPr>
+              <w:spacing w:after="0" w:line="240" w:lineRule="auto"/>
+              <w:jc w:val="center"/>
+              <w:rPr>
+                <w:rFonts w:ascii="Calibri" w:eastAsia="Times New Roman" w:hAnsi="Calibri" w:cs="Calibri"/>
+                <w:color w:val="000000"/>
+                <w:sz w:val="18"/>
+                <w:lang w:eastAsia="fr-FR"/>
+              </w:rPr>
+            </w:pPr>
+            <w:r>
+              <w:rPr>
+                <w:rFonts w:ascii="Calibri" w:eastAsia="Times New Roman" w:hAnsi="Calibri" w:cs="Calibri"/>
+                <w:color w:val="000000"/>
+                <w:sz w:val="18"/>
+                <w:lang w:eastAsia="fr-FR"/>
+              </w:rPr>
+              <w:t>76%</w:t>
+            </w:r>
+          </w:p>
+        </w:tc>
+        <w:tc>
+          <w:tcPr>
+            <w:tcW w:w="1200" w:type="dxa"/>
+            <w:tcBorders>
+              <w:top w:val="nil"/>
+              <w:left w:val="nil"/>
+              <w:bottom w:val="nil"/>
+              <w:right w:val="nil"/>
+            </w:tcBorders>
+            <w:shd w:val="clear" w:color="000000" w:fill="FFD400"/>
+            <w:noWrap/>
+            <w:vAlign w:val="center"/>
+            <w:hideMark/>
+          </w:tcPr>
+          <w:p>
+            <w:pPr>
+              <w:spacing w:after="0" w:line="240" w:lineRule="auto"/>
+              <w:jc w:val="center"/>
+              <w:rPr>
+                <w:rFonts w:ascii="Calibri" w:eastAsia="Times New Roman" w:hAnsi="Calibri" w:cs="Calibri"/>
+                <w:color w:val="000000"/>
+                <w:sz w:val="18"/>
+                <w:lang w:eastAsia="fr-FR"/>
+              </w:rPr>
+            </w:pPr>
+            <w:r>
+              <w:rPr>
+                <w:rFonts w:ascii="Calibri" w:eastAsia="Times New Roman" w:hAnsi="Calibri" w:cs="Calibri"/>
+                <w:color w:val="000000"/>
+                <w:sz w:val="18"/>
+                <w:lang w:eastAsia="fr-FR"/>
+              </w:rPr>
+              <w:t>34%</w:t>
+            </w:r>
+          </w:p>
+        </w:tc>
+        <w:tc>
+          <w:tcPr>
+            <w:tcW w:w="1200" w:type="dxa"/>
+            <w:tcBorders>
+              <w:top w:val="nil"/>
+              <w:left w:val="nil"/>
+              <w:bottom w:val="nil"/>
+              <w:right w:val="nil"/>
+            </w:tcBorders>
+            <w:shd w:val="clear" w:color="000000" w:fill="FF7F00"/>
+            <w:noWrap/>
+            <w:vAlign w:val="center"/>
+            <w:hideMark/>
+          </w:tcPr>
+          <w:p>
+            <w:pPr>
+              <w:spacing w:after="0" w:line="240" w:lineRule="auto"/>
+              <w:jc w:val="center"/>
+              <w:rPr>
+                <w:rFonts w:ascii="Calibri" w:eastAsia="Times New Roman" w:hAnsi="Calibri" w:cs="Calibri"/>
+                <w:color w:val="000000"/>
+                <w:sz w:val="18"/>
+                <w:lang w:eastAsia="fr-FR"/>
+              </w:rPr>
+            </w:pPr>
+            <w:r>
+              <w:rPr>
+                <w:rFonts w:ascii="Calibri" w:eastAsia="Times New Roman" w:hAnsi="Calibri" w:cs="Calibri"/>
+                <w:color w:val="000000"/>
+                <w:sz w:val="18"/>
+                <w:lang w:eastAsia="fr-FR"/>
+              </w:rPr>
+              <w:t>74%</w:t>
+            </w:r>
+          </w:p>
+        </w:tc>
+        <w:tc>
+          <w:tcPr>
+            <w:tcW w:w="1200" w:type="dxa"/>
+            <w:tcBorders>
+              <w:top w:val="nil"/>
+              <w:left w:val="nil"/>
+              <w:bottom w:val="nil"/>
+              <w:right w:val="nil"/>
+            </w:tcBorders>
+            <w:shd w:val="clear" w:color="000000" w:fill="FF0000"/>
+            <w:noWrap/>
+            <w:vAlign w:val="center"/>
+            <w:hideMark/>
+          </w:tcPr>
+          <w:p>
+            <w:pPr>
+              <w:spacing w:after="0" w:line="240" w:lineRule="auto"/>
+              <w:jc w:val="center"/>
+              <w:rPr>
+                <w:rFonts w:ascii="Calibri" w:eastAsia="Times New Roman" w:hAnsi="Calibri" w:cs="Calibri"/>
+                <w:color w:val="000000"/>
+                <w:sz w:val="18"/>
+                <w:lang w:eastAsia="fr-FR"/>
+              </w:rPr>
+            </w:pPr>
+            <w:r>
+              <w:rPr>
+                <w:rFonts w:ascii="Calibri" w:eastAsia="Times New Roman" w:hAnsi="Calibri" w:cs="Calibri"/>
+                <w:color w:val="000000"/>
+                <w:sz w:val="18"/>
+                <w:lang w:eastAsia="fr-FR"/>
+              </w:rPr>
+              <w:t>100%</w:t>
+            </w:r>
+          </w:p>
+        </w:tc>
+        <w:tc>
+          <w:tcPr>
+            <w:tcW w:w="1200" w:type="dxa"/>
+            <w:tcBorders>
+              <w:top w:val="nil"/>
+              <w:left w:val="nil"/>
+              <w:bottom w:val="nil"/>
+              <w:right w:val="nil"/>
+            </w:tcBorders>
+            <w:shd w:val="clear" w:color="000000" w:fill="FFAA00"/>
+            <w:noWrap/>
+            <w:vAlign w:val="center"/>
+            <w:hideMark/>
+          </w:tcPr>
+          <w:p>
+            <w:pPr>
+              <w:spacing w:after="0" w:line="240" w:lineRule="auto"/>
+              <w:jc w:val="center"/>
+              <w:rPr>
+                <w:rFonts w:ascii="Calibri" w:eastAsia="Times New Roman" w:hAnsi="Calibri" w:cs="Calibri"/>
+                <w:color w:val="000000"/>
+                <w:sz w:val="18"/>
+                <w:lang w:eastAsia="fr-FR"/>
+              </w:rPr>
+            </w:pPr>
+            <w:r>
+              <w:rPr>
+                <w:rFonts w:ascii="Calibri" w:eastAsia="Times New Roman" w:hAnsi="Calibri" w:cs="Calibri"/>
+                <w:color w:val="000000"/>
+                <w:sz w:val="18"/>
+                <w:lang w:eastAsia="fr-FR"/>
+              </w:rPr>
+              <w:t>65%</w:t>
+            </w:r>
+          </w:p>
+        </w:tc>
+        <w:tc>
+          <w:tcPr>
+            <w:tcW w:w="1200" w:type="dxa"/>
+            <w:tcBorders>
+              <w:top w:val="nil"/>
+              <w:left w:val="nil"/>
+              <w:bottom w:val="nil"/>
+              <w:right w:val="nil"/>
+            </w:tcBorders>
+            <w:shd w:val="clear" w:color="000000" w:fill="FFF200"/>
+            <w:noWrap/>
+            <w:vAlign w:val="center"/>
+            <w:hideMark/>
+          </w:tcPr>
+          <w:p>
+            <w:pPr>
+              <w:spacing w:after="0" w:line="240" w:lineRule="auto"/>
+              <w:jc w:val="center"/>
+              <w:rPr>
+                <w:rFonts w:ascii="Calibri" w:eastAsia="Times New Roman" w:hAnsi="Calibri" w:cs="Calibri"/>
+                <w:color w:val="000000"/>
+                <w:sz w:val="18"/>
+                <w:lang w:eastAsia="fr-FR"/>
+              </w:rPr>
+            </w:pPr>
+            <w:r>
+              <w:rPr>
+                <w:rFonts w:ascii="Calibri" w:eastAsia="Times New Roman" w:hAnsi="Calibri" w:cs="Calibri"/>
+                <w:color w:val="000000"/>
+                <w:sz w:val="18"/>
+                <w:lang w:eastAsia="fr-FR"/>
+              </w:rPr>
+              <w:t>-8%</w:t>
+            </w:r>
+          </w:p>
+        </w:tc>
+      </w:tr>
+      <w:tr>
+        <w:trPr>
+          <w:trHeight w:val="300"/>
+        </w:trPr>
+        <w:tc>
+          <w:tcPr>
+            <w:tcW w:w="1200" w:type="dxa"/>
+            <w:tcBorders>
+              <w:top w:val="nil"/>
+              <w:left w:val="nil"/>
+              <w:bottom w:val="nil"/>
+              <w:right w:val="nil"/>
+            </w:tcBorders>
+            <w:shd w:val="clear" w:color="auto" w:fill="auto"/>
+            <w:noWrap/>
+            <w:vAlign w:val="center"/>
+            <w:hideMark/>
+          </w:tcPr>
+          <w:p>
+            <w:pPr>
+              <w:spacing w:after="0" w:line="240" w:lineRule="auto"/>
+              <w:jc w:val="center"/>
+              <w:rPr>
+                <w:rFonts w:ascii="Calibri" w:eastAsia="Times New Roman" w:hAnsi="Calibri" w:cs="Calibri"/>
+                <w:color w:val="000000"/>
+                <w:sz w:val="18"/>
+                <w:lang w:eastAsia="fr-FR"/>
+              </w:rPr>
+            </w:pPr>
+            <w:r>
+              <w:rPr>
+                <w:rFonts w:ascii="Calibri" w:eastAsia="Times New Roman" w:hAnsi="Calibri" w:cs="Calibri"/>
+                <w:color w:val="000000"/>
+                <w:sz w:val="18"/>
+                <w:lang w:eastAsia="fr-FR"/>
+              </w:rPr>
+              <w:t>Bayonne</w:t>
+            </w:r>
+          </w:p>
+        </w:tc>
+        <w:tc>
+          <w:tcPr>
+            <w:tcW w:w="1200" w:type="dxa"/>
+            <w:tcBorders>
+              <w:top w:val="nil"/>
+              <w:left w:val="nil"/>
+              <w:bottom w:val="nil"/>
+              <w:right w:val="nil"/>
+            </w:tcBorders>
+            <w:shd w:val="clear" w:color="000000" w:fill="FF9900"/>
+            <w:noWrap/>
+            <w:vAlign w:val="center"/>
+            <w:hideMark/>
+          </w:tcPr>
+          <w:p>
+            <w:pPr>
+              <w:spacing w:after="0" w:line="240" w:lineRule="auto"/>
+              <w:jc w:val="center"/>
+              <w:rPr>
+                <w:rFonts w:ascii="Calibri" w:eastAsia="Times New Roman" w:hAnsi="Calibri" w:cs="Calibri"/>
+                <w:color w:val="000000"/>
+                <w:sz w:val="18"/>
+                <w:lang w:eastAsia="fr-FR"/>
+              </w:rPr>
+            </w:pPr>
+            <w:r>
+              <w:rPr>
+                <w:rFonts w:ascii="Calibri" w:eastAsia="Times New Roman" w:hAnsi="Calibri" w:cs="Calibri"/>
+                <w:color w:val="000000"/>
+                <w:sz w:val="18"/>
+                <w:lang w:eastAsia="fr-FR"/>
+              </w:rPr>
+              <w:t>68%</w:t>
+            </w:r>
+          </w:p>
+        </w:tc>
+        <w:tc>
+          <w:tcPr>
+            <w:tcW w:w="1200" w:type="dxa"/>
+            <w:tcBorders>
+              <w:top w:val="nil"/>
+              <w:left w:val="nil"/>
+              <w:bottom w:val="nil"/>
+              <w:right w:val="nil"/>
+            </w:tcBorders>
+            <w:shd w:val="clear" w:color="000000" w:fill="FFED00"/>
+            <w:noWrap/>
+            <w:vAlign w:val="center"/>
+            <w:hideMark/>
+          </w:tcPr>
+          <w:p>
+            <w:pPr>
+              <w:spacing w:after="0" w:line="240" w:lineRule="auto"/>
+              <w:jc w:val="center"/>
+              <w:rPr>
+                <w:rFonts w:ascii="Calibri" w:eastAsia="Times New Roman" w:hAnsi="Calibri" w:cs="Calibri"/>
+                <w:color w:val="000000"/>
+                <w:sz w:val="18"/>
+                <w:lang w:eastAsia="fr-FR"/>
+              </w:rPr>
+            </w:pPr>
+            <w:r>
+              <w:rPr>
+                <w:rFonts w:ascii="Calibri" w:eastAsia="Times New Roman" w:hAnsi="Calibri" w:cs="Calibri"/>
+                <w:color w:val="000000"/>
+                <w:sz w:val="18"/>
+                <w:lang w:eastAsia="fr-FR"/>
+              </w:rPr>
+              <w:t>-1%</w:t>
+            </w:r>
+          </w:p>
+        </w:tc>
+        <w:tc>
+          <w:tcPr>
+            <w:tcW w:w="1200" w:type="dxa"/>
+            <w:tcBorders>
+              <w:top w:val="nil"/>
+              <w:left w:val="nil"/>
+              <w:bottom w:val="nil"/>
+              <w:right w:val="nil"/>
+            </w:tcBorders>
+            <w:shd w:val="clear" w:color="000000" w:fill="FFC200"/>
+            <w:noWrap/>
+            <w:vAlign w:val="center"/>
+            <w:hideMark/>
+          </w:tcPr>
+          <w:p>
+            <w:pPr>
+              <w:spacing w:after="0" w:line="240" w:lineRule="auto"/>
+              <w:jc w:val="center"/>
+              <w:rPr>
+                <w:rFonts w:ascii="Calibri" w:eastAsia="Times New Roman" w:hAnsi="Calibri" w:cs="Calibri"/>
+                <w:color w:val="000000"/>
+                <w:sz w:val="18"/>
+                <w:lang w:eastAsia="fr-FR"/>
+              </w:rPr>
+            </w:pPr>
+            <w:r>
+              <w:rPr>
+                <w:rFonts w:ascii="Calibri" w:eastAsia="Times New Roman" w:hAnsi="Calibri" w:cs="Calibri"/>
+                <w:color w:val="000000"/>
+                <w:sz w:val="18"/>
+                <w:lang w:eastAsia="fr-FR"/>
+              </w:rPr>
+              <w:t>58%</w:t>
+            </w:r>
+          </w:p>
+        </w:tc>
+        <w:tc>
+          <w:tcPr>
+            <w:tcW w:w="1200" w:type="dxa"/>
+            <w:tcBorders>
+              <w:top w:val="nil"/>
+              <w:left w:val="nil"/>
+              <w:bottom w:val="nil"/>
+              <w:right w:val="nil"/>
+            </w:tcBorders>
+            <w:shd w:val="clear" w:color="000000" w:fill="FFAA00"/>
+            <w:noWrap/>
+            <w:vAlign w:val="center"/>
+            <w:hideMark/>
+          </w:tcPr>
+          <w:p>
+            <w:pPr>
+              <w:spacing w:after="0" w:line="240" w:lineRule="auto"/>
+              <w:jc w:val="center"/>
+              <w:rPr>
+                <w:rFonts w:ascii="Calibri" w:eastAsia="Times New Roman" w:hAnsi="Calibri" w:cs="Calibri"/>
+                <w:color w:val="000000"/>
+                <w:sz w:val="18"/>
+                <w:lang w:eastAsia="fr-FR"/>
+              </w:rPr>
+            </w:pPr>
+            <w:r>
+              <w:rPr>
+                <w:rFonts w:ascii="Calibri" w:eastAsia="Times New Roman" w:hAnsi="Calibri" w:cs="Calibri"/>
+                <w:color w:val="000000"/>
+                <w:sz w:val="18"/>
+                <w:lang w:eastAsia="fr-FR"/>
+              </w:rPr>
+              <w:t>65%</w:t>
+            </w:r>
+          </w:p>
+        </w:tc>
+        <w:tc>
+          <w:tcPr>
+            <w:tcW w:w="1200" w:type="dxa"/>
+            <w:tcBorders>
+              <w:top w:val="nil"/>
+              <w:left w:val="nil"/>
+              <w:bottom w:val="nil"/>
+              <w:right w:val="nil"/>
+            </w:tcBorders>
+            <w:shd w:val="clear" w:color="000000" w:fill="FF0000"/>
+            <w:noWrap/>
+            <w:vAlign w:val="center"/>
+            <w:hideMark/>
+          </w:tcPr>
+          <w:p>
+            <w:pPr>
+              <w:spacing w:after="0" w:line="240" w:lineRule="auto"/>
+              <w:jc w:val="center"/>
+              <w:rPr>
+                <w:rFonts w:ascii="Calibri" w:eastAsia="Times New Roman" w:hAnsi="Calibri" w:cs="Calibri"/>
+                <w:color w:val="000000"/>
+                <w:sz w:val="18"/>
+                <w:lang w:eastAsia="fr-FR"/>
+              </w:rPr>
+            </w:pPr>
+            <w:r>
+              <w:rPr>
+                <w:rFonts w:ascii="Calibri" w:eastAsia="Times New Roman" w:hAnsi="Calibri" w:cs="Calibri"/>
+                <w:color w:val="000000"/>
+                <w:sz w:val="18"/>
+                <w:lang w:eastAsia="fr-FR"/>
+              </w:rPr>
+              <w:t>100%</w:t>
+            </w:r>
+          </w:p>
+        </w:tc>
+        <w:tc>
+          <w:tcPr>
+            <w:tcW w:w="1200" w:type="dxa"/>
+            <w:tcBorders>
+              <w:top w:val="nil"/>
+              <w:left w:val="nil"/>
+              <w:bottom w:val="nil"/>
+              <w:right w:val="nil"/>
+            </w:tcBorders>
+            <w:shd w:val="clear" w:color="000000" w:fill="FFE500"/>
+            <w:noWrap/>
+            <w:vAlign w:val="center"/>
+            <w:hideMark/>
+          </w:tcPr>
+          <w:p>
+            <w:pPr>
+              <w:spacing w:after="0" w:line="240" w:lineRule="auto"/>
+              <w:jc w:val="center"/>
+              <w:rPr>
+                <w:rFonts w:ascii="Calibri" w:eastAsia="Times New Roman" w:hAnsi="Calibri" w:cs="Calibri"/>
+                <w:color w:val="000000"/>
+                <w:sz w:val="18"/>
+                <w:lang w:eastAsia="fr-FR"/>
+              </w:rPr>
+            </w:pPr>
+            <w:r>
+              <w:rPr>
+                <w:rFonts w:ascii="Calibri" w:eastAsia="Times New Roman" w:hAnsi="Calibri" w:cs="Calibri"/>
+                <w:color w:val="000000"/>
+                <w:sz w:val="18"/>
+                <w:lang w:eastAsia="fr-FR"/>
+              </w:rPr>
+              <w:t>10%</w:t>
+            </w:r>
+          </w:p>
+        </w:tc>
+      </w:tr>
+      <w:tr>
+        <w:trPr>
+          <w:trHeight w:val="300"/>
+        </w:trPr>
+        <w:tc>
+          <w:tcPr>
+            <w:tcW w:w="1200" w:type="dxa"/>
+            <w:tcBorders>
+              <w:top w:val="nil"/>
+              <w:left w:val="nil"/>
+              <w:bottom w:val="nil"/>
+              <w:right w:val="nil"/>
+            </w:tcBorders>
+            <w:shd w:val="clear" w:color="auto" w:fill="auto"/>
+            <w:noWrap/>
+            <w:vAlign w:val="center"/>
+            <w:hideMark/>
+          </w:tcPr>
+          <w:p>
+            <w:pPr>
+              <w:spacing w:after="0" w:line="240" w:lineRule="auto"/>
+              <w:jc w:val="center"/>
+              <w:rPr>
+                <w:rFonts w:ascii="Calibri" w:eastAsia="Times New Roman" w:hAnsi="Calibri" w:cs="Calibri"/>
+                <w:color w:val="000000"/>
+                <w:sz w:val="18"/>
+                <w:lang w:eastAsia="fr-FR"/>
+              </w:rPr>
+            </w:pPr>
+            <w:r>
+              <w:rPr>
+                <w:rFonts w:ascii="Calibri" w:eastAsia="Times New Roman" w:hAnsi="Calibri" w:cs="Calibri"/>
+                <w:color w:val="000000"/>
+                <w:sz w:val="18"/>
+                <w:lang w:eastAsia="fr-FR"/>
+              </w:rPr>
+              <w:t>Rennes</w:t>
+            </w:r>
+          </w:p>
+        </w:tc>
+        <w:tc>
+          <w:tcPr>
+            <w:tcW w:w="1200" w:type="dxa"/>
+            <w:tcBorders>
+              <w:top w:val="nil"/>
+              <w:left w:val="nil"/>
+              <w:bottom w:val="nil"/>
+              <w:right w:val="nil"/>
+            </w:tcBorders>
+            <w:shd w:val="clear" w:color="000000" w:fill="FFD300"/>
+            <w:noWrap/>
+            <w:vAlign w:val="center"/>
+            <w:hideMark/>
+          </w:tcPr>
+          <w:p>
+            <w:pPr>
+              <w:spacing w:after="0" w:line="240" w:lineRule="auto"/>
+              <w:jc w:val="center"/>
+              <w:rPr>
+                <w:rFonts w:ascii="Calibri" w:eastAsia="Times New Roman" w:hAnsi="Calibri" w:cs="Calibri"/>
+                <w:color w:val="000000"/>
+                <w:sz w:val="18"/>
+                <w:lang w:eastAsia="fr-FR"/>
+              </w:rPr>
+            </w:pPr>
+            <w:r>
+              <w:rPr>
+                <w:rFonts w:ascii="Calibri" w:eastAsia="Times New Roman" w:hAnsi="Calibri" w:cs="Calibri"/>
+                <w:color w:val="000000"/>
+                <w:sz w:val="18"/>
+                <w:lang w:eastAsia="fr-FR"/>
+              </w:rPr>
+              <w:t>34%</w:t>
+            </w:r>
+          </w:p>
+        </w:tc>
+        <w:tc>
+          <w:tcPr>
+            <w:tcW w:w="1200" w:type="dxa"/>
+            <w:tcBorders>
+              <w:top w:val="nil"/>
+              <w:left w:val="nil"/>
+              <w:bottom w:val="nil"/>
+              <w:right w:val="nil"/>
+            </w:tcBorders>
+            <w:shd w:val="clear" w:color="000000" w:fill="FFFF00"/>
+            <w:noWrap/>
+            <w:vAlign w:val="center"/>
+            <w:hideMark/>
+          </w:tcPr>
+          <w:p>
+            <w:pPr>
+              <w:spacing w:after="0" w:line="240" w:lineRule="auto"/>
+              <w:jc w:val="center"/>
+              <w:rPr>
+                <w:rFonts w:ascii="Calibri" w:eastAsia="Times New Roman" w:hAnsi="Calibri" w:cs="Calibri"/>
+                <w:color w:val="000000"/>
+                <w:sz w:val="18"/>
+                <w:lang w:eastAsia="fr-FR"/>
+              </w:rPr>
+            </w:pPr>
+            <w:r>
+              <w:rPr>
+                <w:rFonts w:ascii="Calibri" w:eastAsia="Times New Roman" w:hAnsi="Calibri" w:cs="Calibri"/>
+                <w:color w:val="000000"/>
+                <w:sz w:val="18"/>
+                <w:lang w:eastAsia="fr-FR"/>
+              </w:rPr>
+              <w:t>-26%</w:t>
+            </w:r>
+          </w:p>
+        </w:tc>
+        <w:tc>
+          <w:tcPr>
+            <w:tcW w:w="1200" w:type="dxa"/>
+            <w:tcBorders>
+              <w:top w:val="nil"/>
+              <w:left w:val="nil"/>
+              <w:bottom w:val="nil"/>
+              <w:right w:val="nil"/>
+            </w:tcBorders>
+            <w:shd w:val="clear" w:color="000000" w:fill="FFE700"/>
+            <w:noWrap/>
+            <w:vAlign w:val="center"/>
+            <w:hideMark/>
+          </w:tcPr>
+          <w:p>
+            <w:pPr>
+              <w:spacing w:after="0" w:line="240" w:lineRule="auto"/>
+              <w:jc w:val="center"/>
+              <w:rPr>
+                <w:rFonts w:ascii="Calibri" w:eastAsia="Times New Roman" w:hAnsi="Calibri" w:cs="Calibri"/>
+                <w:color w:val="000000"/>
+                <w:sz w:val="18"/>
+                <w:lang w:eastAsia="fr-FR"/>
+              </w:rPr>
+            </w:pPr>
+            <w:r>
+              <w:rPr>
+                <w:rFonts w:ascii="Calibri" w:eastAsia="Times New Roman" w:hAnsi="Calibri" w:cs="Calibri"/>
+                <w:color w:val="000000"/>
+                <w:sz w:val="18"/>
+                <w:lang w:eastAsia="fr-FR"/>
+              </w:rPr>
+              <w:t>8%</w:t>
+            </w:r>
+          </w:p>
+        </w:tc>
+        <w:tc>
+          <w:tcPr>
+            <w:tcW w:w="1200" w:type="dxa"/>
+            <w:tcBorders>
+              <w:top w:val="nil"/>
+              <w:left w:val="nil"/>
+              <w:bottom w:val="nil"/>
+              <w:right w:val="nil"/>
+            </w:tcBorders>
+            <w:shd w:val="clear" w:color="000000" w:fill="FFF200"/>
+            <w:noWrap/>
+            <w:vAlign w:val="center"/>
+            <w:hideMark/>
+          </w:tcPr>
+          <w:p>
+            <w:pPr>
+              <w:spacing w:after="0" w:line="240" w:lineRule="auto"/>
+              <w:jc w:val="center"/>
+              <w:rPr>
+                <w:rFonts w:ascii="Calibri" w:eastAsia="Times New Roman" w:hAnsi="Calibri" w:cs="Calibri"/>
+                <w:color w:val="000000"/>
+                <w:sz w:val="18"/>
+                <w:lang w:eastAsia="fr-FR"/>
+              </w:rPr>
+            </w:pPr>
+            <w:r>
+              <w:rPr>
+                <w:rFonts w:ascii="Calibri" w:eastAsia="Times New Roman" w:hAnsi="Calibri" w:cs="Calibri"/>
+                <w:color w:val="000000"/>
+                <w:sz w:val="18"/>
+                <w:lang w:eastAsia="fr-FR"/>
+              </w:rPr>
+              <w:t>-8%</w:t>
+            </w:r>
+          </w:p>
+        </w:tc>
+        <w:tc>
+          <w:tcPr>
+            <w:tcW w:w="1200" w:type="dxa"/>
+            <w:tcBorders>
+              <w:top w:val="nil"/>
+              <w:left w:val="nil"/>
+              <w:bottom w:val="nil"/>
+              <w:right w:val="nil"/>
+            </w:tcBorders>
+            <w:shd w:val="clear" w:color="000000" w:fill="FFE500"/>
+            <w:noWrap/>
+            <w:vAlign w:val="center"/>
+            <w:hideMark/>
+          </w:tcPr>
+          <w:p>
+            <w:pPr>
+              <w:spacing w:after="0" w:line="240" w:lineRule="auto"/>
+              <w:jc w:val="center"/>
+              <w:rPr>
+                <w:rFonts w:ascii="Calibri" w:eastAsia="Times New Roman" w:hAnsi="Calibri" w:cs="Calibri"/>
+                <w:color w:val="000000"/>
+                <w:sz w:val="18"/>
+                <w:lang w:eastAsia="fr-FR"/>
+              </w:rPr>
+            </w:pPr>
+            <w:r>
+              <w:rPr>
+                <w:rFonts w:ascii="Calibri" w:eastAsia="Times New Roman" w:hAnsi="Calibri" w:cs="Calibri"/>
+                <w:color w:val="000000"/>
+                <w:sz w:val="18"/>
+                <w:lang w:eastAsia="fr-FR"/>
+              </w:rPr>
+              <w:t>10%</w:t>
+            </w:r>
+          </w:p>
+        </w:tc>
+        <w:tc>
+          <w:tcPr>
+            <w:tcW w:w="1200" w:type="dxa"/>
+            <w:tcBorders>
+              <w:top w:val="nil"/>
+              <w:left w:val="nil"/>
+              <w:bottom w:val="nil"/>
+              <w:right w:val="nil"/>
+            </w:tcBorders>
+            <w:shd w:val="clear" w:color="000000" w:fill="FF0000"/>
+            <w:noWrap/>
+            <w:vAlign w:val="center"/>
+            <w:hideMark/>
+          </w:tcPr>
+          <w:p>
+            <w:pPr>
+              <w:spacing w:after="0" w:line="240" w:lineRule="auto"/>
+              <w:jc w:val="center"/>
+              <w:rPr>
+                <w:rFonts w:ascii="Calibri" w:eastAsia="Times New Roman" w:hAnsi="Calibri" w:cs="Calibri"/>
+                <w:color w:val="000000"/>
+                <w:sz w:val="18"/>
+                <w:lang w:eastAsia="fr-FR"/>
+              </w:rPr>
+            </w:pPr>
+            <w:r>
+              <w:rPr>
+                <w:rFonts w:ascii="Calibri" w:eastAsia="Times New Roman" w:hAnsi="Calibri" w:cs="Calibri"/>
+                <w:color w:val="000000"/>
+                <w:sz w:val="18"/>
+                <w:lang w:eastAsia="fr-FR"/>
+              </w:rPr>
+              <w:t>100%</w:t>
+            </w:r>
+          </w:p>
+        </w:tc>
+      </w:tr>
+    </w:tbl>
+    <w:p>
+      <w:pPr>
+        <w:ind w:left="708" w:firstLine="708"/>
+        <w:rPr>
+          <w:b/>
+          <w:sz w:val="16"/>
+        </w:rPr>
+      </w:pPr>
+      <w:r>
+        <w:rPr>
+          <w:b/>
+          <w:sz w:val="16"/>
+        </w:rPr>
+        <w:t xml:space="preserve">Tableau </w:t>
+      </w:r>
+      <w:r>
+        <w:rPr>
+          <w:b/>
+          <w:sz w:val="16"/>
+        </w:rPr>
+        <w:fldChar w:fldCharType="begin"/>
+      </w:r>
+      <w:r>
+        <w:rPr>
+          <w:b/>
+          <w:sz w:val="16"/>
+        </w:rPr>
+        <w:instrText xml:space="preserve"> SEQ Tableau \* ARABIC </w:instrText>
+      </w:r>
+      <w:r>
+        <w:rPr>
+          <w:b/>
+          <w:sz w:val="16"/>
+        </w:rPr>
+        <w:fldChar w:fldCharType="separate"/>
+      </w:r>
+      <w:r>
+        <w:rPr>
+          <w:b/>
+          <w:noProof/>
+          <w:sz w:val="16"/>
+        </w:rPr>
+        <w:t>2</w:t>
+      </w:r>
+      <w:r>
+        <w:rPr>
+          <w:b/>
+          <w:sz w:val="16"/>
+        </w:rPr>
+        <w:fldChar w:fldCharType="end"/>
+      </w:r>
+      <w:r>
+        <w:rPr>
+          <w:b/>
+          <w:sz w:val="16"/>
+        </w:rPr>
+        <w:t xml:space="preserve"> Corrélation entre les baselines pour les différents indices d'importation</w:t>
+      </w:r>
+    </w:p>
+    <w:p>
+      <w:pPr>
+        <w:rPr>
+          <w:b/>
+          <w:sz w:val="16"/>
+        </w:rPr>
+      </w:pPr>
+    </w:p>
+    <w:tbl>
+      <w:tblPr>
+        <w:tblW w:w="8400" w:type="dxa"/>
+        <w:tblInd w:w="55" w:type="dxa"/>
+        <w:tblCellMar>
+          <w:left w:w="70" w:type="dxa"/>
+          <w:right w:w="70" w:type="dxa"/>
+        </w:tblCellMar>
+        <w:tblLook w:val="04A0" w:firstRow="1" w:lastRow="0" w:firstColumn="1" w:lastColumn="0" w:noHBand="0" w:noVBand="1"/>
+      </w:tblPr>
+      <w:tblGrid>
+        <w:gridCol w:w="1200"/>
+        <w:gridCol w:w="1200"/>
+        <w:gridCol w:w="1200"/>
+        <w:gridCol w:w="1200"/>
+        <w:gridCol w:w="1200"/>
+        <w:gridCol w:w="1200"/>
+        <w:gridCol w:w="1200"/>
+      </w:tblGrid>
+      <w:tr>
+        <w:trPr>
+          <w:trHeight w:val="300"/>
+        </w:trPr>
+        <w:tc>
+          <w:tcPr>
+            <w:tcW w:w="1200" w:type="dxa"/>
+            <w:tcBorders>
+              <w:top w:val="nil"/>
+              <w:left w:val="nil"/>
+              <w:bottom w:val="nil"/>
+              <w:right w:val="nil"/>
+            </w:tcBorders>
+            <w:shd w:val="clear" w:color="auto" w:fill="auto"/>
+            <w:noWrap/>
+            <w:vAlign w:val="center"/>
+            <w:hideMark/>
+          </w:tcPr>
+          <w:p>
+            <w:pPr>
+              <w:spacing w:after="0" w:line="240" w:lineRule="auto"/>
+              <w:jc w:val="center"/>
+              <w:rPr>
+                <w:rFonts w:ascii="Calibri" w:eastAsia="Times New Roman" w:hAnsi="Calibri" w:cs="Calibri"/>
+                <w:color w:val="000000"/>
+                <w:sz w:val="18"/>
+                <w:lang w:eastAsia="fr-FR"/>
+              </w:rPr>
+            </w:pPr>
+          </w:p>
+        </w:tc>
+        <w:tc>
+          <w:tcPr>
+            <w:tcW w:w="1200" w:type="dxa"/>
+            <w:tcBorders>
+              <w:top w:val="nil"/>
+              <w:left w:val="nil"/>
+              <w:bottom w:val="nil"/>
+              <w:right w:val="nil"/>
+            </w:tcBorders>
+            <w:shd w:val="clear" w:color="auto" w:fill="auto"/>
+            <w:noWrap/>
+            <w:vAlign w:val="center"/>
+            <w:hideMark/>
+          </w:tcPr>
+          <w:p>
+            <w:pPr>
+              <w:spacing w:after="0" w:line="240" w:lineRule="auto"/>
+              <w:jc w:val="center"/>
+              <w:rPr>
+                <w:rFonts w:ascii="Calibri" w:eastAsia="Times New Roman" w:hAnsi="Calibri" w:cs="Calibri"/>
+                <w:color w:val="000000"/>
+                <w:sz w:val="18"/>
+                <w:lang w:eastAsia="fr-FR"/>
+              </w:rPr>
+            </w:pPr>
+            <w:r>
+              <w:rPr>
+                <w:rFonts w:ascii="Calibri" w:eastAsia="Times New Roman" w:hAnsi="Calibri" w:cs="Calibri"/>
+                <w:color w:val="000000"/>
+                <w:sz w:val="18"/>
+                <w:lang w:eastAsia="fr-FR"/>
+              </w:rPr>
+              <w:t>Nantes</w:t>
+            </w:r>
+          </w:p>
+        </w:tc>
+        <w:tc>
+          <w:tcPr>
+            <w:tcW w:w="1200" w:type="dxa"/>
+            <w:tcBorders>
+              <w:top w:val="nil"/>
+              <w:left w:val="nil"/>
+              <w:bottom w:val="nil"/>
+              <w:right w:val="nil"/>
+            </w:tcBorders>
+            <w:shd w:val="clear" w:color="auto" w:fill="auto"/>
+            <w:noWrap/>
+            <w:vAlign w:val="center"/>
+            <w:hideMark/>
+          </w:tcPr>
+          <w:p>
+            <w:pPr>
+              <w:spacing w:after="0" w:line="240" w:lineRule="auto"/>
+              <w:jc w:val="center"/>
+              <w:rPr>
+                <w:rFonts w:ascii="Calibri" w:eastAsia="Times New Roman" w:hAnsi="Calibri" w:cs="Calibri"/>
+                <w:color w:val="000000"/>
+                <w:sz w:val="18"/>
+                <w:lang w:eastAsia="fr-FR"/>
+              </w:rPr>
+            </w:pPr>
+            <w:r>
+              <w:rPr>
+                <w:rFonts w:ascii="Calibri" w:eastAsia="Times New Roman" w:hAnsi="Calibri" w:cs="Calibri"/>
+                <w:color w:val="000000"/>
+                <w:sz w:val="18"/>
+                <w:lang w:eastAsia="fr-FR"/>
+              </w:rPr>
+              <w:t>Marseille</w:t>
+            </w:r>
+          </w:p>
+        </w:tc>
+        <w:tc>
+          <w:tcPr>
+            <w:tcW w:w="1200" w:type="dxa"/>
+            <w:tcBorders>
+              <w:top w:val="nil"/>
+              <w:left w:val="nil"/>
+              <w:bottom w:val="nil"/>
+              <w:right w:val="nil"/>
+            </w:tcBorders>
+            <w:shd w:val="clear" w:color="auto" w:fill="auto"/>
+            <w:noWrap/>
+            <w:vAlign w:val="center"/>
+            <w:hideMark/>
+          </w:tcPr>
+          <w:p>
+            <w:pPr>
+              <w:spacing w:after="0" w:line="240" w:lineRule="auto"/>
+              <w:jc w:val="center"/>
+              <w:rPr>
+                <w:rFonts w:ascii="Calibri" w:eastAsia="Times New Roman" w:hAnsi="Calibri" w:cs="Calibri"/>
+                <w:color w:val="000000"/>
+                <w:sz w:val="18"/>
+                <w:lang w:eastAsia="fr-FR"/>
+              </w:rPr>
+            </w:pPr>
+            <w:r>
+              <w:rPr>
+                <w:rFonts w:ascii="Calibri" w:eastAsia="Times New Roman" w:hAnsi="Calibri" w:cs="Calibri"/>
+                <w:color w:val="000000"/>
+                <w:sz w:val="18"/>
+                <w:lang w:eastAsia="fr-FR"/>
+              </w:rPr>
+              <w:t>Bordeaux</w:t>
+            </w:r>
+          </w:p>
+        </w:tc>
+        <w:tc>
+          <w:tcPr>
+            <w:tcW w:w="1200" w:type="dxa"/>
+            <w:tcBorders>
+              <w:top w:val="nil"/>
+              <w:left w:val="nil"/>
+              <w:bottom w:val="nil"/>
+              <w:right w:val="nil"/>
+            </w:tcBorders>
+            <w:shd w:val="clear" w:color="auto" w:fill="auto"/>
+            <w:noWrap/>
+            <w:vAlign w:val="center"/>
+            <w:hideMark/>
+          </w:tcPr>
+          <w:p>
+            <w:pPr>
+              <w:spacing w:after="0" w:line="240" w:lineRule="auto"/>
+              <w:jc w:val="center"/>
+              <w:rPr>
+                <w:rFonts w:ascii="Calibri" w:eastAsia="Times New Roman" w:hAnsi="Calibri" w:cs="Calibri"/>
+                <w:color w:val="000000"/>
+                <w:sz w:val="18"/>
+                <w:lang w:eastAsia="fr-FR"/>
+              </w:rPr>
+            </w:pPr>
+            <w:r>
+              <w:rPr>
+                <w:rFonts w:ascii="Calibri" w:eastAsia="Times New Roman" w:hAnsi="Calibri" w:cs="Calibri"/>
+                <w:color w:val="000000"/>
+                <w:sz w:val="18"/>
+                <w:lang w:eastAsia="fr-FR"/>
+              </w:rPr>
+              <w:t>La Rochelle</w:t>
+            </w:r>
+          </w:p>
+        </w:tc>
+        <w:tc>
+          <w:tcPr>
+            <w:tcW w:w="1200" w:type="dxa"/>
+            <w:tcBorders>
+              <w:top w:val="nil"/>
+              <w:left w:val="nil"/>
+              <w:bottom w:val="nil"/>
+              <w:right w:val="nil"/>
+            </w:tcBorders>
+            <w:shd w:val="clear" w:color="auto" w:fill="auto"/>
+            <w:noWrap/>
+            <w:vAlign w:val="center"/>
+            <w:hideMark/>
+          </w:tcPr>
+          <w:p>
+            <w:pPr>
+              <w:spacing w:after="0" w:line="240" w:lineRule="auto"/>
+              <w:jc w:val="center"/>
+              <w:rPr>
+                <w:rFonts w:ascii="Calibri" w:eastAsia="Times New Roman" w:hAnsi="Calibri" w:cs="Calibri"/>
+                <w:color w:val="000000"/>
+                <w:sz w:val="18"/>
+                <w:lang w:eastAsia="fr-FR"/>
+              </w:rPr>
+            </w:pPr>
+            <w:r>
+              <w:rPr>
+                <w:rFonts w:ascii="Calibri" w:eastAsia="Times New Roman" w:hAnsi="Calibri" w:cs="Calibri"/>
+                <w:color w:val="000000"/>
+                <w:sz w:val="18"/>
+                <w:lang w:eastAsia="fr-FR"/>
+              </w:rPr>
+              <w:t>Bayonne</w:t>
+            </w:r>
+          </w:p>
+        </w:tc>
+        <w:tc>
+          <w:tcPr>
+            <w:tcW w:w="1200" w:type="dxa"/>
+            <w:tcBorders>
+              <w:top w:val="nil"/>
+              <w:left w:val="nil"/>
+              <w:bottom w:val="nil"/>
+              <w:right w:val="nil"/>
+            </w:tcBorders>
+            <w:shd w:val="clear" w:color="auto" w:fill="auto"/>
+            <w:noWrap/>
+            <w:vAlign w:val="center"/>
+            <w:hideMark/>
+          </w:tcPr>
+          <w:p>
+            <w:pPr>
+              <w:spacing w:after="0" w:line="240" w:lineRule="auto"/>
+              <w:jc w:val="center"/>
+              <w:rPr>
+                <w:rFonts w:ascii="Calibri" w:eastAsia="Times New Roman" w:hAnsi="Calibri" w:cs="Calibri"/>
+                <w:color w:val="000000"/>
+                <w:sz w:val="18"/>
+                <w:lang w:eastAsia="fr-FR"/>
+              </w:rPr>
+            </w:pPr>
+            <w:r>
+              <w:rPr>
+                <w:rFonts w:ascii="Calibri" w:eastAsia="Times New Roman" w:hAnsi="Calibri" w:cs="Calibri"/>
+                <w:color w:val="000000"/>
+                <w:sz w:val="18"/>
+                <w:lang w:eastAsia="fr-FR"/>
+              </w:rPr>
+              <w:t>Rennes</w:t>
+            </w:r>
+          </w:p>
+        </w:tc>
+      </w:tr>
+      <w:tr>
+        <w:trPr>
+          <w:trHeight w:val="300"/>
+        </w:trPr>
+        <w:tc>
+          <w:tcPr>
+            <w:tcW w:w="1200" w:type="dxa"/>
+            <w:tcBorders>
+              <w:top w:val="nil"/>
+              <w:left w:val="nil"/>
+              <w:bottom w:val="nil"/>
+              <w:right w:val="nil"/>
+            </w:tcBorders>
+            <w:shd w:val="clear" w:color="auto" w:fill="auto"/>
+            <w:noWrap/>
+            <w:vAlign w:val="center"/>
+            <w:hideMark/>
+          </w:tcPr>
+          <w:p>
+            <w:pPr>
+              <w:spacing w:after="0" w:line="240" w:lineRule="auto"/>
+              <w:jc w:val="center"/>
+              <w:rPr>
+                <w:rFonts w:ascii="Calibri" w:eastAsia="Times New Roman" w:hAnsi="Calibri" w:cs="Calibri"/>
+                <w:color w:val="000000"/>
+                <w:sz w:val="18"/>
+                <w:lang w:eastAsia="fr-FR"/>
+              </w:rPr>
+            </w:pPr>
+            <w:r>
+              <w:rPr>
+                <w:rFonts w:ascii="Calibri" w:eastAsia="Times New Roman" w:hAnsi="Calibri" w:cs="Calibri"/>
+                <w:color w:val="000000"/>
+                <w:sz w:val="18"/>
+                <w:lang w:eastAsia="fr-FR"/>
+              </w:rPr>
+              <w:t>Nantes</w:t>
+            </w:r>
+          </w:p>
+        </w:tc>
+        <w:tc>
+          <w:tcPr>
+            <w:tcW w:w="1200" w:type="dxa"/>
+            <w:tcBorders>
+              <w:top w:val="nil"/>
+              <w:left w:val="nil"/>
+              <w:bottom w:val="nil"/>
+              <w:right w:val="nil"/>
+            </w:tcBorders>
+            <w:shd w:val="clear" w:color="000000" w:fill="FF0000"/>
+            <w:noWrap/>
+            <w:vAlign w:val="center"/>
+            <w:hideMark/>
+          </w:tcPr>
+          <w:p>
+            <w:pPr>
+              <w:spacing w:after="0" w:line="240" w:lineRule="auto"/>
+              <w:jc w:val="center"/>
+              <w:rPr>
+                <w:rFonts w:ascii="Calibri" w:eastAsia="Times New Roman" w:hAnsi="Calibri" w:cs="Calibri"/>
+                <w:color w:val="000000"/>
+                <w:sz w:val="18"/>
+                <w:lang w:eastAsia="fr-FR"/>
+              </w:rPr>
+            </w:pPr>
+            <w:r>
+              <w:rPr>
+                <w:rFonts w:ascii="Calibri" w:eastAsia="Times New Roman" w:hAnsi="Calibri" w:cs="Calibri"/>
+                <w:color w:val="000000"/>
+                <w:sz w:val="18"/>
+                <w:lang w:eastAsia="fr-FR"/>
+              </w:rPr>
+              <w:t>100%</w:t>
+            </w:r>
+          </w:p>
+        </w:tc>
+        <w:tc>
+          <w:tcPr>
+            <w:tcW w:w="1200" w:type="dxa"/>
+            <w:tcBorders>
+              <w:top w:val="nil"/>
+              <w:left w:val="nil"/>
+              <w:bottom w:val="nil"/>
+              <w:right w:val="nil"/>
+            </w:tcBorders>
+            <w:shd w:val="clear" w:color="000000" w:fill="FF7743"/>
+            <w:noWrap/>
+            <w:vAlign w:val="center"/>
+            <w:hideMark/>
+          </w:tcPr>
+          <w:p>
+            <w:pPr>
+              <w:spacing w:after="0" w:line="240" w:lineRule="auto"/>
+              <w:jc w:val="center"/>
+              <w:rPr>
+                <w:rFonts w:ascii="Calibri" w:eastAsia="Times New Roman" w:hAnsi="Calibri" w:cs="Calibri"/>
+                <w:color w:val="000000"/>
+                <w:sz w:val="18"/>
+                <w:lang w:eastAsia="fr-FR"/>
+              </w:rPr>
+            </w:pPr>
+            <w:r>
+              <w:rPr>
+                <w:rFonts w:ascii="Calibri" w:eastAsia="Times New Roman" w:hAnsi="Calibri" w:cs="Calibri"/>
+                <w:color w:val="000000"/>
+                <w:sz w:val="18"/>
+                <w:lang w:eastAsia="fr-FR"/>
+              </w:rPr>
+              <w:t>63%</w:t>
+            </w:r>
+          </w:p>
+        </w:tc>
+        <w:tc>
+          <w:tcPr>
+            <w:tcW w:w="1200" w:type="dxa"/>
+            <w:tcBorders>
+              <w:top w:val="nil"/>
+              <w:left w:val="nil"/>
+              <w:bottom w:val="nil"/>
+              <w:right w:val="nil"/>
+            </w:tcBorders>
+            <w:shd w:val="clear" w:color="000000" w:fill="FFEC7D"/>
+            <w:noWrap/>
+            <w:vAlign w:val="center"/>
+            <w:hideMark/>
+          </w:tcPr>
+          <w:p>
+            <w:pPr>
+              <w:spacing w:after="0" w:line="240" w:lineRule="auto"/>
+              <w:jc w:val="center"/>
+              <w:rPr>
+                <w:rFonts w:ascii="Calibri" w:eastAsia="Times New Roman" w:hAnsi="Calibri" w:cs="Calibri"/>
+                <w:color w:val="000000"/>
+                <w:sz w:val="18"/>
+                <w:lang w:eastAsia="fr-FR"/>
+              </w:rPr>
+            </w:pPr>
+            <w:r>
+              <w:rPr>
+                <w:rFonts w:ascii="Calibri" w:eastAsia="Times New Roman" w:hAnsi="Calibri" w:cs="Calibri"/>
+                <w:color w:val="000000"/>
+                <w:sz w:val="18"/>
+                <w:lang w:eastAsia="fr-FR"/>
+              </w:rPr>
+              <w:t>23%</w:t>
+            </w:r>
+          </w:p>
+        </w:tc>
+        <w:tc>
+          <w:tcPr>
+            <w:tcW w:w="1200" w:type="dxa"/>
+            <w:tcBorders>
+              <w:top w:val="nil"/>
+              <w:left w:val="nil"/>
+              <w:bottom w:val="nil"/>
+              <w:right w:val="nil"/>
+            </w:tcBorders>
+            <w:shd w:val="clear" w:color="000000" w:fill="FFB968"/>
+            <w:noWrap/>
+            <w:vAlign w:val="center"/>
+            <w:hideMark/>
+          </w:tcPr>
+          <w:p>
+            <w:pPr>
+              <w:spacing w:after="0" w:line="240" w:lineRule="auto"/>
+              <w:jc w:val="center"/>
+              <w:rPr>
+                <w:rFonts w:ascii="Calibri" w:eastAsia="Times New Roman" w:hAnsi="Calibri" w:cs="Calibri"/>
+                <w:color w:val="000000"/>
+                <w:sz w:val="18"/>
+                <w:lang w:eastAsia="fr-FR"/>
+              </w:rPr>
+            </w:pPr>
+            <w:r>
+              <w:rPr>
+                <w:rFonts w:ascii="Calibri" w:eastAsia="Times New Roman" w:hAnsi="Calibri" w:cs="Calibri"/>
+                <w:color w:val="000000"/>
+                <w:sz w:val="18"/>
+                <w:lang w:eastAsia="fr-FR"/>
+              </w:rPr>
+              <w:t>42%</w:t>
+            </w:r>
+          </w:p>
+        </w:tc>
+        <w:tc>
+          <w:tcPr>
+            <w:tcW w:w="1200" w:type="dxa"/>
+            <w:tcBorders>
+              <w:top w:val="nil"/>
+              <w:left w:val="nil"/>
+              <w:bottom w:val="nil"/>
+              <w:right w:val="nil"/>
+            </w:tcBorders>
+            <w:shd w:val="clear" w:color="000000" w:fill="FFFA21"/>
+            <w:noWrap/>
+            <w:vAlign w:val="center"/>
+            <w:hideMark/>
+          </w:tcPr>
+          <w:p>
+            <w:pPr>
+              <w:spacing w:after="0" w:line="240" w:lineRule="auto"/>
+              <w:jc w:val="center"/>
+              <w:rPr>
+                <w:rFonts w:ascii="Calibri" w:eastAsia="Times New Roman" w:hAnsi="Calibri" w:cs="Calibri"/>
+                <w:color w:val="000000"/>
+                <w:sz w:val="18"/>
+                <w:lang w:eastAsia="fr-FR"/>
+              </w:rPr>
+            </w:pPr>
+            <w:r>
+              <w:rPr>
+                <w:rFonts w:ascii="Calibri" w:eastAsia="Times New Roman" w:hAnsi="Calibri" w:cs="Calibri"/>
+                <w:color w:val="000000"/>
+                <w:sz w:val="18"/>
+                <w:lang w:eastAsia="fr-FR"/>
+              </w:rPr>
+              <w:t>-28%</w:t>
+            </w:r>
+          </w:p>
+        </w:tc>
+        <w:tc>
+          <w:tcPr>
+            <w:tcW w:w="1200" w:type="dxa"/>
+            <w:tcBorders>
+              <w:top w:val="nil"/>
+              <w:left w:val="nil"/>
+              <w:bottom w:val="nil"/>
+              <w:right w:val="nil"/>
+            </w:tcBorders>
+            <w:shd w:val="clear" w:color="000000" w:fill="FF8F51"/>
+            <w:noWrap/>
+            <w:vAlign w:val="center"/>
+            <w:hideMark/>
+          </w:tcPr>
+          <w:p>
+            <w:pPr>
+              <w:spacing w:after="0" w:line="240" w:lineRule="auto"/>
+              <w:jc w:val="center"/>
+              <w:rPr>
+                <w:rFonts w:ascii="Calibri" w:eastAsia="Times New Roman" w:hAnsi="Calibri" w:cs="Calibri"/>
+                <w:color w:val="000000"/>
+                <w:sz w:val="18"/>
+                <w:lang w:eastAsia="fr-FR"/>
+              </w:rPr>
+            </w:pPr>
+            <w:r>
+              <w:rPr>
+                <w:rFonts w:ascii="Calibri" w:eastAsia="Times New Roman" w:hAnsi="Calibri" w:cs="Calibri"/>
+                <w:color w:val="000000"/>
+                <w:sz w:val="18"/>
+                <w:lang w:eastAsia="fr-FR"/>
+              </w:rPr>
+              <w:t>55%</w:t>
+            </w:r>
+          </w:p>
+        </w:tc>
+      </w:tr>
+      <w:tr>
+        <w:trPr>
+          <w:trHeight w:val="300"/>
+        </w:trPr>
+        <w:tc>
+          <w:tcPr>
+            <w:tcW w:w="1200" w:type="dxa"/>
+            <w:tcBorders>
+              <w:top w:val="nil"/>
+              <w:left w:val="nil"/>
+              <w:bottom w:val="nil"/>
+              <w:right w:val="nil"/>
+            </w:tcBorders>
+            <w:shd w:val="clear" w:color="auto" w:fill="auto"/>
+            <w:noWrap/>
+            <w:vAlign w:val="center"/>
+            <w:hideMark/>
+          </w:tcPr>
+          <w:p>
+            <w:pPr>
+              <w:spacing w:after="0" w:line="240" w:lineRule="auto"/>
+              <w:jc w:val="center"/>
+              <w:rPr>
+                <w:rFonts w:ascii="Calibri" w:eastAsia="Times New Roman" w:hAnsi="Calibri" w:cs="Calibri"/>
+                <w:color w:val="000000"/>
+                <w:sz w:val="18"/>
+                <w:lang w:eastAsia="fr-FR"/>
+              </w:rPr>
+            </w:pPr>
+            <w:r>
+              <w:rPr>
+                <w:rFonts w:ascii="Calibri" w:eastAsia="Times New Roman" w:hAnsi="Calibri" w:cs="Calibri"/>
+                <w:color w:val="000000"/>
+                <w:sz w:val="18"/>
+                <w:lang w:eastAsia="fr-FR"/>
+              </w:rPr>
+              <w:t>Marseille</w:t>
+            </w:r>
+          </w:p>
+        </w:tc>
+        <w:tc>
+          <w:tcPr>
+            <w:tcW w:w="1200" w:type="dxa"/>
+            <w:tcBorders>
+              <w:top w:val="nil"/>
+              <w:left w:val="nil"/>
+              <w:bottom w:val="nil"/>
+              <w:right w:val="nil"/>
+            </w:tcBorders>
+            <w:shd w:val="clear" w:color="000000" w:fill="FF7743"/>
+            <w:noWrap/>
+            <w:vAlign w:val="center"/>
+            <w:hideMark/>
+          </w:tcPr>
+          <w:p>
+            <w:pPr>
+              <w:spacing w:after="0" w:line="240" w:lineRule="auto"/>
+              <w:jc w:val="center"/>
+              <w:rPr>
+                <w:rFonts w:ascii="Calibri" w:eastAsia="Times New Roman" w:hAnsi="Calibri" w:cs="Calibri"/>
+                <w:color w:val="000000"/>
+                <w:sz w:val="18"/>
+                <w:lang w:eastAsia="fr-FR"/>
+              </w:rPr>
+            </w:pPr>
+            <w:r>
+              <w:rPr>
+                <w:rFonts w:ascii="Calibri" w:eastAsia="Times New Roman" w:hAnsi="Calibri" w:cs="Calibri"/>
+                <w:color w:val="000000"/>
+                <w:sz w:val="18"/>
+                <w:lang w:eastAsia="fr-FR"/>
+              </w:rPr>
+              <w:t>63%</w:t>
+            </w:r>
+          </w:p>
+        </w:tc>
+        <w:tc>
+          <w:tcPr>
+            <w:tcW w:w="1200" w:type="dxa"/>
+            <w:tcBorders>
+              <w:top w:val="nil"/>
+              <w:left w:val="nil"/>
+              <w:bottom w:val="nil"/>
+              <w:right w:val="nil"/>
+            </w:tcBorders>
+            <w:shd w:val="clear" w:color="000000" w:fill="FF0000"/>
+            <w:noWrap/>
+            <w:vAlign w:val="center"/>
+            <w:hideMark/>
+          </w:tcPr>
+          <w:p>
+            <w:pPr>
+              <w:spacing w:after="0" w:line="240" w:lineRule="auto"/>
+              <w:jc w:val="center"/>
+              <w:rPr>
+                <w:rFonts w:ascii="Calibri" w:eastAsia="Times New Roman" w:hAnsi="Calibri" w:cs="Calibri"/>
+                <w:color w:val="000000"/>
+                <w:sz w:val="18"/>
+                <w:lang w:eastAsia="fr-FR"/>
+              </w:rPr>
+            </w:pPr>
+            <w:r>
+              <w:rPr>
+                <w:rFonts w:ascii="Calibri" w:eastAsia="Times New Roman" w:hAnsi="Calibri" w:cs="Calibri"/>
+                <w:color w:val="000000"/>
+                <w:sz w:val="18"/>
+                <w:lang w:eastAsia="fr-FR"/>
+              </w:rPr>
+              <w:t>100%</w:t>
+            </w:r>
+          </w:p>
+        </w:tc>
+        <w:tc>
+          <w:tcPr>
+            <w:tcW w:w="1200" w:type="dxa"/>
+            <w:tcBorders>
+              <w:top w:val="nil"/>
+              <w:left w:val="nil"/>
+              <w:bottom w:val="nil"/>
+              <w:right w:val="nil"/>
+            </w:tcBorders>
+            <w:shd w:val="clear" w:color="000000" w:fill="FF7A45"/>
+            <w:noWrap/>
+            <w:vAlign w:val="center"/>
+            <w:hideMark/>
+          </w:tcPr>
+          <w:p>
+            <w:pPr>
+              <w:spacing w:after="0" w:line="240" w:lineRule="auto"/>
+              <w:jc w:val="center"/>
+              <w:rPr>
+                <w:rFonts w:ascii="Calibri" w:eastAsia="Times New Roman" w:hAnsi="Calibri" w:cs="Calibri"/>
+                <w:color w:val="000000"/>
+                <w:sz w:val="18"/>
+                <w:lang w:eastAsia="fr-FR"/>
+              </w:rPr>
+            </w:pPr>
+            <w:r>
+              <w:rPr>
+                <w:rFonts w:ascii="Calibri" w:eastAsia="Times New Roman" w:hAnsi="Calibri" w:cs="Calibri"/>
+                <w:color w:val="000000"/>
+                <w:sz w:val="18"/>
+                <w:lang w:eastAsia="fr-FR"/>
+              </w:rPr>
+              <w:t>62%</w:t>
+            </w:r>
+          </w:p>
+        </w:tc>
+        <w:tc>
+          <w:tcPr>
+            <w:tcW w:w="1200" w:type="dxa"/>
+            <w:tcBorders>
+              <w:top w:val="nil"/>
+              <w:left w:val="nil"/>
+              <w:bottom w:val="nil"/>
+              <w:right w:val="nil"/>
+            </w:tcBorders>
+            <w:shd w:val="clear" w:color="000000" w:fill="FFBB69"/>
+            <w:noWrap/>
+            <w:vAlign w:val="center"/>
+            <w:hideMark/>
+          </w:tcPr>
+          <w:p>
+            <w:pPr>
+              <w:spacing w:after="0" w:line="240" w:lineRule="auto"/>
+              <w:jc w:val="center"/>
+              <w:rPr>
+                <w:rFonts w:ascii="Calibri" w:eastAsia="Times New Roman" w:hAnsi="Calibri" w:cs="Calibri"/>
+                <w:color w:val="000000"/>
+                <w:sz w:val="18"/>
+                <w:lang w:eastAsia="fr-FR"/>
+              </w:rPr>
+            </w:pPr>
+            <w:r>
+              <w:rPr>
+                <w:rFonts w:ascii="Calibri" w:eastAsia="Times New Roman" w:hAnsi="Calibri" w:cs="Calibri"/>
+                <w:color w:val="000000"/>
+                <w:sz w:val="18"/>
+                <w:lang w:eastAsia="fr-FR"/>
+              </w:rPr>
+              <w:t>41%</w:t>
+            </w:r>
+          </w:p>
+        </w:tc>
+        <w:tc>
+          <w:tcPr>
+            <w:tcW w:w="1200" w:type="dxa"/>
+            <w:tcBorders>
+              <w:top w:val="nil"/>
+              <w:left w:val="nil"/>
+              <w:bottom w:val="nil"/>
+              <w:right w:val="nil"/>
+            </w:tcBorders>
+            <w:shd w:val="clear" w:color="000000" w:fill="FFE07E"/>
+            <w:noWrap/>
+            <w:vAlign w:val="center"/>
+            <w:hideMark/>
+          </w:tcPr>
+          <w:p>
+            <w:pPr>
+              <w:spacing w:after="0" w:line="240" w:lineRule="auto"/>
+              <w:jc w:val="center"/>
+              <w:rPr>
+                <w:rFonts w:ascii="Calibri" w:eastAsia="Times New Roman" w:hAnsi="Calibri" w:cs="Calibri"/>
+                <w:color w:val="000000"/>
+                <w:sz w:val="18"/>
+                <w:lang w:eastAsia="fr-FR"/>
+              </w:rPr>
+            </w:pPr>
+            <w:r>
+              <w:rPr>
+                <w:rFonts w:ascii="Calibri" w:eastAsia="Times New Roman" w:hAnsi="Calibri" w:cs="Calibri"/>
+                <w:color w:val="000000"/>
+                <w:sz w:val="18"/>
+                <w:lang w:eastAsia="fr-FR"/>
+              </w:rPr>
+              <w:t>30%</w:t>
+            </w:r>
+          </w:p>
+        </w:tc>
+        <w:tc>
+          <w:tcPr>
+            <w:tcW w:w="1200" w:type="dxa"/>
+            <w:tcBorders>
+              <w:top w:val="nil"/>
+              <w:left w:val="nil"/>
+              <w:bottom w:val="nil"/>
+              <w:right w:val="nil"/>
+            </w:tcBorders>
+            <w:shd w:val="clear" w:color="000000" w:fill="FFF25B"/>
+            <w:noWrap/>
+            <w:vAlign w:val="center"/>
+            <w:hideMark/>
+          </w:tcPr>
+          <w:p>
+            <w:pPr>
+              <w:spacing w:after="0" w:line="240" w:lineRule="auto"/>
+              <w:jc w:val="center"/>
+              <w:rPr>
+                <w:rFonts w:ascii="Calibri" w:eastAsia="Times New Roman" w:hAnsi="Calibri" w:cs="Calibri"/>
+                <w:color w:val="000000"/>
+                <w:sz w:val="18"/>
+                <w:lang w:eastAsia="fr-FR"/>
+              </w:rPr>
+            </w:pPr>
+            <w:r>
+              <w:rPr>
+                <w:rFonts w:ascii="Calibri" w:eastAsia="Times New Roman" w:hAnsi="Calibri" w:cs="Calibri"/>
+                <w:color w:val="000000"/>
+                <w:sz w:val="18"/>
+                <w:lang w:eastAsia="fr-FR"/>
+              </w:rPr>
+              <w:t>4%</w:t>
+            </w:r>
+          </w:p>
+        </w:tc>
+      </w:tr>
+      <w:tr>
+        <w:trPr>
+          <w:trHeight w:val="300"/>
+        </w:trPr>
+        <w:tc>
+          <w:tcPr>
+            <w:tcW w:w="1200" w:type="dxa"/>
+            <w:tcBorders>
+              <w:top w:val="nil"/>
+              <w:left w:val="nil"/>
+              <w:bottom w:val="nil"/>
+              <w:right w:val="nil"/>
+            </w:tcBorders>
+            <w:shd w:val="clear" w:color="auto" w:fill="auto"/>
+            <w:noWrap/>
+            <w:vAlign w:val="center"/>
+            <w:hideMark/>
+          </w:tcPr>
+          <w:p>
+            <w:pPr>
+              <w:spacing w:after="0" w:line="240" w:lineRule="auto"/>
+              <w:jc w:val="center"/>
+              <w:rPr>
+                <w:rFonts w:ascii="Calibri" w:eastAsia="Times New Roman" w:hAnsi="Calibri" w:cs="Calibri"/>
+                <w:color w:val="000000"/>
+                <w:sz w:val="18"/>
+                <w:lang w:eastAsia="fr-FR"/>
+              </w:rPr>
+            </w:pPr>
+            <w:r>
+              <w:rPr>
+                <w:rFonts w:ascii="Calibri" w:eastAsia="Times New Roman" w:hAnsi="Calibri" w:cs="Calibri"/>
+                <w:color w:val="000000"/>
+                <w:sz w:val="18"/>
+                <w:lang w:eastAsia="fr-FR"/>
+              </w:rPr>
+              <w:t>Bordeaux</w:t>
+            </w:r>
+          </w:p>
+        </w:tc>
+        <w:tc>
+          <w:tcPr>
+            <w:tcW w:w="1200" w:type="dxa"/>
+            <w:tcBorders>
+              <w:top w:val="nil"/>
+              <w:left w:val="nil"/>
+              <w:bottom w:val="nil"/>
+              <w:right w:val="nil"/>
+            </w:tcBorders>
+            <w:shd w:val="clear" w:color="000000" w:fill="FFEC7D"/>
+            <w:noWrap/>
+            <w:vAlign w:val="center"/>
+            <w:hideMark/>
+          </w:tcPr>
+          <w:p>
+            <w:pPr>
+              <w:spacing w:after="0" w:line="240" w:lineRule="auto"/>
+              <w:jc w:val="center"/>
+              <w:rPr>
+                <w:rFonts w:ascii="Calibri" w:eastAsia="Times New Roman" w:hAnsi="Calibri" w:cs="Calibri"/>
+                <w:color w:val="000000"/>
+                <w:sz w:val="18"/>
+                <w:lang w:eastAsia="fr-FR"/>
+              </w:rPr>
+            </w:pPr>
+            <w:r>
+              <w:rPr>
+                <w:rFonts w:ascii="Calibri" w:eastAsia="Times New Roman" w:hAnsi="Calibri" w:cs="Calibri"/>
+                <w:color w:val="000000"/>
+                <w:sz w:val="18"/>
+                <w:lang w:eastAsia="fr-FR"/>
+              </w:rPr>
+              <w:t>23%</w:t>
+            </w:r>
+          </w:p>
+        </w:tc>
+        <w:tc>
+          <w:tcPr>
+            <w:tcW w:w="1200" w:type="dxa"/>
+            <w:tcBorders>
+              <w:top w:val="nil"/>
+              <w:left w:val="nil"/>
+              <w:bottom w:val="nil"/>
+              <w:right w:val="nil"/>
+            </w:tcBorders>
+            <w:shd w:val="clear" w:color="000000" w:fill="FF7A45"/>
+            <w:noWrap/>
+            <w:vAlign w:val="center"/>
+            <w:hideMark/>
+          </w:tcPr>
+          <w:p>
+            <w:pPr>
+              <w:spacing w:after="0" w:line="240" w:lineRule="auto"/>
+              <w:jc w:val="center"/>
+              <w:rPr>
+                <w:rFonts w:ascii="Calibri" w:eastAsia="Times New Roman" w:hAnsi="Calibri" w:cs="Calibri"/>
+                <w:color w:val="000000"/>
+                <w:sz w:val="18"/>
+                <w:lang w:eastAsia="fr-FR"/>
+              </w:rPr>
+            </w:pPr>
+            <w:r>
+              <w:rPr>
+                <w:rFonts w:ascii="Calibri" w:eastAsia="Times New Roman" w:hAnsi="Calibri" w:cs="Calibri"/>
+                <w:color w:val="000000"/>
+                <w:sz w:val="18"/>
+                <w:lang w:eastAsia="fr-FR"/>
+              </w:rPr>
+              <w:t>62%</w:t>
+            </w:r>
+          </w:p>
+        </w:tc>
+        <w:tc>
+          <w:tcPr>
+            <w:tcW w:w="1200" w:type="dxa"/>
+            <w:tcBorders>
+              <w:top w:val="nil"/>
+              <w:left w:val="nil"/>
+              <w:bottom w:val="nil"/>
+              <w:right w:val="nil"/>
+            </w:tcBorders>
+            <w:shd w:val="clear" w:color="000000" w:fill="FF0000"/>
+            <w:noWrap/>
+            <w:vAlign w:val="center"/>
+            <w:hideMark/>
+          </w:tcPr>
+          <w:p>
+            <w:pPr>
+              <w:spacing w:after="0" w:line="240" w:lineRule="auto"/>
+              <w:jc w:val="center"/>
+              <w:rPr>
+                <w:rFonts w:ascii="Calibri" w:eastAsia="Times New Roman" w:hAnsi="Calibri" w:cs="Calibri"/>
+                <w:color w:val="000000"/>
+                <w:sz w:val="18"/>
+                <w:lang w:eastAsia="fr-FR"/>
+              </w:rPr>
+            </w:pPr>
+            <w:r>
+              <w:rPr>
+                <w:rFonts w:ascii="Calibri" w:eastAsia="Times New Roman" w:hAnsi="Calibri" w:cs="Calibri"/>
+                <w:color w:val="000000"/>
+                <w:sz w:val="18"/>
+                <w:lang w:eastAsia="fr-FR"/>
+              </w:rPr>
+              <w:t>100%</w:t>
+            </w:r>
+          </w:p>
+        </w:tc>
+        <w:tc>
+          <w:tcPr>
+            <w:tcW w:w="1200" w:type="dxa"/>
+            <w:tcBorders>
+              <w:top w:val="nil"/>
+              <w:left w:val="nil"/>
+              <w:bottom w:val="nil"/>
+              <w:right w:val="nil"/>
+            </w:tcBorders>
+            <w:shd w:val="clear" w:color="000000" w:fill="FFF15F"/>
+            <w:noWrap/>
+            <w:vAlign w:val="center"/>
+            <w:hideMark/>
+          </w:tcPr>
+          <w:p>
+            <w:pPr>
+              <w:spacing w:after="0" w:line="240" w:lineRule="auto"/>
+              <w:jc w:val="center"/>
+              <w:rPr>
+                <w:rFonts w:ascii="Calibri" w:eastAsia="Times New Roman" w:hAnsi="Calibri" w:cs="Calibri"/>
+                <w:color w:val="000000"/>
+                <w:sz w:val="18"/>
+                <w:lang w:eastAsia="fr-FR"/>
+              </w:rPr>
+            </w:pPr>
+            <w:r>
+              <w:rPr>
+                <w:rFonts w:ascii="Calibri" w:eastAsia="Times New Roman" w:hAnsi="Calibri" w:cs="Calibri"/>
+                <w:color w:val="000000"/>
+                <w:sz w:val="18"/>
+                <w:lang w:eastAsia="fr-FR"/>
+              </w:rPr>
+              <w:t>6%</w:t>
+            </w:r>
+          </w:p>
+        </w:tc>
+        <w:tc>
+          <w:tcPr>
+            <w:tcW w:w="1200" w:type="dxa"/>
+            <w:tcBorders>
+              <w:top w:val="nil"/>
+              <w:left w:val="nil"/>
+              <w:bottom w:val="nil"/>
+              <w:right w:val="nil"/>
+            </w:tcBorders>
+            <w:shd w:val="clear" w:color="000000" w:fill="FFF162"/>
+            <w:noWrap/>
+            <w:vAlign w:val="center"/>
+            <w:hideMark/>
+          </w:tcPr>
+          <w:p>
+            <w:pPr>
+              <w:spacing w:after="0" w:line="240" w:lineRule="auto"/>
+              <w:jc w:val="center"/>
+              <w:rPr>
+                <w:rFonts w:ascii="Calibri" w:eastAsia="Times New Roman" w:hAnsi="Calibri" w:cs="Calibri"/>
+                <w:color w:val="000000"/>
+                <w:sz w:val="18"/>
+                <w:lang w:eastAsia="fr-FR"/>
+              </w:rPr>
+            </w:pPr>
+            <w:r>
+              <w:rPr>
+                <w:rFonts w:ascii="Calibri" w:eastAsia="Times New Roman" w:hAnsi="Calibri" w:cs="Calibri"/>
+                <w:color w:val="000000"/>
+                <w:sz w:val="18"/>
+                <w:lang w:eastAsia="fr-FR"/>
+              </w:rPr>
+              <w:t>8%</w:t>
+            </w:r>
+          </w:p>
+        </w:tc>
+        <w:tc>
+          <w:tcPr>
+            <w:tcW w:w="1200" w:type="dxa"/>
+            <w:tcBorders>
+              <w:top w:val="nil"/>
+              <w:left w:val="nil"/>
+              <w:bottom w:val="nil"/>
+              <w:right w:val="nil"/>
+            </w:tcBorders>
+            <w:shd w:val="clear" w:color="000000" w:fill="FFF63E"/>
+            <w:noWrap/>
+            <w:vAlign w:val="center"/>
+            <w:hideMark/>
+          </w:tcPr>
+          <w:p>
+            <w:pPr>
+              <w:spacing w:after="0" w:line="240" w:lineRule="auto"/>
+              <w:jc w:val="center"/>
+              <w:rPr>
+                <w:rFonts w:ascii="Calibri" w:eastAsia="Times New Roman" w:hAnsi="Calibri" w:cs="Calibri"/>
+                <w:color w:val="000000"/>
+                <w:sz w:val="18"/>
+                <w:lang w:eastAsia="fr-FR"/>
+              </w:rPr>
+            </w:pPr>
+            <w:r>
+              <w:rPr>
+                <w:rFonts w:ascii="Calibri" w:eastAsia="Times New Roman" w:hAnsi="Calibri" w:cs="Calibri"/>
+                <w:color w:val="000000"/>
+                <w:sz w:val="18"/>
+                <w:lang w:eastAsia="fr-FR"/>
+              </w:rPr>
+              <w:t>-12%</w:t>
+            </w:r>
+          </w:p>
+        </w:tc>
+      </w:tr>
+      <w:tr>
+        <w:trPr>
+          <w:trHeight w:val="300"/>
+        </w:trPr>
+        <w:tc>
+          <w:tcPr>
+            <w:tcW w:w="1200" w:type="dxa"/>
+            <w:tcBorders>
+              <w:top w:val="nil"/>
+              <w:left w:val="nil"/>
+              <w:bottom w:val="nil"/>
+              <w:right w:val="nil"/>
+            </w:tcBorders>
+            <w:shd w:val="clear" w:color="auto" w:fill="auto"/>
+            <w:noWrap/>
+            <w:vAlign w:val="center"/>
+            <w:hideMark/>
+          </w:tcPr>
+          <w:p>
+            <w:pPr>
+              <w:spacing w:after="0" w:line="240" w:lineRule="auto"/>
+              <w:jc w:val="center"/>
+              <w:rPr>
+                <w:rFonts w:ascii="Calibri" w:eastAsia="Times New Roman" w:hAnsi="Calibri" w:cs="Calibri"/>
+                <w:color w:val="000000"/>
+                <w:sz w:val="18"/>
+                <w:lang w:eastAsia="fr-FR"/>
+              </w:rPr>
+            </w:pPr>
+            <w:r>
+              <w:rPr>
+                <w:rFonts w:ascii="Calibri" w:eastAsia="Times New Roman" w:hAnsi="Calibri" w:cs="Calibri"/>
+                <w:color w:val="000000"/>
+                <w:sz w:val="18"/>
+                <w:lang w:eastAsia="fr-FR"/>
+              </w:rPr>
+              <w:t>La Rochelle</w:t>
+            </w:r>
+          </w:p>
+        </w:tc>
+        <w:tc>
+          <w:tcPr>
+            <w:tcW w:w="1200" w:type="dxa"/>
+            <w:tcBorders>
+              <w:top w:val="nil"/>
+              <w:left w:val="nil"/>
+              <w:bottom w:val="nil"/>
+              <w:right w:val="nil"/>
+            </w:tcBorders>
+            <w:shd w:val="clear" w:color="000000" w:fill="FFB968"/>
+            <w:noWrap/>
+            <w:vAlign w:val="center"/>
+            <w:hideMark/>
+          </w:tcPr>
+          <w:p>
+            <w:pPr>
+              <w:spacing w:after="0" w:line="240" w:lineRule="auto"/>
+              <w:jc w:val="center"/>
+              <w:rPr>
+                <w:rFonts w:ascii="Calibri" w:eastAsia="Times New Roman" w:hAnsi="Calibri" w:cs="Calibri"/>
+                <w:color w:val="000000"/>
+                <w:sz w:val="18"/>
+                <w:lang w:eastAsia="fr-FR"/>
+              </w:rPr>
+            </w:pPr>
+            <w:r>
+              <w:rPr>
+                <w:rFonts w:ascii="Calibri" w:eastAsia="Times New Roman" w:hAnsi="Calibri" w:cs="Calibri"/>
+                <w:color w:val="000000"/>
+                <w:sz w:val="18"/>
+                <w:lang w:eastAsia="fr-FR"/>
+              </w:rPr>
+              <w:t>42%</w:t>
+            </w:r>
+          </w:p>
+        </w:tc>
+        <w:tc>
+          <w:tcPr>
+            <w:tcW w:w="1200" w:type="dxa"/>
+            <w:tcBorders>
+              <w:top w:val="nil"/>
+              <w:left w:val="nil"/>
+              <w:bottom w:val="nil"/>
+              <w:right w:val="nil"/>
+            </w:tcBorders>
+            <w:shd w:val="clear" w:color="000000" w:fill="FFBB69"/>
+            <w:noWrap/>
+            <w:vAlign w:val="center"/>
+            <w:hideMark/>
+          </w:tcPr>
+          <w:p>
+            <w:pPr>
+              <w:spacing w:after="0" w:line="240" w:lineRule="auto"/>
+              <w:jc w:val="center"/>
+              <w:rPr>
+                <w:rFonts w:ascii="Calibri" w:eastAsia="Times New Roman" w:hAnsi="Calibri" w:cs="Calibri"/>
+                <w:color w:val="000000"/>
+                <w:sz w:val="18"/>
+                <w:lang w:eastAsia="fr-FR"/>
+              </w:rPr>
+            </w:pPr>
+            <w:r>
+              <w:rPr>
+                <w:rFonts w:ascii="Calibri" w:eastAsia="Times New Roman" w:hAnsi="Calibri" w:cs="Calibri"/>
+                <w:color w:val="000000"/>
+                <w:sz w:val="18"/>
+                <w:lang w:eastAsia="fr-FR"/>
+              </w:rPr>
+              <w:t>41%</w:t>
+            </w:r>
+          </w:p>
+        </w:tc>
+        <w:tc>
+          <w:tcPr>
+            <w:tcW w:w="1200" w:type="dxa"/>
+            <w:tcBorders>
+              <w:top w:val="nil"/>
+              <w:left w:val="nil"/>
+              <w:bottom w:val="nil"/>
+              <w:right w:val="nil"/>
+            </w:tcBorders>
+            <w:shd w:val="clear" w:color="000000" w:fill="FFF15F"/>
+            <w:noWrap/>
+            <w:vAlign w:val="center"/>
+            <w:hideMark/>
+          </w:tcPr>
+          <w:p>
+            <w:pPr>
+              <w:spacing w:after="0" w:line="240" w:lineRule="auto"/>
+              <w:jc w:val="center"/>
+              <w:rPr>
+                <w:rFonts w:ascii="Calibri" w:eastAsia="Times New Roman" w:hAnsi="Calibri" w:cs="Calibri"/>
+                <w:color w:val="000000"/>
+                <w:sz w:val="18"/>
+                <w:lang w:eastAsia="fr-FR"/>
+              </w:rPr>
+            </w:pPr>
+            <w:r>
+              <w:rPr>
+                <w:rFonts w:ascii="Calibri" w:eastAsia="Times New Roman" w:hAnsi="Calibri" w:cs="Calibri"/>
+                <w:color w:val="000000"/>
+                <w:sz w:val="18"/>
+                <w:lang w:eastAsia="fr-FR"/>
+              </w:rPr>
+              <w:t>6%</w:t>
+            </w:r>
+          </w:p>
+        </w:tc>
+        <w:tc>
+          <w:tcPr>
+            <w:tcW w:w="1200" w:type="dxa"/>
+            <w:tcBorders>
+              <w:top w:val="nil"/>
+              <w:left w:val="nil"/>
+              <w:bottom w:val="nil"/>
+              <w:right w:val="nil"/>
+            </w:tcBorders>
+            <w:shd w:val="clear" w:color="000000" w:fill="FF0000"/>
+            <w:noWrap/>
+            <w:vAlign w:val="center"/>
+            <w:hideMark/>
+          </w:tcPr>
+          <w:p>
+            <w:pPr>
+              <w:spacing w:after="0" w:line="240" w:lineRule="auto"/>
+              <w:jc w:val="center"/>
+              <w:rPr>
+                <w:rFonts w:ascii="Calibri" w:eastAsia="Times New Roman" w:hAnsi="Calibri" w:cs="Calibri"/>
+                <w:color w:val="000000"/>
+                <w:sz w:val="18"/>
+                <w:lang w:eastAsia="fr-FR"/>
+              </w:rPr>
+            </w:pPr>
+            <w:r>
+              <w:rPr>
+                <w:rFonts w:ascii="Calibri" w:eastAsia="Times New Roman" w:hAnsi="Calibri" w:cs="Calibri"/>
+                <w:color w:val="000000"/>
+                <w:sz w:val="18"/>
+                <w:lang w:eastAsia="fr-FR"/>
+              </w:rPr>
+              <w:t>100%</w:t>
+            </w:r>
+          </w:p>
+        </w:tc>
+        <w:tc>
+          <w:tcPr>
+            <w:tcW w:w="1200" w:type="dxa"/>
+            <w:tcBorders>
+              <w:top w:val="nil"/>
+              <w:left w:val="nil"/>
+              <w:bottom w:val="nil"/>
+              <w:right w:val="nil"/>
+            </w:tcBorders>
+            <w:shd w:val="clear" w:color="000000" w:fill="FFEE73"/>
+            <w:noWrap/>
+            <w:vAlign w:val="center"/>
+            <w:hideMark/>
+          </w:tcPr>
+          <w:p>
+            <w:pPr>
+              <w:spacing w:after="0" w:line="240" w:lineRule="auto"/>
+              <w:jc w:val="center"/>
+              <w:rPr>
+                <w:rFonts w:ascii="Calibri" w:eastAsia="Times New Roman" w:hAnsi="Calibri" w:cs="Calibri"/>
+                <w:color w:val="000000"/>
+                <w:sz w:val="18"/>
+                <w:lang w:eastAsia="fr-FR"/>
+              </w:rPr>
+            </w:pPr>
+            <w:r>
+              <w:rPr>
+                <w:rFonts w:ascii="Calibri" w:eastAsia="Times New Roman" w:hAnsi="Calibri" w:cs="Calibri"/>
+                <w:color w:val="000000"/>
+                <w:sz w:val="18"/>
+                <w:lang w:eastAsia="fr-FR"/>
+              </w:rPr>
+              <w:t>17%</w:t>
+            </w:r>
+          </w:p>
+        </w:tc>
+        <w:tc>
+          <w:tcPr>
+            <w:tcW w:w="1200" w:type="dxa"/>
+            <w:tcBorders>
+              <w:top w:val="nil"/>
+              <w:left w:val="nil"/>
+              <w:bottom w:val="nil"/>
+              <w:right w:val="nil"/>
+            </w:tcBorders>
+            <w:shd w:val="clear" w:color="000000" w:fill="FFF256"/>
+            <w:noWrap/>
+            <w:vAlign w:val="center"/>
+            <w:hideMark/>
+          </w:tcPr>
+          <w:p>
+            <w:pPr>
+              <w:spacing w:after="0" w:line="240" w:lineRule="auto"/>
+              <w:jc w:val="center"/>
+              <w:rPr>
+                <w:rFonts w:ascii="Calibri" w:eastAsia="Times New Roman" w:hAnsi="Calibri" w:cs="Calibri"/>
+                <w:color w:val="000000"/>
+                <w:sz w:val="18"/>
+                <w:lang w:eastAsia="fr-FR"/>
+              </w:rPr>
+            </w:pPr>
+            <w:r>
+              <w:rPr>
+                <w:rFonts w:ascii="Calibri" w:eastAsia="Times New Roman" w:hAnsi="Calibri" w:cs="Calibri"/>
+                <w:color w:val="000000"/>
+                <w:sz w:val="18"/>
+                <w:lang w:eastAsia="fr-FR"/>
+              </w:rPr>
+              <w:t>1%</w:t>
+            </w:r>
+          </w:p>
+        </w:tc>
+      </w:tr>
+      <w:tr>
+        <w:trPr>
+          <w:trHeight w:val="300"/>
+        </w:trPr>
+        <w:tc>
+          <w:tcPr>
+            <w:tcW w:w="1200" w:type="dxa"/>
+            <w:tcBorders>
+              <w:top w:val="nil"/>
+              <w:left w:val="nil"/>
+              <w:bottom w:val="nil"/>
+              <w:right w:val="nil"/>
+            </w:tcBorders>
+            <w:shd w:val="clear" w:color="auto" w:fill="auto"/>
+            <w:noWrap/>
+            <w:vAlign w:val="center"/>
+            <w:hideMark/>
+          </w:tcPr>
+          <w:p>
+            <w:pPr>
+              <w:spacing w:after="0" w:line="240" w:lineRule="auto"/>
+              <w:jc w:val="center"/>
+              <w:rPr>
+                <w:rFonts w:ascii="Calibri" w:eastAsia="Times New Roman" w:hAnsi="Calibri" w:cs="Calibri"/>
+                <w:color w:val="000000"/>
+                <w:sz w:val="18"/>
+                <w:lang w:eastAsia="fr-FR"/>
+              </w:rPr>
+            </w:pPr>
+            <w:r>
+              <w:rPr>
+                <w:rFonts w:ascii="Calibri" w:eastAsia="Times New Roman" w:hAnsi="Calibri" w:cs="Calibri"/>
+                <w:color w:val="000000"/>
+                <w:sz w:val="18"/>
+                <w:lang w:eastAsia="fr-FR"/>
+              </w:rPr>
+              <w:t>Bayonne</w:t>
+            </w:r>
+          </w:p>
+        </w:tc>
+        <w:tc>
+          <w:tcPr>
+            <w:tcW w:w="1200" w:type="dxa"/>
+            <w:tcBorders>
+              <w:top w:val="nil"/>
+              <w:left w:val="nil"/>
+              <w:bottom w:val="nil"/>
+              <w:right w:val="nil"/>
+            </w:tcBorders>
+            <w:shd w:val="clear" w:color="000000" w:fill="FFFA21"/>
+            <w:noWrap/>
+            <w:vAlign w:val="center"/>
+            <w:hideMark/>
+          </w:tcPr>
+          <w:p>
+            <w:pPr>
+              <w:spacing w:after="0" w:line="240" w:lineRule="auto"/>
+              <w:jc w:val="center"/>
+              <w:rPr>
+                <w:rFonts w:ascii="Calibri" w:eastAsia="Times New Roman" w:hAnsi="Calibri" w:cs="Calibri"/>
+                <w:color w:val="000000"/>
+                <w:sz w:val="18"/>
+                <w:lang w:eastAsia="fr-FR"/>
+              </w:rPr>
+            </w:pPr>
+            <w:r>
+              <w:rPr>
+                <w:rFonts w:ascii="Calibri" w:eastAsia="Times New Roman" w:hAnsi="Calibri" w:cs="Calibri"/>
+                <w:color w:val="000000"/>
+                <w:sz w:val="18"/>
+                <w:lang w:eastAsia="fr-FR"/>
+              </w:rPr>
+              <w:t>-28%</w:t>
+            </w:r>
+          </w:p>
+        </w:tc>
+        <w:tc>
+          <w:tcPr>
+            <w:tcW w:w="1200" w:type="dxa"/>
+            <w:tcBorders>
+              <w:top w:val="nil"/>
+              <w:left w:val="nil"/>
+              <w:bottom w:val="nil"/>
+              <w:right w:val="nil"/>
+            </w:tcBorders>
+            <w:shd w:val="clear" w:color="000000" w:fill="FFE07E"/>
+            <w:noWrap/>
+            <w:vAlign w:val="center"/>
+            <w:hideMark/>
+          </w:tcPr>
+          <w:p>
+            <w:pPr>
+              <w:spacing w:after="0" w:line="240" w:lineRule="auto"/>
+              <w:jc w:val="center"/>
+              <w:rPr>
+                <w:rFonts w:ascii="Calibri" w:eastAsia="Times New Roman" w:hAnsi="Calibri" w:cs="Calibri"/>
+                <w:color w:val="000000"/>
+                <w:sz w:val="18"/>
+                <w:lang w:eastAsia="fr-FR"/>
+              </w:rPr>
+            </w:pPr>
+            <w:r>
+              <w:rPr>
+                <w:rFonts w:ascii="Calibri" w:eastAsia="Times New Roman" w:hAnsi="Calibri" w:cs="Calibri"/>
+                <w:color w:val="000000"/>
+                <w:sz w:val="18"/>
+                <w:lang w:eastAsia="fr-FR"/>
+              </w:rPr>
+              <w:t>30%</w:t>
+            </w:r>
+          </w:p>
+        </w:tc>
+        <w:tc>
+          <w:tcPr>
+            <w:tcW w:w="1200" w:type="dxa"/>
+            <w:tcBorders>
+              <w:top w:val="nil"/>
+              <w:left w:val="nil"/>
+              <w:bottom w:val="nil"/>
+              <w:right w:val="nil"/>
+            </w:tcBorders>
+            <w:shd w:val="clear" w:color="000000" w:fill="FFF162"/>
+            <w:noWrap/>
+            <w:vAlign w:val="center"/>
+            <w:hideMark/>
+          </w:tcPr>
+          <w:p>
+            <w:pPr>
+              <w:spacing w:after="0" w:line="240" w:lineRule="auto"/>
+              <w:jc w:val="center"/>
+              <w:rPr>
+                <w:rFonts w:ascii="Calibri" w:eastAsia="Times New Roman" w:hAnsi="Calibri" w:cs="Calibri"/>
+                <w:color w:val="000000"/>
+                <w:sz w:val="18"/>
+                <w:lang w:eastAsia="fr-FR"/>
+              </w:rPr>
+            </w:pPr>
+            <w:r>
+              <w:rPr>
+                <w:rFonts w:ascii="Calibri" w:eastAsia="Times New Roman" w:hAnsi="Calibri" w:cs="Calibri"/>
+                <w:color w:val="000000"/>
+                <w:sz w:val="18"/>
+                <w:lang w:eastAsia="fr-FR"/>
+              </w:rPr>
+              <w:t>8%</w:t>
+            </w:r>
+          </w:p>
+        </w:tc>
+        <w:tc>
+          <w:tcPr>
+            <w:tcW w:w="1200" w:type="dxa"/>
+            <w:tcBorders>
+              <w:top w:val="nil"/>
+              <w:left w:val="nil"/>
+              <w:bottom w:val="nil"/>
+              <w:right w:val="nil"/>
+            </w:tcBorders>
+            <w:shd w:val="clear" w:color="000000" w:fill="FFEE73"/>
+            <w:noWrap/>
+            <w:vAlign w:val="center"/>
+            <w:hideMark/>
+          </w:tcPr>
+          <w:p>
+            <w:pPr>
+              <w:spacing w:after="0" w:line="240" w:lineRule="auto"/>
+              <w:jc w:val="center"/>
+              <w:rPr>
+                <w:rFonts w:ascii="Calibri" w:eastAsia="Times New Roman" w:hAnsi="Calibri" w:cs="Calibri"/>
+                <w:color w:val="000000"/>
+                <w:sz w:val="18"/>
+                <w:lang w:eastAsia="fr-FR"/>
+              </w:rPr>
+            </w:pPr>
+            <w:r>
+              <w:rPr>
+                <w:rFonts w:ascii="Calibri" w:eastAsia="Times New Roman" w:hAnsi="Calibri" w:cs="Calibri"/>
+                <w:color w:val="000000"/>
+                <w:sz w:val="18"/>
+                <w:lang w:eastAsia="fr-FR"/>
+              </w:rPr>
+              <w:t>17%</w:t>
+            </w:r>
+          </w:p>
+        </w:tc>
+        <w:tc>
+          <w:tcPr>
+            <w:tcW w:w="1200" w:type="dxa"/>
+            <w:tcBorders>
+              <w:top w:val="nil"/>
+              <w:left w:val="nil"/>
+              <w:bottom w:val="nil"/>
+              <w:right w:val="nil"/>
+            </w:tcBorders>
+            <w:shd w:val="clear" w:color="000000" w:fill="FF0000"/>
+            <w:noWrap/>
+            <w:vAlign w:val="center"/>
+            <w:hideMark/>
+          </w:tcPr>
+          <w:p>
+            <w:pPr>
+              <w:spacing w:after="0" w:line="240" w:lineRule="auto"/>
+              <w:jc w:val="center"/>
+              <w:rPr>
+                <w:rFonts w:ascii="Calibri" w:eastAsia="Times New Roman" w:hAnsi="Calibri" w:cs="Calibri"/>
+                <w:color w:val="000000"/>
+                <w:sz w:val="18"/>
+                <w:lang w:eastAsia="fr-FR"/>
+              </w:rPr>
+            </w:pPr>
+            <w:r>
+              <w:rPr>
+                <w:rFonts w:ascii="Calibri" w:eastAsia="Times New Roman" w:hAnsi="Calibri" w:cs="Calibri"/>
+                <w:color w:val="000000"/>
+                <w:sz w:val="18"/>
+                <w:lang w:eastAsia="fr-FR"/>
+              </w:rPr>
+              <w:t>100%</w:t>
+            </w:r>
+          </w:p>
+        </w:tc>
+        <w:tc>
+          <w:tcPr>
+            <w:tcW w:w="1200" w:type="dxa"/>
+            <w:tcBorders>
+              <w:top w:val="nil"/>
+              <w:left w:val="nil"/>
+              <w:bottom w:val="nil"/>
+              <w:right w:val="nil"/>
+            </w:tcBorders>
+            <w:shd w:val="clear" w:color="000000" w:fill="FFFF00"/>
+            <w:noWrap/>
+            <w:vAlign w:val="center"/>
+            <w:hideMark/>
+          </w:tcPr>
+          <w:p>
+            <w:pPr>
+              <w:spacing w:after="0" w:line="240" w:lineRule="auto"/>
+              <w:jc w:val="center"/>
+              <w:rPr>
+                <w:rFonts w:ascii="Calibri" w:eastAsia="Times New Roman" w:hAnsi="Calibri" w:cs="Calibri"/>
+                <w:color w:val="000000"/>
+                <w:sz w:val="18"/>
+                <w:lang w:eastAsia="fr-FR"/>
+              </w:rPr>
+            </w:pPr>
+            <w:r>
+              <w:rPr>
+                <w:rFonts w:ascii="Calibri" w:eastAsia="Times New Roman" w:hAnsi="Calibri" w:cs="Calibri"/>
+                <w:color w:val="000000"/>
+                <w:sz w:val="18"/>
+                <w:lang w:eastAsia="fr-FR"/>
+              </w:rPr>
+              <w:t>-46%</w:t>
+            </w:r>
+          </w:p>
+        </w:tc>
+      </w:tr>
+      <w:tr>
+        <w:trPr>
+          <w:trHeight w:val="300"/>
+        </w:trPr>
+        <w:tc>
+          <w:tcPr>
+            <w:tcW w:w="1200" w:type="dxa"/>
+            <w:tcBorders>
+              <w:top w:val="nil"/>
+              <w:left w:val="nil"/>
+              <w:bottom w:val="nil"/>
+              <w:right w:val="nil"/>
+            </w:tcBorders>
+            <w:shd w:val="clear" w:color="auto" w:fill="auto"/>
+            <w:noWrap/>
+            <w:vAlign w:val="center"/>
+            <w:hideMark/>
+          </w:tcPr>
+          <w:p>
+            <w:pPr>
+              <w:spacing w:after="0" w:line="240" w:lineRule="auto"/>
+              <w:jc w:val="center"/>
+              <w:rPr>
+                <w:rFonts w:ascii="Calibri" w:eastAsia="Times New Roman" w:hAnsi="Calibri" w:cs="Calibri"/>
+                <w:color w:val="000000"/>
+                <w:sz w:val="18"/>
+                <w:lang w:eastAsia="fr-FR"/>
+              </w:rPr>
+            </w:pPr>
+            <w:r>
+              <w:rPr>
+                <w:rFonts w:ascii="Calibri" w:eastAsia="Times New Roman" w:hAnsi="Calibri" w:cs="Calibri"/>
+                <w:color w:val="000000"/>
+                <w:sz w:val="18"/>
+                <w:lang w:eastAsia="fr-FR"/>
+              </w:rPr>
+              <w:t>Rennes</w:t>
+            </w:r>
+          </w:p>
+        </w:tc>
+        <w:tc>
+          <w:tcPr>
+            <w:tcW w:w="1200" w:type="dxa"/>
+            <w:tcBorders>
+              <w:top w:val="nil"/>
+              <w:left w:val="nil"/>
+              <w:bottom w:val="nil"/>
+              <w:right w:val="nil"/>
+            </w:tcBorders>
+            <w:shd w:val="clear" w:color="000000" w:fill="FF8F51"/>
+            <w:noWrap/>
+            <w:vAlign w:val="center"/>
+            <w:hideMark/>
+          </w:tcPr>
+          <w:p>
+            <w:pPr>
+              <w:spacing w:after="0" w:line="240" w:lineRule="auto"/>
+              <w:jc w:val="center"/>
+              <w:rPr>
+                <w:rFonts w:ascii="Calibri" w:eastAsia="Times New Roman" w:hAnsi="Calibri" w:cs="Calibri"/>
+                <w:color w:val="000000"/>
+                <w:sz w:val="18"/>
+                <w:lang w:eastAsia="fr-FR"/>
+              </w:rPr>
+            </w:pPr>
+            <w:r>
+              <w:rPr>
+                <w:rFonts w:ascii="Calibri" w:eastAsia="Times New Roman" w:hAnsi="Calibri" w:cs="Calibri"/>
+                <w:color w:val="000000"/>
+                <w:sz w:val="18"/>
+                <w:lang w:eastAsia="fr-FR"/>
+              </w:rPr>
+              <w:t>55%</w:t>
+            </w:r>
+          </w:p>
+        </w:tc>
+        <w:tc>
+          <w:tcPr>
+            <w:tcW w:w="1200" w:type="dxa"/>
+            <w:tcBorders>
+              <w:top w:val="nil"/>
+              <w:left w:val="nil"/>
+              <w:bottom w:val="nil"/>
+              <w:right w:val="nil"/>
+            </w:tcBorders>
+            <w:shd w:val="clear" w:color="000000" w:fill="FFF25B"/>
+            <w:noWrap/>
+            <w:vAlign w:val="center"/>
+            <w:hideMark/>
+          </w:tcPr>
+          <w:p>
+            <w:pPr>
+              <w:spacing w:after="0" w:line="240" w:lineRule="auto"/>
+              <w:jc w:val="center"/>
+              <w:rPr>
+                <w:rFonts w:ascii="Calibri" w:eastAsia="Times New Roman" w:hAnsi="Calibri" w:cs="Calibri"/>
+                <w:color w:val="000000"/>
+                <w:sz w:val="18"/>
+                <w:lang w:eastAsia="fr-FR"/>
+              </w:rPr>
+            </w:pPr>
+            <w:r>
+              <w:rPr>
+                <w:rFonts w:ascii="Calibri" w:eastAsia="Times New Roman" w:hAnsi="Calibri" w:cs="Calibri"/>
+                <w:color w:val="000000"/>
+                <w:sz w:val="18"/>
+                <w:lang w:eastAsia="fr-FR"/>
+              </w:rPr>
+              <w:t>4%</w:t>
+            </w:r>
+          </w:p>
+        </w:tc>
+        <w:tc>
+          <w:tcPr>
+            <w:tcW w:w="1200" w:type="dxa"/>
+            <w:tcBorders>
+              <w:top w:val="nil"/>
+              <w:left w:val="nil"/>
+              <w:bottom w:val="nil"/>
+              <w:right w:val="nil"/>
+            </w:tcBorders>
+            <w:shd w:val="clear" w:color="000000" w:fill="FFF63E"/>
+            <w:noWrap/>
+            <w:vAlign w:val="center"/>
+            <w:hideMark/>
+          </w:tcPr>
+          <w:p>
+            <w:pPr>
+              <w:spacing w:after="0" w:line="240" w:lineRule="auto"/>
+              <w:jc w:val="center"/>
+              <w:rPr>
+                <w:rFonts w:ascii="Calibri" w:eastAsia="Times New Roman" w:hAnsi="Calibri" w:cs="Calibri"/>
+                <w:color w:val="000000"/>
+                <w:sz w:val="18"/>
+                <w:lang w:eastAsia="fr-FR"/>
+              </w:rPr>
+            </w:pPr>
+            <w:r>
+              <w:rPr>
+                <w:rFonts w:ascii="Calibri" w:eastAsia="Times New Roman" w:hAnsi="Calibri" w:cs="Calibri"/>
+                <w:color w:val="000000"/>
+                <w:sz w:val="18"/>
+                <w:lang w:eastAsia="fr-FR"/>
+              </w:rPr>
+              <w:t>-12%</w:t>
+            </w:r>
+          </w:p>
+        </w:tc>
+        <w:tc>
+          <w:tcPr>
+            <w:tcW w:w="1200" w:type="dxa"/>
+            <w:tcBorders>
+              <w:top w:val="nil"/>
+              <w:left w:val="nil"/>
+              <w:bottom w:val="nil"/>
+              <w:right w:val="nil"/>
+            </w:tcBorders>
+            <w:shd w:val="clear" w:color="000000" w:fill="FFF256"/>
+            <w:noWrap/>
+            <w:vAlign w:val="center"/>
+            <w:hideMark/>
+          </w:tcPr>
+          <w:p>
+            <w:pPr>
+              <w:spacing w:after="0" w:line="240" w:lineRule="auto"/>
+              <w:jc w:val="center"/>
+              <w:rPr>
+                <w:rFonts w:ascii="Calibri" w:eastAsia="Times New Roman" w:hAnsi="Calibri" w:cs="Calibri"/>
+                <w:color w:val="000000"/>
+                <w:sz w:val="18"/>
+                <w:lang w:eastAsia="fr-FR"/>
+              </w:rPr>
+            </w:pPr>
+            <w:r>
+              <w:rPr>
+                <w:rFonts w:ascii="Calibri" w:eastAsia="Times New Roman" w:hAnsi="Calibri" w:cs="Calibri"/>
+                <w:color w:val="000000"/>
+                <w:sz w:val="18"/>
+                <w:lang w:eastAsia="fr-FR"/>
+              </w:rPr>
+              <w:t>1%</w:t>
+            </w:r>
+          </w:p>
+        </w:tc>
+        <w:tc>
+          <w:tcPr>
+            <w:tcW w:w="1200" w:type="dxa"/>
+            <w:tcBorders>
+              <w:top w:val="nil"/>
+              <w:left w:val="nil"/>
+              <w:bottom w:val="nil"/>
+              <w:right w:val="nil"/>
+            </w:tcBorders>
+            <w:shd w:val="clear" w:color="000000" w:fill="FFFF00"/>
+            <w:noWrap/>
+            <w:vAlign w:val="center"/>
+            <w:hideMark/>
+          </w:tcPr>
+          <w:p>
+            <w:pPr>
+              <w:spacing w:after="0" w:line="240" w:lineRule="auto"/>
+              <w:jc w:val="center"/>
+              <w:rPr>
+                <w:rFonts w:ascii="Calibri" w:eastAsia="Times New Roman" w:hAnsi="Calibri" w:cs="Calibri"/>
+                <w:color w:val="000000"/>
+                <w:sz w:val="18"/>
+                <w:lang w:eastAsia="fr-FR"/>
+              </w:rPr>
+            </w:pPr>
+            <w:r>
+              <w:rPr>
+                <w:rFonts w:ascii="Calibri" w:eastAsia="Times New Roman" w:hAnsi="Calibri" w:cs="Calibri"/>
+                <w:color w:val="000000"/>
+                <w:sz w:val="18"/>
+                <w:lang w:eastAsia="fr-FR"/>
+              </w:rPr>
+              <w:t>-46%</w:t>
+            </w:r>
+          </w:p>
+        </w:tc>
+        <w:tc>
+          <w:tcPr>
+            <w:tcW w:w="1200" w:type="dxa"/>
+            <w:tcBorders>
+              <w:top w:val="nil"/>
+              <w:left w:val="nil"/>
+              <w:bottom w:val="nil"/>
+              <w:right w:val="nil"/>
+            </w:tcBorders>
+            <w:shd w:val="clear" w:color="000000" w:fill="FF0000"/>
+            <w:noWrap/>
+            <w:vAlign w:val="center"/>
+            <w:hideMark/>
+          </w:tcPr>
+          <w:p>
+            <w:pPr>
+              <w:spacing w:after="0" w:line="240" w:lineRule="auto"/>
+              <w:jc w:val="center"/>
+              <w:rPr>
+                <w:rFonts w:ascii="Calibri" w:eastAsia="Times New Roman" w:hAnsi="Calibri" w:cs="Calibri"/>
+                <w:color w:val="000000"/>
+                <w:sz w:val="18"/>
+                <w:lang w:eastAsia="fr-FR"/>
+              </w:rPr>
+            </w:pPr>
+            <w:r>
+              <w:rPr>
+                <w:rFonts w:ascii="Calibri" w:eastAsia="Times New Roman" w:hAnsi="Calibri" w:cs="Calibri"/>
+                <w:color w:val="000000"/>
+                <w:sz w:val="18"/>
+                <w:lang w:eastAsia="fr-FR"/>
+              </w:rPr>
+              <w:t>100%</w:t>
+            </w:r>
+          </w:p>
+        </w:tc>
+      </w:tr>
+    </w:tbl>
+    <w:p>
+      <w:pPr>
+        <w:ind w:left="708" w:firstLine="708"/>
+        <w:rPr>
+          <w:b/>
+          <w:sz w:val="16"/>
+        </w:rPr>
+      </w:pPr>
+      <w:r>
+        <w:rPr>
+          <w:b/>
+          <w:sz w:val="16"/>
+        </w:rPr>
+        <w:t xml:space="preserve">Tableau </w:t>
+      </w:r>
+      <w:r>
+        <w:rPr>
+          <w:b/>
+          <w:sz w:val="16"/>
+        </w:rPr>
+        <w:t>3</w:t>
+      </w:r>
+      <w:r>
+        <w:rPr>
+          <w:b/>
+          <w:sz w:val="16"/>
+        </w:rPr>
+        <w:t xml:space="preserve"> Corrélation entre les baselines pour les différents indices d'</w:t>
+      </w:r>
+      <w:r>
+        <w:rPr>
+          <w:b/>
+          <w:sz w:val="16"/>
+        </w:rPr>
+        <w:t>exportation</w:t>
+      </w:r>
+    </w:p>
+    <w:p>
+      <w:pPr>
+        <w:rPr>
+          <w:sz w:val="20"/>
+          <w:szCs w:val="20"/>
+        </w:rPr>
+      </w:pPr>
+      <w:r>
+        <w:rPr>
+          <w:sz w:val="20"/>
+          <w:szCs w:val="20"/>
+        </w:rPr>
+        <w:t>Pour les indices de corré</w:t>
+      </w:r>
+      <w:r>
+        <w:rPr>
+          <w:sz w:val="20"/>
+          <w:szCs w:val="20"/>
+        </w:rPr>
+        <w:t xml:space="preserve">lation entre les différentes villes, les années ne correspondent </w:t>
+      </w:r>
+      <w:r>
+        <w:rPr>
+          <w:sz w:val="20"/>
+          <w:szCs w:val="20"/>
+        </w:rPr>
+        <w:t>pas toujours. Le coefficient de corrélation n’est calculé que sur les années que les deux villes ont en commun.</w:t>
+      </w:r>
+    </w:p>
+    <w:p>
+      <w:pPr>
+        <w:rPr>
+          <w:sz w:val="20"/>
+          <w:szCs w:val="20"/>
+        </w:rPr>
+      </w:pPr>
+      <w:r>
+        <w:rPr>
+          <w:sz w:val="20"/>
+          <w:szCs w:val="20"/>
+        </w:rPr>
+        <w:t>Années de définition de l’indice</w:t>
+      </w:r>
+      <w:r>
+        <w:rPr>
+          <w:sz w:val="20"/>
+          <w:szCs w:val="20"/>
+        </w:rPr>
+        <w:t xml:space="preserve"> (Imports)</w:t>
+      </w:r>
+      <w:r>
+        <w:rPr>
+          <w:sz w:val="20"/>
+          <w:szCs w:val="20"/>
+        </w:rPr>
+        <w:t> :</w:t>
+      </w:r>
+    </w:p>
+    <w:p>
+      <w:pPr>
+        <w:pStyle w:val="Paragraphedeliste"/>
+        <w:numPr>
+          <w:ilvl w:val="0"/>
+          <w:numId w:val="2"/>
+        </w:numPr>
+        <w:rPr>
+          <w:sz w:val="20"/>
+          <w:szCs w:val="20"/>
+        </w:rPr>
+      </w:pPr>
+      <w:r>
+        <w:rPr>
+          <w:sz w:val="20"/>
+          <w:szCs w:val="20"/>
+        </w:rPr>
+        <w:t>Rennes : 1714 à 1780 excepté de 1715 à 1746, 1748, 1750, 1752, 1770 et 1777.</w:t>
+      </w:r>
+    </w:p>
+    <w:p>
+      <w:pPr>
+        <w:pStyle w:val="Paragraphedeliste"/>
+        <w:numPr>
+          <w:ilvl w:val="0"/>
+          <w:numId w:val="2"/>
+        </w:numPr>
+        <w:rPr>
+          <w:sz w:val="20"/>
+          <w:szCs w:val="20"/>
+        </w:rPr>
+      </w:pPr>
+      <w:r>
+        <w:rPr>
+          <w:sz w:val="20"/>
+          <w:szCs w:val="20"/>
+        </w:rPr>
+        <w:t xml:space="preserve">Bayonne : 1747 à 1780 excepté </w:t>
+      </w:r>
+      <w:r>
+        <w:rPr>
+          <w:sz w:val="20"/>
+          <w:szCs w:val="20"/>
+        </w:rPr>
+        <w:t>1748, 1750, 1752, 1770</w:t>
+      </w:r>
+      <w:r>
+        <w:rPr>
+          <w:sz w:val="20"/>
+          <w:szCs w:val="20"/>
+        </w:rPr>
+        <w:t>, 1775</w:t>
+      </w:r>
+      <w:r>
+        <w:rPr>
+          <w:sz w:val="20"/>
+          <w:szCs w:val="20"/>
+        </w:rPr>
+        <w:t xml:space="preserve"> et 1777.</w:t>
+      </w:r>
+    </w:p>
+    <w:p>
+      <w:pPr>
+        <w:pStyle w:val="Paragraphedeliste"/>
+        <w:numPr>
+          <w:ilvl w:val="0"/>
+          <w:numId w:val="2"/>
+        </w:numPr>
+        <w:rPr>
+          <w:sz w:val="20"/>
+          <w:szCs w:val="20"/>
+        </w:rPr>
+      </w:pPr>
+      <w:r>
+        <w:rPr>
+          <w:sz w:val="20"/>
+          <w:szCs w:val="20"/>
+        </w:rPr>
+        <w:t xml:space="preserve">La Rochelle : </w:t>
+      </w:r>
+      <w:r>
+        <w:rPr>
+          <w:sz w:val="20"/>
+          <w:szCs w:val="20"/>
+        </w:rPr>
+        <w:t>1718 à 1789</w:t>
+      </w:r>
+      <w:r>
+        <w:rPr>
+          <w:sz w:val="20"/>
+          <w:szCs w:val="20"/>
+        </w:rPr>
+        <w:t xml:space="preserve"> excepté 17</w:t>
+      </w:r>
+      <w:r>
+        <w:rPr>
+          <w:sz w:val="20"/>
+          <w:szCs w:val="20"/>
+        </w:rPr>
+        <w:t>42, 1743, 1745, 1750, 1755, 1763, 1777, 1781 à 1788</w:t>
+      </w:r>
+      <w:r>
+        <w:rPr>
+          <w:sz w:val="20"/>
+          <w:szCs w:val="20"/>
+        </w:rPr>
+        <w:t>.</w:t>
+      </w:r>
+    </w:p>
+    <w:p>
+      <w:pPr>
+        <w:pStyle w:val="Paragraphedeliste"/>
+        <w:numPr>
+          <w:ilvl w:val="0"/>
+          <w:numId w:val="2"/>
+        </w:numPr>
+        <w:rPr>
+          <w:sz w:val="20"/>
+          <w:szCs w:val="20"/>
+        </w:rPr>
+      </w:pPr>
+      <w:r>
+        <w:rPr>
+          <w:sz w:val="20"/>
+          <w:szCs w:val="20"/>
+        </w:rPr>
+        <w:t>Nantes : 1730 à 1789 excepté 1733, 1747, 1748, 1750 à 1754, 1757, 1768, 1773, 1</w:t>
+      </w:r>
+      <w:r>
+        <w:rPr>
+          <w:sz w:val="20"/>
+          <w:szCs w:val="20"/>
+        </w:rPr>
+        <w:t>777 et 1780 à 17</w:t>
+      </w:r>
+      <w:r>
+        <w:rPr>
+          <w:sz w:val="20"/>
+          <w:szCs w:val="20"/>
+        </w:rPr>
+        <w:t>88</w:t>
+      </w:r>
+      <w:r>
+        <w:rPr>
+          <w:sz w:val="20"/>
+          <w:szCs w:val="20"/>
+        </w:rPr>
+        <w:t>.</w:t>
+      </w:r>
+    </w:p>
+    <w:p>
+      <w:pPr>
+        <w:pStyle w:val="Paragraphedeliste"/>
+        <w:numPr>
+          <w:ilvl w:val="0"/>
+          <w:numId w:val="2"/>
+        </w:numPr>
+        <w:rPr>
+          <w:sz w:val="20"/>
+          <w:szCs w:val="20"/>
+        </w:rPr>
+      </w:pPr>
+      <w:r>
+        <w:rPr>
+          <w:sz w:val="20"/>
+          <w:szCs w:val="20"/>
+        </w:rPr>
+        <w:t>Marseille : 1725 à 1789 excepté 1734, 1749, 1760, 1781 à 1786 et 1788.</w:t>
+      </w:r>
+    </w:p>
+    <w:p>
+      <w:pPr>
+        <w:pStyle w:val="Paragraphedeliste"/>
+        <w:numPr>
+          <w:ilvl w:val="0"/>
+          <w:numId w:val="2"/>
+        </w:numPr>
+        <w:rPr>
+          <w:sz w:val="20"/>
+          <w:szCs w:val="20"/>
+        </w:rPr>
+      </w:pPr>
+      <w:r>
+        <w:rPr>
+          <w:sz w:val="20"/>
+          <w:szCs w:val="20"/>
+        </w:rPr>
+        <w:t>Bordeaux : 1719 à 1789 excepté 1722, 1727, 1750, 1764, 1779 et 1781 à 1788</w:t>
+      </w:r>
+      <w:r>
+        <w:rPr>
+          <w:sz w:val="20"/>
+          <w:szCs w:val="20"/>
+        </w:rPr>
+        <w:t>.</w:t>
+      </w:r>
+    </w:p>
+    <w:p>
+      <w:pPr>
+        <w:rPr>
+          <w:sz w:val="20"/>
+          <w:szCs w:val="20"/>
+        </w:rPr>
+      </w:pPr>
+      <w:r>
+        <w:rPr>
+          <w:sz w:val="20"/>
+          <w:szCs w:val="20"/>
+        </w:rPr>
+        <w:t>Années de définition de l’indice (</w:t>
+      </w:r>
+      <w:r>
+        <w:rPr>
+          <w:sz w:val="20"/>
+          <w:szCs w:val="20"/>
+        </w:rPr>
+        <w:t>Exports</w:t>
+      </w:r>
+      <w:r>
+        <w:rPr>
+          <w:sz w:val="20"/>
+          <w:szCs w:val="20"/>
+        </w:rPr>
+        <w:t>) :</w:t>
+      </w:r>
+    </w:p>
+    <w:p>
+      <w:pPr>
+        <w:pStyle w:val="Paragraphedeliste"/>
+        <w:numPr>
+          <w:ilvl w:val="0"/>
+          <w:numId w:val="2"/>
+        </w:numPr>
+        <w:rPr>
+          <w:sz w:val="20"/>
+          <w:szCs w:val="20"/>
+        </w:rPr>
+      </w:pPr>
+      <w:r>
+        <w:rPr>
+          <w:sz w:val="20"/>
+          <w:szCs w:val="20"/>
+        </w:rPr>
+        <w:t>Rennes : 1714 à 1780 excepté de 1715 à 1746, 1748, 1750, 1752, 1770 et 1777.</w:t>
+      </w:r>
+    </w:p>
+    <w:p>
+      <w:pPr>
+        <w:pStyle w:val="Paragraphedeliste"/>
+        <w:numPr>
+          <w:ilvl w:val="0"/>
+          <w:numId w:val="2"/>
+        </w:numPr>
+        <w:rPr>
+          <w:sz w:val="20"/>
+          <w:szCs w:val="20"/>
+        </w:rPr>
+      </w:pPr>
+      <w:r>
+        <w:rPr>
+          <w:sz w:val="20"/>
+          <w:szCs w:val="20"/>
+        </w:rPr>
+        <w:t>Bayonne :</w:t>
+      </w:r>
+      <w:r>
+        <w:rPr>
+          <w:sz w:val="20"/>
+          <w:szCs w:val="20"/>
+        </w:rPr>
+        <w:t xml:space="preserve"> 1746 à 1789 excepté</w:t>
+      </w:r>
+      <w:r>
+        <w:rPr>
+          <w:sz w:val="20"/>
+          <w:szCs w:val="20"/>
+        </w:rPr>
+        <w:t xml:space="preserve"> 1750</w:t>
+      </w:r>
+      <w:r>
+        <w:rPr>
+          <w:sz w:val="20"/>
+          <w:szCs w:val="20"/>
+        </w:rPr>
+        <w:t>,</w:t>
+      </w:r>
+      <w:r>
+        <w:rPr>
+          <w:sz w:val="20"/>
+          <w:szCs w:val="20"/>
+        </w:rPr>
+        <w:t xml:space="preserve"> 1775</w:t>
+      </w:r>
+      <w:r>
+        <w:rPr>
+          <w:sz w:val="20"/>
+          <w:szCs w:val="20"/>
+        </w:rPr>
+        <w:t>,</w:t>
+      </w:r>
+      <w:r>
+        <w:rPr>
+          <w:sz w:val="20"/>
+          <w:szCs w:val="20"/>
+        </w:rPr>
+        <w:t xml:space="preserve"> 1777</w:t>
+      </w:r>
+      <w:r>
+        <w:rPr>
+          <w:sz w:val="20"/>
+          <w:szCs w:val="20"/>
+        </w:rPr>
+        <w:t xml:space="preserve"> et 1781 à 1788</w:t>
+      </w:r>
+      <w:r>
+        <w:rPr>
+          <w:sz w:val="20"/>
+          <w:szCs w:val="20"/>
+        </w:rPr>
+        <w:t>.</w:t>
+      </w:r>
+    </w:p>
+    <w:p>
+      <w:pPr>
+        <w:pStyle w:val="Paragraphedeliste"/>
+        <w:numPr>
+          <w:ilvl w:val="0"/>
+          <w:numId w:val="2"/>
+        </w:numPr>
+        <w:rPr>
+          <w:sz w:val="20"/>
+          <w:szCs w:val="20"/>
+        </w:rPr>
+      </w:pPr>
+      <w:r>
+        <w:rPr>
+          <w:sz w:val="20"/>
+          <w:szCs w:val="20"/>
+        </w:rPr>
+        <w:t>La Rochelle : 1718 à 1789 excepté 1742, 1743, 1745, 1750, 1755, 1763,</w:t>
+      </w:r>
+      <w:r>
+        <w:rPr>
+          <w:sz w:val="20"/>
+          <w:szCs w:val="20"/>
+        </w:rPr>
+        <w:t xml:space="preserve"> 1764,</w:t>
+      </w:r>
+      <w:r>
+        <w:rPr>
+          <w:sz w:val="20"/>
+          <w:szCs w:val="20"/>
+        </w:rPr>
+        <w:t xml:space="preserve"> 1777, 1781 à 1788.</w:t>
+      </w:r>
+    </w:p>
+    <w:p>
+      <w:pPr>
+        <w:pStyle w:val="Paragraphedeliste"/>
+        <w:numPr>
+          <w:ilvl w:val="0"/>
+          <w:numId w:val="2"/>
+        </w:numPr>
+        <w:rPr>
+          <w:sz w:val="20"/>
+          <w:szCs w:val="20"/>
+        </w:rPr>
+      </w:pPr>
+      <w:r>
+        <w:rPr>
+          <w:sz w:val="20"/>
+          <w:szCs w:val="20"/>
+        </w:rPr>
+        <w:t>Nantes :</w:t>
+      </w:r>
+      <w:r>
+        <w:rPr>
+          <w:sz w:val="20"/>
+          <w:szCs w:val="20"/>
+        </w:rPr>
+        <w:t xml:space="preserve"> 1728</w:t>
+      </w:r>
+      <w:r>
+        <w:rPr>
+          <w:sz w:val="20"/>
+          <w:szCs w:val="20"/>
+        </w:rPr>
+        <w:t xml:space="preserve"> à 1789 excepté </w:t>
+      </w:r>
+      <w:r>
+        <w:rPr>
+          <w:sz w:val="20"/>
+          <w:szCs w:val="20"/>
+        </w:rPr>
+        <w:t xml:space="preserve">1729, 1730, </w:t>
+      </w:r>
+      <w:r>
+        <w:rPr>
+          <w:sz w:val="20"/>
+          <w:szCs w:val="20"/>
+        </w:rPr>
+        <w:t>1733,</w:t>
+      </w:r>
+      <w:r>
+        <w:rPr>
+          <w:sz w:val="20"/>
+          <w:szCs w:val="20"/>
+        </w:rPr>
+        <w:t xml:space="preserve"> 1738, 1747, 1748,</w:t>
+      </w:r>
+      <w:r>
+        <w:rPr>
+          <w:sz w:val="20"/>
+          <w:szCs w:val="20"/>
+        </w:rPr>
+        <w:t xml:space="preserve"> 1773, 1777 et 1780 à 1788.</w:t>
+      </w:r>
+    </w:p>
+    <w:p>
+      <w:pPr>
+        <w:pStyle w:val="Paragraphedeliste"/>
+        <w:numPr>
+          <w:ilvl w:val="0"/>
+          <w:numId w:val="2"/>
+        </w:numPr>
+        <w:rPr>
+          <w:sz w:val="20"/>
+          <w:szCs w:val="20"/>
+        </w:rPr>
+      </w:pPr>
+      <w:r>
+        <w:rPr>
+          <w:sz w:val="20"/>
+          <w:szCs w:val="20"/>
+        </w:rPr>
+        <w:t>Marseille : 1725 à 1789 excepté 1734,</w:t>
+      </w:r>
+      <w:r>
+        <w:rPr>
+          <w:sz w:val="20"/>
+          <w:szCs w:val="20"/>
+        </w:rPr>
+        <w:t xml:space="preserve"> 1742,  1748</w:t>
+      </w:r>
+      <w:r>
+        <w:rPr>
+          <w:sz w:val="20"/>
+          <w:szCs w:val="20"/>
+        </w:rPr>
+        <w:t>,</w:t>
+      </w:r>
+      <w:r>
+        <w:rPr>
+          <w:sz w:val="20"/>
+          <w:szCs w:val="20"/>
+        </w:rPr>
+        <w:t xml:space="preserve"> 1753, 1754, 1757, 1758, 1771,</w:t>
+      </w:r>
+      <w:r>
+        <w:rPr>
+          <w:sz w:val="20"/>
+          <w:szCs w:val="20"/>
+        </w:rPr>
+        <w:t xml:space="preserve"> 1781 à 1788.</w:t>
+      </w:r>
+    </w:p>
+    <w:p>
+      <w:pPr>
+        <w:pStyle w:val="Paragraphedeliste"/>
+        <w:numPr>
+          <w:ilvl w:val="0"/>
+          <w:numId w:val="2"/>
+        </w:numPr>
+        <w:rPr>
+          <w:sz w:val="20"/>
+          <w:szCs w:val="20"/>
+        </w:rPr>
+      </w:pPr>
+      <w:r>
+        <w:rPr>
+          <w:sz w:val="20"/>
+          <w:szCs w:val="20"/>
+        </w:rPr>
+        <w:t>Bordeaux :</w:t>
+      </w:r>
+      <w:r>
+        <w:rPr>
+          <w:sz w:val="20"/>
+          <w:szCs w:val="20"/>
+        </w:rPr>
+        <w:t xml:space="preserve"> 1718</w:t>
+      </w:r>
+      <w:r>
+        <w:rPr>
+          <w:sz w:val="20"/>
+          <w:szCs w:val="20"/>
+        </w:rPr>
+        <w:t xml:space="preserve"> à 1789 excepté </w:t>
+      </w:r>
+      <w:r>
+        <w:rPr>
+          <w:sz w:val="20"/>
+          <w:szCs w:val="20"/>
+        </w:rPr>
+        <w:t xml:space="preserve">1719, </w:t>
+      </w:r>
+      <w:r>
+        <w:rPr>
+          <w:sz w:val="20"/>
+          <w:szCs w:val="20"/>
+        </w:rPr>
+        <w:t>1722, 1727,</w:t>
+      </w:r>
+      <w:r>
+        <w:rPr>
+          <w:sz w:val="20"/>
+          <w:szCs w:val="20"/>
+        </w:rPr>
+        <w:t xml:space="preserve"> 1741, 1750, 1771 et 1779</w:t>
+      </w:r>
+      <w:r>
+        <w:rPr>
+          <w:sz w:val="20"/>
+          <w:szCs w:val="20"/>
+        </w:rPr>
+        <w:t xml:space="preserve"> à 1788</w:t>
+      </w:r>
+      <w:r>
+        <w:rPr>
+          <w:sz w:val="20"/>
+          <w:szCs w:val="20"/>
+        </w:rPr>
+        <w:t>.</w:t>
+      </w:r>
+    </w:p>
+    <w:p>
+      <w:pPr>
+        <w:rPr>
+          <w:sz w:val="20"/>
+          <w:szCs w:val="20"/>
+        </w:rPr>
+      </w:pPr>
+    </w:p>
+    <w:p>
+      <w:pPr>
+        <w:rPr>
+          <w:sz w:val="20"/>
+          <w:szCs w:val="20"/>
+        </w:rPr>
+      </w:pPr>
+      <w:r>
+        <w:rPr>
+          <w:sz w:val="20"/>
+          <w:szCs w:val="20"/>
+        </w:rPr>
+        <w:t>Pour les imports :</w:t>
+      </w:r>
+    </w:p>
+    <w:p>
+      <w:pPr>
+        <w:rPr>
+          <w:sz w:val="20"/>
+          <w:szCs w:val="20"/>
+        </w:rPr>
+      </w:pPr>
+      <w:r>
+        <w:rPr>
+          <w:sz w:val="20"/>
+          <w:szCs w:val="20"/>
+        </w:rPr>
+        <w:t xml:space="preserve">Les corrélations sont </w:t>
+      </w:r>
+      <w:r>
+        <w:rPr>
+          <w:sz w:val="20"/>
+          <w:szCs w:val="20"/>
+        </w:rPr>
+        <w:t>assez</w:t>
+      </w:r>
+      <w:r>
+        <w:rPr>
+          <w:sz w:val="20"/>
+          <w:szCs w:val="20"/>
+        </w:rPr>
+        <w:t xml:space="preserve"> élevées (sauf pour Rennes qui n'est </w:t>
+      </w:r>
+      <w:r>
+        <w:rPr>
+          <w:sz w:val="20"/>
+          <w:szCs w:val="20"/>
+        </w:rPr>
+        <w:t>corrélé avec aucun autre port). Bordeaux, La Rochelle, Nantes et Bayonne (dans une moindre mesure) sont bien</w:t>
+      </w:r>
+      <w:r>
+        <w:rPr>
+          <w:sz w:val="20"/>
+          <w:szCs w:val="20"/>
+        </w:rPr>
+        <w:t xml:space="preserve"> corrélé, ce qui </w:t>
+      </w:r>
+      <w:r>
+        <w:rPr>
+          <w:sz w:val="20"/>
+          <w:szCs w:val="20"/>
+        </w:rPr>
+        <w:t>fait ressortir une tendance dans les ports de l’Océan Atlantique</w:t>
+      </w:r>
+      <w:r>
+        <w:rPr>
+          <w:sz w:val="20"/>
+          <w:szCs w:val="20"/>
+        </w:rPr>
+        <w:t>. Marseille est plus à l'écart (même si</w:t>
+      </w:r>
+      <w:r>
+        <w:rPr>
+          <w:sz w:val="20"/>
+          <w:szCs w:val="20"/>
+        </w:rPr>
+        <w:t xml:space="preserve"> un peu corrélé avec Bordeaux).</w:t>
+      </w:r>
+    </w:p>
+    <w:p>
+      <w:pPr>
+        <w:rPr>
+          <w:sz w:val="20"/>
+          <w:szCs w:val="20"/>
+        </w:rPr>
+      </w:pPr>
+      <w:r>
+        <w:rPr>
+          <w:sz w:val="20"/>
+          <w:szCs w:val="20"/>
+        </w:rPr>
+        <w:t>Pour les exports :</w:t>
+      </w:r>
+    </w:p>
+    <w:p>
+      <w:pPr>
+        <w:rPr>
+          <w:sz w:val="20"/>
+          <w:szCs w:val="20"/>
+        </w:rPr>
+      </w:pPr>
+      <w:r>
+        <w:rPr>
+          <w:sz w:val="20"/>
+          <w:szCs w:val="20"/>
+        </w:rPr>
+        <w:t>Pas de groupement comme pour les Imports. Nantes est corrélé avec Rennes et Marseille. Marseille est corrélé avec Bordeaux et on ne peut pas vraiment dire autre chose.</w:t>
+      </w:r>
+    </w:p>
+    <w:p>
+      <w:pPr>
+        <w:rPr>
+          <w:sz w:val="20"/>
+          <w:szCs w:val="20"/>
+        </w:rPr>
+      </w:pPr>
+    </w:p>
+    <w:p>
+      <w:pPr>
+        <w:rPr>
+          <w:sz w:val="20"/>
+          <w:szCs w:val="20"/>
+        </w:rPr>
+      </w:pPr>
+      <w:r>
+        <w:rPr>
+          <w:sz w:val="20"/>
+          <w:szCs w:val="20"/>
+        </w:rPr>
+        <w:t>Explication possible :</w:t>
+      </w:r>
+      <w:r>
+        <w:rPr>
+          <w:sz w:val="20"/>
+          <w:szCs w:val="20"/>
+        </w:rPr>
+        <w:t xml:space="preserve"> pour les imports, on a des produits qui viennent de loin et qui sont comparables dans des ports à proximité. Pour les exports, les ports ont tendance à vendre des produits régionaux (exemple de Bordeaux et du vin qui a une place très importante dans le commerce), ce qui complique la comparaison</w:t>
+      </w:r>
+      <w:r>
+        <w:rPr>
+          <w:sz w:val="20"/>
+          <w:szCs w:val="20"/>
+        </w:rPr>
+        <w:t xml:space="preserve"> des indices entre les différents ports</w:t>
+      </w:r>
+      <w:r>
+        <w:rPr>
+          <w:sz w:val="20"/>
+          <w:szCs w:val="20"/>
+        </w:rPr>
+        <w:t>.</w:t>
+      </w:r>
+      <w:bookmarkStart w:id="0" w:name="_GoBack"/>
+      <w:bookmarkEnd w:id="0"/>
     </w:p>
     <w:sectPr>
       <w:pgSz w:w="11906" w:h="16838"/>
